--- a/Data/Templates/Reference.docx
+++ b/Data/Templates/Reference.docx
@@ -154,12 +154,36 @@
     <w:p>
       <w:pPr>
         <w:pStyle w:val="3"/>
-        <w:rPr>
-          <w:rFonts w:ascii="Times New Roman" w:hAnsi="Times New Roman"/>
-          <w:b/>
-          <w:szCs w:val="28"/>
-        </w:rPr>
-      </w:pPr>
+        <w:tabs>
+          <w:tab w:val="left" w:pos="1007"/>
+          <w:tab w:val="left" w:pos="2947"/>
+        </w:tabs>
+        <w:rPr>
+          <w:rFonts w:ascii="Times New Roman" w:hAnsi="Times New Roman"/>
+          <w:szCs w:val="28"/>
+          <w:lang w:val="en-US"/>
+        </w:rPr>
+      </w:pPr>
+      <w:bookmarkStart w:id="0" w:name="_GoBack"/>
+      <w:r>
+        <w:rPr>
+          <w:rFonts w:ascii="Times New Roman" w:hAnsi="Times New Roman"/>
+          <w:szCs w:val="28"/>
+        </w:rPr>
+        <w:tab/>
+      </w:r>
+      <w:bookmarkStart w:id="1" w:name="ДатаВыдачи"/>
+      <w:bookmarkEnd w:id="1"/>
+      <w:bookmarkEnd w:id="0"/>
+      <w:r>
+        <w:rPr>
+          <w:rFonts w:ascii="Times New Roman" w:hAnsi="Times New Roman"/>
+          <w:szCs w:val="28"/>
+        </w:rPr>
+        <w:tab/>
+      </w:r>
+      <w:bookmarkStart w:id="2" w:name="НомерВыдачи"/>
+      <w:bookmarkEnd w:id="2"/>
     </w:p>
     <w:p>
       <w:pPr>
@@ -267,8 +291,8 @@
         </w:rPr>
         <w:t xml:space="preserve"> </w:t>
       </w:r>
-      <w:bookmarkStart w:id="0" w:name="ФИО"/>
-      <w:bookmarkEnd w:id="0"/>
+      <w:bookmarkStart w:id="3" w:name="ФИО"/>
+      <w:bookmarkEnd w:id="3"/>
       <w:r>
         <w:rPr>
           <w:rFonts w:ascii="Times New Roman" w:hAnsi="Times New Roman"/>
@@ -286,8 +310,8 @@
         </w:rPr>
         <w:t xml:space="preserve"> </w:t>
       </w:r>
-      <w:bookmarkStart w:id="1" w:name="ДатаРождения"/>
-      <w:bookmarkEnd w:id="1"/>
+      <w:bookmarkStart w:id="4" w:name="ДатаРождения"/>
+      <w:bookmarkEnd w:id="4"/>
       <w:r>
         <w:rPr>
           <w:rFonts w:ascii="Times New Roman" w:hAnsi="Times New Roman"/>
@@ -329,8 +353,8 @@
         </w:rPr>
         <w:t xml:space="preserve">ся </w:t>
       </w:r>
-      <w:bookmarkStart w:id="2" w:name="Курс"/>
-      <w:bookmarkEnd w:id="2"/>
+      <w:bookmarkStart w:id="5" w:name="Курс"/>
+      <w:bookmarkEnd w:id="5"/>
       <w:r>
         <w:rPr>
           <w:rFonts w:ascii="Times New Roman" w:hAnsi="Times New Roman"/>
@@ -347,8 +371,8 @@
         </w:rPr>
         <w:t xml:space="preserve"> </w:t>
       </w:r>
-      <w:bookmarkStart w:id="3" w:name="ФормаОбучения"/>
-      <w:bookmarkEnd w:id="3"/>
+      <w:bookmarkStart w:id="6" w:name="ФормаОбучения"/>
+      <w:bookmarkEnd w:id="6"/>
       <w:r>
         <w:rPr>
           <w:rFonts w:ascii="Times New Roman" w:hAnsi="Times New Roman"/>
@@ -482,8 +506,8 @@
         </w:rPr>
         <w:t xml:space="preserve"> </w:t>
       </w:r>
-      <w:bookmarkStart w:id="4" w:name="НомерПриказа"/>
-      <w:bookmarkEnd w:id="4"/>
+      <w:bookmarkStart w:id="7" w:name="НомерПриказа"/>
+      <w:bookmarkEnd w:id="7"/>
       <w:r>
         <w:rPr>
           <w:rFonts w:ascii="Times New Roman" w:hAnsi="Times New Roman"/>
@@ -509,8 +533,8 @@
         </w:rPr>
         <w:t xml:space="preserve"> </w:t>
       </w:r>
-      <w:bookmarkStart w:id="5" w:name="ДатаПриказа"/>
-      <w:bookmarkEnd w:id="5"/>
+      <w:bookmarkStart w:id="8" w:name="ДатаПриказа"/>
+      <w:bookmarkEnd w:id="8"/>
       <w:r>
         <w:rPr>
           <w:rFonts w:ascii="Times New Roman" w:hAnsi="Times New Roman"/>
@@ -527,8 +551,8 @@
         </w:rPr>
         <w:t xml:space="preserve"> </w:t>
       </w:r>
-      <w:bookmarkStart w:id="6" w:name="ДатаПриема"/>
-      <w:bookmarkEnd w:id="6"/>
+      <w:bookmarkStart w:id="9" w:name="ДатаПриема"/>
+      <w:bookmarkEnd w:id="9"/>
       <w:r>
         <w:rPr>
           <w:rFonts w:ascii="Times New Roman" w:hAnsi="Times New Roman"/>
@@ -545,8 +569,8 @@
         </w:rPr>
         <w:t xml:space="preserve"> </w:t>
       </w:r>
-      <w:bookmarkStart w:id="7" w:name="ПрограммаОбучения"/>
-      <w:bookmarkEnd w:id="7"/>
+      <w:bookmarkStart w:id="10" w:name="ПрограммаОбучения"/>
+      <w:bookmarkEnd w:id="10"/>
       <w:r>
         <w:rPr>
           <w:rFonts w:ascii="Times New Roman" w:hAnsi="Times New Roman"/>
@@ -555,8 +579,8 @@
         </w:rPr>
         <w:t xml:space="preserve"> </w:t>
       </w:r>
-      <w:bookmarkStart w:id="8" w:name="КодСпециальности"/>
-      <w:bookmarkEnd w:id="8"/>
+      <w:bookmarkStart w:id="11" w:name="КодСпециальности"/>
+      <w:bookmarkEnd w:id="11"/>
       <w:r>
         <w:rPr>
           <w:rFonts w:ascii="Times New Roman" w:hAnsi="Times New Roman"/>
@@ -565,8 +589,8 @@
         </w:rPr>
         <w:t xml:space="preserve"> </w:t>
       </w:r>
-      <w:bookmarkStart w:id="9" w:name="Специальность"/>
-      <w:bookmarkEnd w:id="9"/>
+      <w:bookmarkStart w:id="12" w:name="Специальность"/>
+      <w:bookmarkEnd w:id="12"/>
     </w:p>
     <w:p>
       <w:pPr>
@@ -604,8 +628,8 @@
         </w:rPr>
         <w:t xml:space="preserve"> </w:t>
       </w:r>
-      <w:bookmarkStart w:id="10" w:name="Финансирование"/>
-      <w:bookmarkEnd w:id="10"/>
+      <w:bookmarkStart w:id="13" w:name="Финансирование"/>
+      <w:bookmarkEnd w:id="13"/>
       <w:r>
         <w:rPr>
           <w:rFonts w:ascii="Times New Roman" w:hAnsi="Times New Roman"/>
@@ -667,8 +691,8 @@
         </w:rPr>
         <w:t xml:space="preserve"> </w:t>
       </w:r>
-      <w:bookmarkStart w:id="11" w:name="ДатаОкончания"/>
-      <w:bookmarkEnd w:id="11"/>
+      <w:bookmarkStart w:id="14" w:name="ДатаОкончания"/>
+      <w:bookmarkEnd w:id="14"/>
       <w:r>
         <w:rPr>
           <w:rFonts w:ascii="Times New Roman" w:hAnsi="Times New Roman"/>
@@ -740,8 +764,8 @@
         </w:rPr>
         <w:t xml:space="preserve"> </w:t>
       </w:r>
-      <w:bookmarkStart w:id="12" w:name="Назначение"/>
-      <w:bookmarkEnd w:id="12"/>
+      <w:bookmarkStart w:id="15" w:name="Назначение"/>
+      <w:bookmarkEnd w:id="15"/>
       <w:r>
         <w:rPr>
           <w:rFonts w:ascii="Times New Roman" w:hAnsi="Times New Roman"/>
@@ -984,10 +1008,8 @@
           <w:szCs w:val="16"/>
         </w:rPr>
       </w:pPr>
-      <w:bookmarkStart w:id="13" w:name="Площадка"/>
-      <w:bookmarkStart w:id="14" w:name="_GoBack"/>
-      <w:bookmarkEnd w:id="13"/>
-      <w:bookmarkEnd w:id="14"/>
+      <w:bookmarkStart w:id="16" w:name="Площадка"/>
+      <w:bookmarkEnd w:id="16"/>
     </w:p>
     <w:p>
       <w:pPr>
@@ -3086,7 +3108,7 @@
 </file>
 
 <file path=customXml/itemProps1.xml><?xml version="1.0" encoding="utf-8"?>
-<ds:datastoreItem xmlns:ds="http://schemas.openxmlformats.org/officeDocument/2006/customXml" ds:itemID="{C63E70A8-1CD1-41A9-9D6F-DDE0A0C0234C}">
+<ds:datastoreItem xmlns:ds="http://schemas.openxmlformats.org/officeDocument/2006/customXml" ds:itemID="{5FC997A1-58AE-4069-9701-138C1E2914F0}">
   <ds:schemaRefs>
     <ds:schemaRef ds:uri="http://schemas.openxmlformats.org/officeDocument/2006/bibliography"/>
   </ds:schemaRefs>

--- a/Data/Templates/Reference.docx
+++ b/Data/Templates/Reference.docx
@@ -1,6 +1,6 @@
 
 <file path=word/document.xml><?xml version="1.0" encoding="utf-8"?>
-<w:document xmlns:wpc="http://schemas.microsoft.com/office/word/2010/wordprocessingCanvas" xmlns:cx="http://schemas.microsoft.com/office/drawing/2014/chartex" xmlns:mc="http://schemas.openxmlformats.org/markup-compatibility/2006" xmlns:o="urn:schemas-microsoft-com:office:office" xmlns:r="http://schemas.openxmlformats.org/officeDocument/2006/relationships" xmlns:m="http://schemas.openxmlformats.org/officeDocument/2006/math" xmlns:v="urn:schemas-microsoft-com:vml" xmlns:wp14="http://schemas.microsoft.com/office/word/2010/wordprocessingDrawing" xmlns:wp="http://schemas.openxmlformats.org/drawingml/2006/wordprocessingDrawing" xmlns:w10="urn:schemas-microsoft-com:office:word" xmlns:w="http://schemas.openxmlformats.org/wordprocessingml/2006/main" xmlns:w14="http://schemas.microsoft.com/office/word/2010/wordml" xmlns:w15="http://schemas.microsoft.com/office/word/2012/wordml" xmlns:w16se="http://schemas.microsoft.com/office/word/2015/wordml/symex" xmlns:wpg="http://schemas.microsoft.com/office/word/2010/wordprocessingGroup" xmlns:wpi="http://schemas.microsoft.com/office/word/2010/wordprocessingInk" xmlns:wne="http://schemas.microsoft.com/office/word/2006/wordml" xmlns:wps="http://schemas.microsoft.com/office/word/2010/wordprocessingShape" mc:Ignorable="w14 w15 w16se wp14">
+<w:document xmlns:wpc="http://schemas.microsoft.com/office/word/2010/wordprocessingCanvas" xmlns:mc="http://schemas.openxmlformats.org/markup-compatibility/2006" xmlns:o="urn:schemas-microsoft-com:office:office" xmlns:r="http://schemas.openxmlformats.org/officeDocument/2006/relationships" xmlns:m="http://schemas.openxmlformats.org/officeDocument/2006/math" xmlns:v="urn:schemas-microsoft-com:vml" xmlns:wp14="http://schemas.microsoft.com/office/word/2010/wordprocessingDrawing" xmlns:wp="http://schemas.openxmlformats.org/drawingml/2006/wordprocessingDrawing" xmlns:w10="urn:schemas-microsoft-com:office:word" xmlns:w="http://schemas.openxmlformats.org/wordprocessingml/2006/main" xmlns:w14="http://schemas.microsoft.com/office/word/2010/wordml" xmlns:wpg="http://schemas.microsoft.com/office/word/2010/wordprocessingGroup" xmlns:wpi="http://schemas.microsoft.com/office/word/2010/wordprocessingInk" xmlns:wne="http://schemas.microsoft.com/office/word/2006/wordml" xmlns:wps="http://schemas.microsoft.com/office/word/2010/wordprocessingShape" mc:Ignorable="w14 wp14">
   <w:body>
     <w:p>
       <w:pPr>
@@ -11,34 +11,31 @@
       <w:r>
         <w:rPr>
           <w:noProof/>
-          <w:szCs w:val="24"/>
           <w:lang w:eastAsia="ru-RU"/>
         </w:rPr>
         <w:drawing>
           <wp:anchor distT="0" distB="0" distL="114300" distR="114300" simplePos="0" relativeHeight="251658240" behindDoc="1" locked="0" layoutInCell="1" allowOverlap="1">
             <wp:simplePos x="0" y="0"/>
             <wp:positionH relativeFrom="column">
-              <wp:posOffset>-1063625</wp:posOffset>
+              <wp:posOffset>-965835</wp:posOffset>
             </wp:positionH>
             <wp:positionV relativeFrom="paragraph">
-              <wp:posOffset>-562032</wp:posOffset>
+              <wp:posOffset>-558165</wp:posOffset>
             </wp:positionV>
-            <wp:extent cx="7560537" cy="4229100"/>
-            <wp:effectExtent l="0" t="0" r="0" b="0"/>
+            <wp:extent cx="7305675" cy="4181475"/>
+            <wp:effectExtent l="0" t="0" r="9525" b="9525"/>
             <wp:wrapNone/>
-            <wp:docPr id="2" name="Рисунок 2"/>
-            <wp:cNvGraphicFramePr>
-              <a:graphicFrameLocks xmlns:a="http://schemas.openxmlformats.org/drawingml/2006/main" noChangeAspect="1"/>
-            </wp:cNvGraphicFramePr>
+            <wp:docPr id="1" name="Рисунок 1"/>
+            <wp:cNvGraphicFramePr/>
             <a:graphic xmlns:a="http://schemas.openxmlformats.org/drawingml/2006/main">
               <a:graphicData uri="http://schemas.openxmlformats.org/drawingml/2006/picture">
                 <pic:pic xmlns:pic="http://schemas.openxmlformats.org/drawingml/2006/picture">
                   <pic:nvPicPr>
-                    <pic:cNvPr id="0" name="CONTENT.jpg"/>
+                    <pic:cNvPr id="1" name="Рисунок 1"/>
                     <pic:cNvPicPr/>
                   </pic:nvPicPr>
                   <pic:blipFill>
-                    <a:blip r:embed="rId6" cstate="print">
+                    <a:blip r:embed="rId7">
                       <a:extLst>
                         <a:ext uri="{28A0092B-C50C-407E-A947-70E740481C1C}">
                           <a14:useLocalDpi xmlns:a14="http://schemas.microsoft.com/office/drawing/2010/main" val="0"/>
@@ -52,7 +49,7 @@
                   <pic:spPr>
                     <a:xfrm>
                       <a:off x="0" y="0"/>
-                      <a:ext cx="7560537" cy="4229100"/>
+                      <a:ext cx="7305675" cy="4181475"/>
                     </a:xfrm>
                     <a:prstGeom prst="rect">
                       <a:avLst/>
@@ -61,6 +58,12 @@
                 </pic:pic>
               </a:graphicData>
             </a:graphic>
+            <wp14:sizeRelH relativeFrom="page">
+              <wp14:pctWidth>0</wp14:pctWidth>
+            </wp14:sizeRelH>
+            <wp14:sizeRelV relativeFrom="page">
+              <wp14:pctHeight>0</wp14:pctHeight>
+            </wp14:sizeRelV>
           </wp:anchor>
         </w:drawing>
       </w:r>
@@ -164,7 +167,6 @@
           <w:lang w:val="en-US"/>
         </w:rPr>
       </w:pPr>
-      <w:bookmarkStart w:id="0" w:name="_GoBack"/>
       <w:r>
         <w:rPr>
           <w:rFonts w:ascii="Times New Roman" w:hAnsi="Times New Roman"/>
@@ -172,9 +174,10 @@
         </w:rPr>
         <w:tab/>
       </w:r>
-      <w:bookmarkStart w:id="1" w:name="ДатаВыдачи"/>
+      <w:bookmarkStart w:id="0" w:name="ДатаВыдачи"/>
+      <w:bookmarkStart w:id="1" w:name="_GoBack"/>
+      <w:bookmarkEnd w:id="0"/>
       <w:bookmarkEnd w:id="1"/>
-      <w:bookmarkEnd w:id="0"/>
       <w:r>
         <w:rPr>
           <w:rFonts w:ascii="Times New Roman" w:hAnsi="Times New Roman"/>
@@ -272,17 +275,9 @@
           <w:sz w:val="28"/>
           <w:szCs w:val="28"/>
         </w:rPr>
-        <w:t xml:space="preserve">Подтверждает, </w:t>
+        <w:t>Подтверждает, что</w:t>
       </w:r>
       <w:proofErr w:type="gramStart"/>
-      <w:r>
-        <w:rPr>
-          <w:rFonts w:ascii="Times New Roman" w:hAnsi="Times New Roman"/>
-          <w:sz w:val="28"/>
-          <w:szCs w:val="28"/>
-        </w:rPr>
-        <w:t>что</w:t>
-      </w:r>
       <w:r>
         <w:rPr>
           <w:rFonts w:ascii="Times New Roman" w:hAnsi="Times New Roman"/>
@@ -489,7 +484,6 @@
         </w:rPr>
         <w:t xml:space="preserve"> </w:t>
       </w:r>
-      <w:proofErr w:type="gramStart"/>
       <w:r>
         <w:rPr>
           <w:rFonts w:ascii="Times New Roman" w:hAnsi="Times New Roman"/>
@@ -522,16 +516,7 @@
           <w:sz w:val="28"/>
           <w:szCs w:val="28"/>
         </w:rPr>
-        <w:t>от</w:t>
-      </w:r>
-      <w:proofErr w:type="gramEnd"/>
-      <w:r>
-        <w:rPr>
-          <w:rFonts w:ascii="Times New Roman" w:hAnsi="Times New Roman"/>
-          <w:sz w:val="28"/>
-          <w:szCs w:val="28"/>
-        </w:rPr>
-        <w:t xml:space="preserve"> </w:t>
+        <w:t xml:space="preserve">от </w:t>
       </w:r>
       <w:bookmarkStart w:id="8" w:name="ДатаПриказа"/>
       <w:bookmarkEnd w:id="8"/>
@@ -543,6 +528,7 @@
         </w:rPr>
         <w:t xml:space="preserve"> с</w:t>
       </w:r>
+      <w:proofErr w:type="gramStart"/>
       <w:r>
         <w:rPr>
           <w:rFonts w:ascii="Times New Roman" w:hAnsi="Times New Roman"/>
@@ -561,6 +547,7 @@
         </w:rPr>
         <w:t>.</w:t>
       </w:r>
+      <w:proofErr w:type="gramEnd"/>
       <w:r>
         <w:rPr>
           <w:rFonts w:ascii="Times New Roman" w:hAnsi="Times New Roman"/>
@@ -609,17 +596,9 @@
           <w:sz w:val="28"/>
           <w:szCs w:val="28"/>
         </w:rPr>
-        <w:t xml:space="preserve">Обучение за </w:t>
+        <w:t>Обучение за счет</w:t>
       </w:r>
       <w:proofErr w:type="gramStart"/>
-      <w:r>
-        <w:rPr>
-          <w:rFonts w:ascii="Times New Roman" w:hAnsi="Times New Roman"/>
-          <w:sz w:val="28"/>
-          <w:szCs w:val="28"/>
-        </w:rPr>
-        <w:t>счет</w:t>
-      </w:r>
       <w:r>
         <w:rPr>
           <w:rFonts w:ascii="Times New Roman" w:hAnsi="Times New Roman"/>
@@ -674,15 +653,15 @@
         </w:rPr>
         <w:t xml:space="preserve"> </w:t>
       </w:r>
+      <w:r>
+        <w:rPr>
+          <w:rFonts w:ascii="Times New Roman" w:hAnsi="Times New Roman"/>
+          <w:sz w:val="28"/>
+          <w:szCs w:val="28"/>
+        </w:rPr>
+        <w:t>–</w:t>
+      </w:r>
       <w:proofErr w:type="gramStart"/>
-      <w:r>
-        <w:rPr>
-          <w:rFonts w:ascii="Times New Roman" w:hAnsi="Times New Roman"/>
-          <w:sz w:val="28"/>
-          <w:szCs w:val="28"/>
-        </w:rPr>
-        <w:t>–</w:t>
-      </w:r>
       <w:r>
         <w:rPr>
           <w:rFonts w:ascii="Times New Roman" w:hAnsi="Times New Roman"/>
@@ -747,15 +726,15 @@
         </w:rPr>
         <w:t xml:space="preserve">ставления </w:t>
       </w:r>
+      <w:r>
+        <w:rPr>
+          <w:rFonts w:ascii="Times New Roman" w:hAnsi="Times New Roman"/>
+          <w:sz w:val="28"/>
+          <w:szCs w:val="28"/>
+        </w:rPr>
+        <w:t>в</w:t>
+      </w:r>
       <w:proofErr w:type="gramStart"/>
-      <w:r>
-        <w:rPr>
-          <w:rFonts w:ascii="Times New Roman" w:hAnsi="Times New Roman"/>
-          <w:sz w:val="28"/>
-          <w:szCs w:val="28"/>
-        </w:rPr>
-        <w:t>в</w:t>
-      </w:r>
       <w:r>
         <w:rPr>
           <w:rFonts w:ascii="Times New Roman" w:hAnsi="Times New Roman"/>
@@ -1032,8 +1011,8 @@
 </file>
 
 <file path=word/numbering.xml><?xml version="1.0" encoding="utf-8"?>
-<w:numbering xmlns:wpc="http://schemas.microsoft.com/office/word/2010/wordprocessingCanvas" xmlns:cx="http://schemas.microsoft.com/office/drawing/2014/chartex" xmlns:mc="http://schemas.openxmlformats.org/markup-compatibility/2006" xmlns:o="urn:schemas-microsoft-com:office:office" xmlns:r="http://schemas.openxmlformats.org/officeDocument/2006/relationships" xmlns:m="http://schemas.openxmlformats.org/officeDocument/2006/math" xmlns:v="urn:schemas-microsoft-com:vml" xmlns:wp14="http://schemas.microsoft.com/office/word/2010/wordprocessingDrawing" xmlns:wp="http://schemas.openxmlformats.org/drawingml/2006/wordprocessingDrawing" xmlns:w10="urn:schemas-microsoft-com:office:word" xmlns:w="http://schemas.openxmlformats.org/wordprocessingml/2006/main" xmlns:w14="http://schemas.microsoft.com/office/word/2010/wordml" xmlns:w15="http://schemas.microsoft.com/office/word/2012/wordml" xmlns:w16se="http://schemas.microsoft.com/office/word/2015/wordml/symex" xmlns:wpg="http://schemas.microsoft.com/office/word/2010/wordprocessingGroup" xmlns:wpi="http://schemas.microsoft.com/office/word/2010/wordprocessingInk" xmlns:wne="http://schemas.microsoft.com/office/word/2006/wordml" xmlns:wps="http://schemas.microsoft.com/office/word/2010/wordprocessingShape" mc:Ignorable="w14 w15 w16se wp14">
-  <w:abstractNum w:abstractNumId="0" w15:restartNumberingAfterBreak="0">
+<w:numbering xmlns:wpc="http://schemas.microsoft.com/office/word/2010/wordprocessingCanvas" xmlns:mc="http://schemas.openxmlformats.org/markup-compatibility/2006" xmlns:o="urn:schemas-microsoft-com:office:office" xmlns:r="http://schemas.openxmlformats.org/officeDocument/2006/relationships" xmlns:m="http://schemas.openxmlformats.org/officeDocument/2006/math" xmlns:v="urn:schemas-microsoft-com:vml" xmlns:wp14="http://schemas.microsoft.com/office/word/2010/wordprocessingDrawing" xmlns:wp="http://schemas.openxmlformats.org/drawingml/2006/wordprocessingDrawing" xmlns:w10="urn:schemas-microsoft-com:office:word" xmlns:w="http://schemas.openxmlformats.org/wordprocessingml/2006/main" xmlns:w14="http://schemas.microsoft.com/office/word/2010/wordml" xmlns:wpg="http://schemas.microsoft.com/office/word/2010/wordprocessingGroup" xmlns:wpi="http://schemas.microsoft.com/office/word/2010/wordprocessingInk" xmlns:wne="http://schemas.microsoft.com/office/word/2006/wordml" xmlns:wps="http://schemas.microsoft.com/office/word/2010/wordprocessingShape" mc:Ignorable="w14 wp14">
+  <w:abstractNum w:abstractNumId="0">
     <w:nsid w:val="04F42234"/>
     <w:multiLevelType w:val="hybridMultilevel"/>
     <w:tmpl w:val="0BEE1632"/>
@@ -1122,7 +1101,7 @@
       </w:pPr>
     </w:lvl>
   </w:abstractNum>
-  <w:abstractNum w:abstractNumId="1" w15:restartNumberingAfterBreak="0">
+  <w:abstractNum w:abstractNumId="1">
     <w:nsid w:val="1AB427C0"/>
     <w:multiLevelType w:val="hybridMultilevel"/>
     <w:tmpl w:val="3DE26238"/>
@@ -1235,7 +1214,7 @@
       </w:rPr>
     </w:lvl>
   </w:abstractNum>
-  <w:abstractNum w:abstractNumId="2" w15:restartNumberingAfterBreak="0">
+  <w:abstractNum w:abstractNumId="2">
     <w:nsid w:val="1B1234A7"/>
     <w:multiLevelType w:val="hybridMultilevel"/>
     <w:tmpl w:val="D864F08E"/>
@@ -1324,7 +1303,7 @@
       </w:pPr>
     </w:lvl>
   </w:abstractNum>
-  <w:abstractNum w:abstractNumId="3" w15:restartNumberingAfterBreak="0">
+  <w:abstractNum w:abstractNumId="3">
     <w:nsid w:val="28A45891"/>
     <w:multiLevelType w:val="multilevel"/>
     <w:tmpl w:val="D004C228"/>
@@ -1442,7 +1421,7 @@
       </w:rPr>
     </w:lvl>
   </w:abstractNum>
-  <w:abstractNum w:abstractNumId="4" w15:restartNumberingAfterBreak="0">
+  <w:abstractNum w:abstractNumId="4">
     <w:nsid w:val="2B230B0F"/>
     <w:multiLevelType w:val="hybridMultilevel"/>
     <w:tmpl w:val="8F30C138"/>
@@ -1531,7 +1510,7 @@
       </w:pPr>
     </w:lvl>
   </w:abstractNum>
-  <w:abstractNum w:abstractNumId="5" w15:restartNumberingAfterBreak="0">
+  <w:abstractNum w:abstractNumId="5">
     <w:nsid w:val="2C8F33E9"/>
     <w:multiLevelType w:val="hybridMultilevel"/>
     <w:tmpl w:val="57304546"/>
@@ -1617,7 +1596,7 @@
       </w:pPr>
     </w:lvl>
   </w:abstractNum>
-  <w:abstractNum w:abstractNumId="6" w15:restartNumberingAfterBreak="0">
+  <w:abstractNum w:abstractNumId="6">
     <w:nsid w:val="349F05EC"/>
     <w:multiLevelType w:val="multilevel"/>
     <w:tmpl w:val="A0789944"/>
@@ -1733,7 +1712,7 @@
       </w:pPr>
     </w:lvl>
   </w:abstractNum>
-  <w:abstractNum w:abstractNumId="7" w15:restartNumberingAfterBreak="0">
+  <w:abstractNum w:abstractNumId="7">
     <w:nsid w:val="3C263986"/>
     <w:multiLevelType w:val="hybridMultilevel"/>
     <w:tmpl w:val="98E8A9AA"/>
@@ -1819,7 +1798,7 @@
       </w:pPr>
     </w:lvl>
   </w:abstractNum>
-  <w:abstractNum w:abstractNumId="8" w15:restartNumberingAfterBreak="0">
+  <w:abstractNum w:abstractNumId="8">
     <w:nsid w:val="42C65BD4"/>
     <w:multiLevelType w:val="hybridMultilevel"/>
     <w:tmpl w:val="C7081C80"/>
@@ -1905,7 +1884,7 @@
       </w:pPr>
     </w:lvl>
   </w:abstractNum>
-  <w:abstractNum w:abstractNumId="9" w15:restartNumberingAfterBreak="0">
+  <w:abstractNum w:abstractNumId="9">
     <w:nsid w:val="53DA0994"/>
     <w:multiLevelType w:val="hybridMultilevel"/>
     <w:tmpl w:val="53A43A3C"/>
@@ -1991,7 +1970,7 @@
       </w:pPr>
     </w:lvl>
   </w:abstractNum>
-  <w:abstractNum w:abstractNumId="10" w15:restartNumberingAfterBreak="0">
+  <w:abstractNum w:abstractNumId="10">
     <w:nsid w:val="67E623E7"/>
     <w:multiLevelType w:val="hybridMultilevel"/>
     <w:tmpl w:val="BB1834CA"/>
@@ -2144,7 +2123,7 @@
 </file>
 
 <file path=word/styles.xml><?xml version="1.0" encoding="utf-8"?>
-<w:styles xmlns:mc="http://schemas.openxmlformats.org/markup-compatibility/2006" xmlns:r="http://schemas.openxmlformats.org/officeDocument/2006/relationships" xmlns:w="http://schemas.openxmlformats.org/wordprocessingml/2006/main" xmlns:w14="http://schemas.microsoft.com/office/word/2010/wordml" xmlns:w15="http://schemas.microsoft.com/office/word/2012/wordml" xmlns:w16se="http://schemas.microsoft.com/office/word/2015/wordml/symex" mc:Ignorable="w14 w15 w16se">
+<w:styles xmlns:mc="http://schemas.openxmlformats.org/markup-compatibility/2006" xmlns:r="http://schemas.openxmlformats.org/officeDocument/2006/relationships" xmlns:w="http://schemas.openxmlformats.org/wordprocessingml/2006/main" xmlns:w14="http://schemas.microsoft.com/office/word/2010/wordml" mc:Ignorable="w14">
   <w:docDefaults>
     <w:rPrDefault>
       <w:rPr>
@@ -2154,372 +2133,143 @@
     </w:rPrDefault>
     <w:pPrDefault/>
   </w:docDefaults>
-  <w:latentStyles w:defLockedState="0" w:defUIPriority="0" w:defSemiHidden="0" w:defUnhideWhenUsed="0" w:defQFormat="0" w:count="371">
-    <w:lsdException w:name="Normal" w:qFormat="1"/>
-    <w:lsdException w:name="heading 1" w:qFormat="1"/>
-    <w:lsdException w:name="heading 2" w:semiHidden="1" w:unhideWhenUsed="1" w:qFormat="1"/>
-    <w:lsdException w:name="heading 3" w:semiHidden="1" w:unhideWhenUsed="1" w:qFormat="1"/>
-    <w:lsdException w:name="heading 4" w:semiHidden="1" w:unhideWhenUsed="1" w:qFormat="1"/>
-    <w:lsdException w:name="heading 5" w:semiHidden="1" w:unhideWhenUsed="1" w:qFormat="1"/>
-    <w:lsdException w:name="heading 6" w:semiHidden="1" w:unhideWhenUsed="1" w:qFormat="1"/>
-    <w:lsdException w:name="heading 7" w:semiHidden="1" w:unhideWhenUsed="1" w:qFormat="1"/>
-    <w:lsdException w:name="heading 8" w:semiHidden="1" w:unhideWhenUsed="1" w:qFormat="1"/>
-    <w:lsdException w:name="heading 9" w:semiHidden="1" w:unhideWhenUsed="1" w:qFormat="1"/>
-    <w:lsdException w:name="index 1" w:semiHidden="1" w:unhideWhenUsed="1"/>
-    <w:lsdException w:name="index 2" w:semiHidden="1" w:unhideWhenUsed="1"/>
-    <w:lsdException w:name="index 3" w:semiHidden="1" w:unhideWhenUsed="1"/>
-    <w:lsdException w:name="index 4" w:semiHidden="1" w:unhideWhenUsed="1"/>
-    <w:lsdException w:name="index 5" w:semiHidden="1" w:unhideWhenUsed="1"/>
-    <w:lsdException w:name="index 6" w:semiHidden="1" w:unhideWhenUsed="1"/>
-    <w:lsdException w:name="index 7" w:semiHidden="1" w:unhideWhenUsed="1"/>
-    <w:lsdException w:name="index 8" w:semiHidden="1" w:unhideWhenUsed="1"/>
-    <w:lsdException w:name="index 9" w:semiHidden="1" w:unhideWhenUsed="1"/>
-    <w:lsdException w:name="toc 1" w:semiHidden="1" w:unhideWhenUsed="1"/>
-    <w:lsdException w:name="toc 2" w:semiHidden="1" w:unhideWhenUsed="1"/>
-    <w:lsdException w:name="toc 3" w:semiHidden="1" w:unhideWhenUsed="1"/>
-    <w:lsdException w:name="toc 4" w:semiHidden="1" w:unhideWhenUsed="1"/>
-    <w:lsdException w:name="toc 5" w:semiHidden="1" w:unhideWhenUsed="1"/>
-    <w:lsdException w:name="toc 6" w:semiHidden="1" w:unhideWhenUsed="1"/>
-    <w:lsdException w:name="toc 7" w:semiHidden="1" w:unhideWhenUsed="1"/>
-    <w:lsdException w:name="toc 8" w:semiHidden="1" w:unhideWhenUsed="1"/>
-    <w:lsdException w:name="toc 9" w:semiHidden="1" w:unhideWhenUsed="1"/>
-    <w:lsdException w:name="Normal Indent" w:semiHidden="1" w:unhideWhenUsed="1"/>
-    <w:lsdException w:name="footnote text" w:semiHidden="1" w:unhideWhenUsed="1"/>
-    <w:lsdException w:name="annotation text" w:semiHidden="1" w:unhideWhenUsed="1"/>
-    <w:lsdException w:name="header" w:semiHidden="1" w:unhideWhenUsed="1"/>
-    <w:lsdException w:name="footer" w:semiHidden="1" w:unhideWhenUsed="1"/>
-    <w:lsdException w:name="index heading" w:semiHidden="1" w:unhideWhenUsed="1"/>
-    <w:lsdException w:name="caption" w:semiHidden="1" w:unhideWhenUsed="1" w:qFormat="1"/>
-    <w:lsdException w:name="table of figures" w:semiHidden="1" w:unhideWhenUsed="1"/>
-    <w:lsdException w:name="envelope address" w:semiHidden="1" w:unhideWhenUsed="1"/>
-    <w:lsdException w:name="envelope return" w:semiHidden="1" w:unhideWhenUsed="1"/>
-    <w:lsdException w:name="footnote reference" w:semiHidden="1" w:unhideWhenUsed="1"/>
-    <w:lsdException w:name="annotation reference" w:semiHidden="1" w:unhideWhenUsed="1"/>
-    <w:lsdException w:name="line number" w:semiHidden="1" w:unhideWhenUsed="1"/>
-    <w:lsdException w:name="page number" w:semiHidden="1" w:unhideWhenUsed="1"/>
-    <w:lsdException w:name="endnote reference" w:semiHidden="1" w:unhideWhenUsed="1"/>
-    <w:lsdException w:name="endnote text" w:semiHidden="1" w:unhideWhenUsed="1"/>
-    <w:lsdException w:name="table of authorities" w:semiHidden="1" w:unhideWhenUsed="1"/>
-    <w:lsdException w:name="macro" w:semiHidden="1" w:unhideWhenUsed="1"/>
-    <w:lsdException w:name="toa heading" w:semiHidden="1" w:unhideWhenUsed="1"/>
-    <w:lsdException w:name="List" w:semiHidden="1" w:unhideWhenUsed="1"/>
-    <w:lsdException w:name="List Bullet" w:semiHidden="1" w:unhideWhenUsed="1"/>
-    <w:lsdException w:name="List 2" w:semiHidden="1" w:unhideWhenUsed="1"/>
-    <w:lsdException w:name="List 3" w:semiHidden="1" w:unhideWhenUsed="1"/>
-    <w:lsdException w:name="List Bullet 2" w:semiHidden="1" w:unhideWhenUsed="1"/>
-    <w:lsdException w:name="List Bullet 3" w:semiHidden="1" w:unhideWhenUsed="1"/>
-    <w:lsdException w:name="List Bullet 4" w:semiHidden="1" w:unhideWhenUsed="1"/>
-    <w:lsdException w:name="List Bullet 5" w:semiHidden="1" w:unhideWhenUsed="1"/>
-    <w:lsdException w:name="List Number 2" w:semiHidden="1" w:unhideWhenUsed="1"/>
-    <w:lsdException w:name="List Number 3" w:semiHidden="1" w:unhideWhenUsed="1"/>
-    <w:lsdException w:name="List Number 4" w:semiHidden="1" w:unhideWhenUsed="1"/>
-    <w:lsdException w:name="List Number 5" w:semiHidden="1" w:unhideWhenUsed="1"/>
-    <w:lsdException w:name="Title" w:qFormat="1"/>
-    <w:lsdException w:name="Closing" w:semiHidden="1" w:unhideWhenUsed="1"/>
-    <w:lsdException w:name="Signature" w:semiHidden="1" w:unhideWhenUsed="1"/>
-    <w:lsdException w:name="Default Paragraph Font" w:semiHidden="1" w:unhideWhenUsed="1"/>
-    <w:lsdException w:name="Body Text" w:semiHidden="1" w:unhideWhenUsed="1"/>
-    <w:lsdException w:name="Body Text Indent" w:semiHidden="1" w:unhideWhenUsed="1"/>
-    <w:lsdException w:name="List Continue" w:semiHidden="1" w:unhideWhenUsed="1"/>
-    <w:lsdException w:name="List Continue 2" w:semiHidden="1" w:unhideWhenUsed="1"/>
-    <w:lsdException w:name="List Continue 3" w:semiHidden="1" w:unhideWhenUsed="1"/>
-    <w:lsdException w:name="List Continue 4" w:semiHidden="1" w:unhideWhenUsed="1"/>
-    <w:lsdException w:name="List Continue 5" w:semiHidden="1" w:unhideWhenUsed="1"/>
-    <w:lsdException w:name="Message Header" w:semiHidden="1" w:unhideWhenUsed="1"/>
-    <w:lsdException w:name="Subtitle" w:qFormat="1"/>
-    <w:lsdException w:name="Body Text First Indent 2" w:semiHidden="1" w:unhideWhenUsed="1"/>
-    <w:lsdException w:name="Note Heading" w:semiHidden="1" w:unhideWhenUsed="1"/>
-    <w:lsdException w:name="Body Text 2" w:semiHidden="1" w:unhideWhenUsed="1"/>
-    <w:lsdException w:name="Body Text 3" w:semiHidden="1" w:unhideWhenUsed="1"/>
-    <w:lsdException w:name="Body Text Indent 2" w:semiHidden="1" w:unhideWhenUsed="1"/>
-    <w:lsdException w:name="Body Text Indent 3" w:semiHidden="1" w:unhideWhenUsed="1"/>
-    <w:lsdException w:name="Block Text" w:semiHidden="1" w:unhideWhenUsed="1"/>
-    <w:lsdException w:name="Hyperlink" w:semiHidden="1" w:uiPriority="99" w:unhideWhenUsed="1"/>
-    <w:lsdException w:name="FollowedHyperlink" w:semiHidden="1" w:unhideWhenUsed="1"/>
-    <w:lsdException w:name="Strong" w:qFormat="1"/>
-    <w:lsdException w:name="Emphasis" w:qFormat="1"/>
-    <w:lsdException w:name="Document Map" w:semiHidden="1" w:unhideWhenUsed="1"/>
-    <w:lsdException w:name="Plain Text" w:semiHidden="1" w:unhideWhenUsed="1"/>
-    <w:lsdException w:name="E-mail Signature" w:semiHidden="1" w:unhideWhenUsed="1"/>
-    <w:lsdException w:name="HTML Top of Form" w:semiHidden="1" w:unhideWhenUsed="1"/>
-    <w:lsdException w:name="HTML Bottom of Form" w:semiHidden="1" w:unhideWhenUsed="1"/>
-    <w:lsdException w:name="Normal (Web)" w:semiHidden="1" w:uiPriority="99" w:unhideWhenUsed="1"/>
-    <w:lsdException w:name="HTML Acronym" w:semiHidden="1" w:unhideWhenUsed="1"/>
-    <w:lsdException w:name="HTML Address" w:semiHidden="1" w:unhideWhenUsed="1"/>
-    <w:lsdException w:name="HTML Cite" w:semiHidden="1" w:unhideWhenUsed="1"/>
-    <w:lsdException w:name="HTML Code" w:semiHidden="1" w:unhideWhenUsed="1"/>
-    <w:lsdException w:name="HTML Definition" w:semiHidden="1" w:unhideWhenUsed="1"/>
-    <w:lsdException w:name="HTML Keyboard" w:semiHidden="1" w:unhideWhenUsed="1"/>
-    <w:lsdException w:name="HTML Preformatted" w:semiHidden="1" w:uiPriority="99" w:unhideWhenUsed="1"/>
-    <w:lsdException w:name="HTML Sample" w:semiHidden="1" w:unhideWhenUsed="1"/>
-    <w:lsdException w:name="HTML Typewriter" w:semiHidden="1" w:unhideWhenUsed="1"/>
-    <w:lsdException w:name="HTML Variable" w:semiHidden="1" w:unhideWhenUsed="1"/>
-    <w:lsdException w:name="Normal Table" w:semiHidden="1" w:unhideWhenUsed="1"/>
-    <w:lsdException w:name="annotation subject" w:semiHidden="1" w:unhideWhenUsed="1"/>
-    <w:lsdException w:name="No List" w:semiHidden="1" w:unhideWhenUsed="1"/>
-    <w:lsdException w:name="Outline List 1" w:semiHidden="1" w:unhideWhenUsed="1"/>
-    <w:lsdException w:name="Outline List 2" w:semiHidden="1" w:unhideWhenUsed="1"/>
-    <w:lsdException w:name="Outline List 3" w:semiHidden="1" w:unhideWhenUsed="1"/>
-    <w:lsdException w:name="Table Simple 1" w:semiHidden="1" w:unhideWhenUsed="1"/>
-    <w:lsdException w:name="Table Simple 2" w:semiHidden="1" w:unhideWhenUsed="1"/>
-    <w:lsdException w:name="Table Simple 3" w:semiHidden="1" w:unhideWhenUsed="1"/>
-    <w:lsdException w:name="Table Classic 1" w:semiHidden="1" w:unhideWhenUsed="1"/>
-    <w:lsdException w:name="Table Classic 2" w:semiHidden="1" w:unhideWhenUsed="1"/>
-    <w:lsdException w:name="Table Classic 3" w:semiHidden="1" w:unhideWhenUsed="1"/>
-    <w:lsdException w:name="Table Classic 4" w:semiHidden="1" w:unhideWhenUsed="1"/>
-    <w:lsdException w:name="Table Colorful 1" w:semiHidden="1" w:unhideWhenUsed="1"/>
-    <w:lsdException w:name="Table Colorful 2" w:semiHidden="1" w:unhideWhenUsed="1"/>
-    <w:lsdException w:name="Table Colorful 3" w:semiHidden="1" w:unhideWhenUsed="1"/>
-    <w:lsdException w:name="Table Columns 1" w:semiHidden="1" w:unhideWhenUsed="1"/>
-    <w:lsdException w:name="Table Columns 2" w:semiHidden="1" w:unhideWhenUsed="1"/>
-    <w:lsdException w:name="Table Columns 3" w:semiHidden="1" w:unhideWhenUsed="1"/>
-    <w:lsdException w:name="Table Columns 4" w:semiHidden="1" w:unhideWhenUsed="1"/>
-    <w:lsdException w:name="Table Columns 5" w:semiHidden="1" w:unhideWhenUsed="1"/>
-    <w:lsdException w:name="Table Grid 1" w:semiHidden="1" w:unhideWhenUsed="1"/>
-    <w:lsdException w:name="Table Grid 2" w:semiHidden="1" w:unhideWhenUsed="1"/>
-    <w:lsdException w:name="Table Grid 3" w:semiHidden="1" w:unhideWhenUsed="1"/>
-    <w:lsdException w:name="Table Grid 4" w:semiHidden="1" w:unhideWhenUsed="1"/>
-    <w:lsdException w:name="Table Grid 5" w:semiHidden="1" w:unhideWhenUsed="1"/>
-    <w:lsdException w:name="Table Grid 6" w:semiHidden="1" w:unhideWhenUsed="1"/>
-    <w:lsdException w:name="Table Grid 7" w:semiHidden="1" w:unhideWhenUsed="1"/>
-    <w:lsdException w:name="Table Grid 8" w:semiHidden="1" w:unhideWhenUsed="1"/>
-    <w:lsdException w:name="Table List 1" w:semiHidden="1" w:unhideWhenUsed="1"/>
-    <w:lsdException w:name="Table List 2" w:semiHidden="1" w:unhideWhenUsed="1"/>
-    <w:lsdException w:name="Table List 3" w:semiHidden="1" w:unhideWhenUsed="1"/>
-    <w:lsdException w:name="Table List 4" w:semiHidden="1" w:unhideWhenUsed="1"/>
-    <w:lsdException w:name="Table List 5" w:semiHidden="1" w:unhideWhenUsed="1"/>
-    <w:lsdException w:name="Table List 6" w:semiHidden="1" w:unhideWhenUsed="1"/>
-    <w:lsdException w:name="Table List 7" w:semiHidden="1" w:unhideWhenUsed="1"/>
-    <w:lsdException w:name="Table List 8" w:semiHidden="1" w:unhideWhenUsed="1"/>
-    <w:lsdException w:name="Table 3D effects 1" w:semiHidden="1" w:unhideWhenUsed="1"/>
-    <w:lsdException w:name="Table 3D effects 2" w:semiHidden="1" w:unhideWhenUsed="1"/>
-    <w:lsdException w:name="Table 3D effects 3" w:semiHidden="1" w:unhideWhenUsed="1"/>
-    <w:lsdException w:name="Table Contemporary" w:semiHidden="1" w:unhideWhenUsed="1"/>
-    <w:lsdException w:name="Table Elegant" w:semiHidden="1" w:unhideWhenUsed="1"/>
-    <w:lsdException w:name="Table Professional" w:semiHidden="1" w:unhideWhenUsed="1"/>
-    <w:lsdException w:name="Table Subtle 1" w:semiHidden="1" w:unhideWhenUsed="1"/>
-    <w:lsdException w:name="Table Subtle 2" w:semiHidden="1" w:unhideWhenUsed="1"/>
-    <w:lsdException w:name="Table Web 1" w:semiHidden="1" w:unhideWhenUsed="1"/>
-    <w:lsdException w:name="Table Web 2" w:semiHidden="1" w:unhideWhenUsed="1"/>
-    <w:lsdException w:name="Table Web 3" w:semiHidden="1" w:unhideWhenUsed="1"/>
-    <w:lsdException w:name="Balloon Text" w:semiHidden="1" w:unhideWhenUsed="1"/>
-    <w:lsdException w:name="Table Grid" w:uiPriority="39"/>
-    <w:lsdException w:name="Table Theme" w:semiHidden="1" w:unhideWhenUsed="1"/>
-    <w:lsdException w:name="Placeholder Text" w:semiHidden="1" w:uiPriority="99"/>
-    <w:lsdException w:name="No Spacing" w:uiPriority="1" w:qFormat="1"/>
-    <w:lsdException w:name="Light Shading" w:uiPriority="60"/>
-    <w:lsdException w:name="Light List" w:uiPriority="61"/>
-    <w:lsdException w:name="Light Grid" w:uiPriority="62"/>
-    <w:lsdException w:name="Medium Shading 1" w:uiPriority="63"/>
-    <w:lsdException w:name="Medium Shading 2" w:uiPriority="64"/>
-    <w:lsdException w:name="Medium List 1" w:uiPriority="65"/>
-    <w:lsdException w:name="Medium List 2" w:uiPriority="66"/>
-    <w:lsdException w:name="Medium Grid 1" w:uiPriority="67"/>
-    <w:lsdException w:name="Medium Grid 2" w:uiPriority="68"/>
-    <w:lsdException w:name="Medium Grid 3" w:uiPriority="69"/>
-    <w:lsdException w:name="Dark List" w:uiPriority="70"/>
-    <w:lsdException w:name="Colorful Shading" w:uiPriority="71"/>
-    <w:lsdException w:name="Colorful List" w:uiPriority="72"/>
-    <w:lsdException w:name="Colorful Grid" w:uiPriority="73"/>
-    <w:lsdException w:name="Light Shading Accent 1" w:uiPriority="60"/>
-    <w:lsdException w:name="Light List Accent 1" w:uiPriority="61"/>
-    <w:lsdException w:name="Light Grid Accent 1" w:uiPriority="62"/>
-    <w:lsdException w:name="Medium Shading 1 Accent 1" w:uiPriority="63"/>
-    <w:lsdException w:name="Medium Shading 2 Accent 1" w:uiPriority="64"/>
-    <w:lsdException w:name="Medium List 1 Accent 1" w:uiPriority="65"/>
-    <w:lsdException w:name="Revision" w:semiHidden="1" w:uiPriority="99"/>
-    <w:lsdException w:name="List Paragraph" w:uiPriority="34" w:qFormat="1"/>
-    <w:lsdException w:name="Quote" w:uiPriority="29" w:qFormat="1"/>
-    <w:lsdException w:name="Intense Quote" w:uiPriority="30" w:qFormat="1"/>
-    <w:lsdException w:name="Medium List 2 Accent 1" w:uiPriority="66"/>
-    <w:lsdException w:name="Medium Grid 1 Accent 1" w:uiPriority="67"/>
-    <w:lsdException w:name="Medium Grid 2 Accent 1" w:uiPriority="68"/>
-    <w:lsdException w:name="Medium Grid 3 Accent 1" w:uiPriority="69"/>
-    <w:lsdException w:name="Dark List Accent 1" w:uiPriority="70"/>
-    <w:lsdException w:name="Colorful Shading Accent 1" w:uiPriority="71"/>
-    <w:lsdException w:name="Colorful List Accent 1" w:uiPriority="72"/>
-    <w:lsdException w:name="Colorful Grid Accent 1" w:uiPriority="73"/>
-    <w:lsdException w:name="Light Shading Accent 2" w:uiPriority="60"/>
-    <w:lsdException w:name="Light List Accent 2" w:uiPriority="61"/>
-    <w:lsdException w:name="Light Grid Accent 2" w:uiPriority="62"/>
-    <w:lsdException w:name="Medium Shading 1 Accent 2" w:uiPriority="63"/>
-    <w:lsdException w:name="Medium Shading 2 Accent 2" w:uiPriority="64"/>
-    <w:lsdException w:name="Medium List 1 Accent 2" w:uiPriority="65"/>
-    <w:lsdException w:name="Medium List 2 Accent 2" w:uiPriority="66"/>
-    <w:lsdException w:name="Medium Grid 1 Accent 2" w:uiPriority="67"/>
-    <w:lsdException w:name="Medium Grid 2 Accent 2" w:uiPriority="68"/>
-    <w:lsdException w:name="Medium Grid 3 Accent 2" w:uiPriority="69"/>
-    <w:lsdException w:name="Dark List Accent 2" w:uiPriority="70"/>
-    <w:lsdException w:name="Colorful Shading Accent 2" w:uiPriority="71"/>
-    <w:lsdException w:name="Colorful List Accent 2" w:uiPriority="72"/>
-    <w:lsdException w:name="Colorful Grid Accent 2" w:uiPriority="73"/>
-    <w:lsdException w:name="Light Shading Accent 3" w:uiPriority="60"/>
-    <w:lsdException w:name="Light List Accent 3" w:uiPriority="61"/>
-    <w:lsdException w:name="Light Grid Accent 3" w:uiPriority="62"/>
-    <w:lsdException w:name="Medium Shading 1 Accent 3" w:uiPriority="63"/>
-    <w:lsdException w:name="Medium Shading 2 Accent 3" w:uiPriority="64"/>
-    <w:lsdException w:name="Medium List 1 Accent 3" w:uiPriority="65"/>
-    <w:lsdException w:name="Medium List 2 Accent 3" w:uiPriority="66"/>
-    <w:lsdException w:name="Medium Grid 1 Accent 3" w:uiPriority="67"/>
-    <w:lsdException w:name="Medium Grid 2 Accent 3" w:uiPriority="68"/>
-    <w:lsdException w:name="Medium Grid 3 Accent 3" w:uiPriority="69"/>
-    <w:lsdException w:name="Dark List Accent 3" w:uiPriority="70"/>
-    <w:lsdException w:name="Colorful Shading Accent 3" w:uiPriority="71"/>
-    <w:lsdException w:name="Colorful List Accent 3" w:uiPriority="72"/>
-    <w:lsdException w:name="Colorful Grid Accent 3" w:uiPriority="73"/>
-    <w:lsdException w:name="Light Shading Accent 4" w:uiPriority="60"/>
-    <w:lsdException w:name="Light List Accent 4" w:uiPriority="61"/>
-    <w:lsdException w:name="Light Grid Accent 4" w:uiPriority="62"/>
-    <w:lsdException w:name="Medium Shading 1 Accent 4" w:uiPriority="63"/>
-    <w:lsdException w:name="Medium Shading 2 Accent 4" w:uiPriority="64"/>
-    <w:lsdException w:name="Medium List 1 Accent 4" w:uiPriority="65"/>
-    <w:lsdException w:name="Medium List 2 Accent 4" w:uiPriority="66"/>
-    <w:lsdException w:name="Medium Grid 1 Accent 4" w:uiPriority="67"/>
-    <w:lsdException w:name="Medium Grid 2 Accent 4" w:uiPriority="68"/>
-    <w:lsdException w:name="Medium Grid 3 Accent 4" w:uiPriority="69"/>
-    <w:lsdException w:name="Dark List Accent 4" w:uiPriority="70"/>
-    <w:lsdException w:name="Colorful Shading Accent 4" w:uiPriority="71"/>
-    <w:lsdException w:name="Colorful List Accent 4" w:uiPriority="72"/>
-    <w:lsdException w:name="Colorful Grid Accent 4" w:uiPriority="73"/>
-    <w:lsdException w:name="Light Shading Accent 5" w:uiPriority="60"/>
-    <w:lsdException w:name="Light List Accent 5" w:uiPriority="61"/>
-    <w:lsdException w:name="Light Grid Accent 5" w:uiPriority="62"/>
-    <w:lsdException w:name="Medium Shading 1 Accent 5" w:uiPriority="63"/>
-    <w:lsdException w:name="Medium Shading 2 Accent 5" w:uiPriority="64"/>
-    <w:lsdException w:name="Medium List 1 Accent 5" w:uiPriority="65"/>
-    <w:lsdException w:name="Medium List 2 Accent 5" w:uiPriority="66"/>
-    <w:lsdException w:name="Medium Grid 1 Accent 5" w:uiPriority="67"/>
-    <w:lsdException w:name="Medium Grid 2 Accent 5" w:uiPriority="68"/>
-    <w:lsdException w:name="Medium Grid 3 Accent 5" w:uiPriority="69"/>
-    <w:lsdException w:name="Dark List Accent 5" w:uiPriority="70"/>
-    <w:lsdException w:name="Colorful Shading Accent 5" w:uiPriority="71"/>
-    <w:lsdException w:name="Colorful List Accent 5" w:uiPriority="72"/>
-    <w:lsdException w:name="Colorful Grid Accent 5" w:uiPriority="73"/>
-    <w:lsdException w:name="Light Shading Accent 6" w:uiPriority="60"/>
-    <w:lsdException w:name="Light List Accent 6" w:uiPriority="61"/>
-    <w:lsdException w:name="Light Grid Accent 6" w:uiPriority="62"/>
-    <w:lsdException w:name="Medium Shading 1 Accent 6" w:uiPriority="63"/>
-    <w:lsdException w:name="Medium Shading 2 Accent 6" w:uiPriority="64"/>
-    <w:lsdException w:name="Medium List 1 Accent 6" w:uiPriority="65"/>
-    <w:lsdException w:name="Medium List 2 Accent 6" w:uiPriority="66"/>
-    <w:lsdException w:name="Medium Grid 1 Accent 6" w:uiPriority="67"/>
-    <w:lsdException w:name="Medium Grid 2 Accent 6" w:uiPriority="68"/>
-    <w:lsdException w:name="Medium Grid 3 Accent 6" w:uiPriority="69"/>
-    <w:lsdException w:name="Dark List Accent 6" w:uiPriority="70"/>
-    <w:lsdException w:name="Colorful Shading Accent 6" w:uiPriority="71"/>
-    <w:lsdException w:name="Colorful List Accent 6" w:uiPriority="72"/>
-    <w:lsdException w:name="Colorful Grid Accent 6" w:uiPriority="73"/>
-    <w:lsdException w:name="Subtle Emphasis" w:uiPriority="19" w:qFormat="1"/>
-    <w:lsdException w:name="Intense Emphasis" w:uiPriority="21" w:qFormat="1"/>
-    <w:lsdException w:name="Subtle Reference" w:uiPriority="31" w:qFormat="1"/>
-    <w:lsdException w:name="Intense Reference" w:uiPriority="32" w:qFormat="1"/>
-    <w:lsdException w:name="Book Title" w:uiPriority="33" w:qFormat="1"/>
-    <w:lsdException w:name="Bibliography" w:semiHidden="1" w:uiPriority="37" w:unhideWhenUsed="1"/>
-    <w:lsdException w:name="TOC Heading" w:semiHidden="1" w:uiPriority="39" w:unhideWhenUsed="1" w:qFormat="1"/>
-    <w:lsdException w:name="Plain Table 1" w:uiPriority="41"/>
-    <w:lsdException w:name="Plain Table 2" w:uiPriority="42"/>
-    <w:lsdException w:name="Plain Table 3" w:uiPriority="43"/>
-    <w:lsdException w:name="Plain Table 4" w:uiPriority="44"/>
-    <w:lsdException w:name="Plain Table 5" w:uiPriority="45"/>
-    <w:lsdException w:name="Grid Table Light" w:uiPriority="40"/>
-    <w:lsdException w:name="Grid Table 1 Light" w:uiPriority="46"/>
-    <w:lsdException w:name="Grid Table 2" w:uiPriority="47"/>
-    <w:lsdException w:name="Grid Table 3" w:uiPriority="48"/>
-    <w:lsdException w:name="Grid Table 4" w:uiPriority="49"/>
-    <w:lsdException w:name="Grid Table 5 Dark" w:uiPriority="50"/>
-    <w:lsdException w:name="Grid Table 6 Colorful" w:uiPriority="51"/>
-    <w:lsdException w:name="Grid Table 7 Colorful" w:uiPriority="52"/>
-    <w:lsdException w:name="Grid Table 1 Light Accent 1" w:uiPriority="46"/>
-    <w:lsdException w:name="Grid Table 2 Accent 1" w:uiPriority="47"/>
-    <w:lsdException w:name="Grid Table 3 Accent 1" w:uiPriority="48"/>
-    <w:lsdException w:name="Grid Table 4 Accent 1" w:uiPriority="49"/>
-    <w:lsdException w:name="Grid Table 5 Dark Accent 1" w:uiPriority="50"/>
-    <w:lsdException w:name="Grid Table 6 Colorful Accent 1" w:uiPriority="51"/>
-    <w:lsdException w:name="Grid Table 7 Colorful Accent 1" w:uiPriority="52"/>
-    <w:lsdException w:name="Grid Table 1 Light Accent 2" w:uiPriority="46"/>
-    <w:lsdException w:name="Grid Table 2 Accent 2" w:uiPriority="47"/>
-    <w:lsdException w:name="Grid Table 3 Accent 2" w:uiPriority="48"/>
-    <w:lsdException w:name="Grid Table 4 Accent 2" w:uiPriority="49"/>
-    <w:lsdException w:name="Grid Table 5 Dark Accent 2" w:uiPriority="50"/>
-    <w:lsdException w:name="Grid Table 6 Colorful Accent 2" w:uiPriority="51"/>
-    <w:lsdException w:name="Grid Table 7 Colorful Accent 2" w:uiPriority="52"/>
-    <w:lsdException w:name="Grid Table 1 Light Accent 3" w:uiPriority="46"/>
-    <w:lsdException w:name="Grid Table 2 Accent 3" w:uiPriority="47"/>
-    <w:lsdException w:name="Grid Table 3 Accent 3" w:uiPriority="48"/>
-    <w:lsdException w:name="Grid Table 4 Accent 3" w:uiPriority="49"/>
-    <w:lsdException w:name="Grid Table 5 Dark Accent 3" w:uiPriority="50"/>
-    <w:lsdException w:name="Grid Table 6 Colorful Accent 3" w:uiPriority="51"/>
-    <w:lsdException w:name="Grid Table 7 Colorful Accent 3" w:uiPriority="52"/>
-    <w:lsdException w:name="Grid Table 1 Light Accent 4" w:uiPriority="46"/>
-    <w:lsdException w:name="Grid Table 2 Accent 4" w:uiPriority="47"/>
-    <w:lsdException w:name="Grid Table 3 Accent 4" w:uiPriority="48"/>
-    <w:lsdException w:name="Grid Table 4 Accent 4" w:uiPriority="49"/>
-    <w:lsdException w:name="Grid Table 5 Dark Accent 4" w:uiPriority="50"/>
-    <w:lsdException w:name="Grid Table 6 Colorful Accent 4" w:uiPriority="51"/>
-    <w:lsdException w:name="Grid Table 7 Colorful Accent 4" w:uiPriority="52"/>
-    <w:lsdException w:name="Grid Table 1 Light Accent 5" w:uiPriority="46"/>
-    <w:lsdException w:name="Grid Table 2 Accent 5" w:uiPriority="47"/>
-    <w:lsdException w:name="Grid Table 3 Accent 5" w:uiPriority="48"/>
-    <w:lsdException w:name="Grid Table 4 Accent 5" w:uiPriority="49"/>
-    <w:lsdException w:name="Grid Table 5 Dark Accent 5" w:uiPriority="50"/>
-    <w:lsdException w:name="Grid Table 6 Colorful Accent 5" w:uiPriority="51"/>
-    <w:lsdException w:name="Grid Table 7 Colorful Accent 5" w:uiPriority="52"/>
-    <w:lsdException w:name="Grid Table 1 Light Accent 6" w:uiPriority="46"/>
-    <w:lsdException w:name="Grid Table 2 Accent 6" w:uiPriority="47"/>
-    <w:lsdException w:name="Grid Table 3 Accent 6" w:uiPriority="48"/>
-    <w:lsdException w:name="Grid Table 4 Accent 6" w:uiPriority="49"/>
-    <w:lsdException w:name="Grid Table 5 Dark Accent 6" w:uiPriority="50"/>
-    <w:lsdException w:name="Grid Table 6 Colorful Accent 6" w:uiPriority="51"/>
-    <w:lsdException w:name="Grid Table 7 Colorful Accent 6" w:uiPriority="52"/>
-    <w:lsdException w:name="List Table 1 Light" w:uiPriority="46"/>
-    <w:lsdException w:name="List Table 2" w:uiPriority="47"/>
-    <w:lsdException w:name="List Table 3" w:uiPriority="48"/>
-    <w:lsdException w:name="List Table 4" w:uiPriority="49"/>
-    <w:lsdException w:name="List Table 5 Dark" w:uiPriority="50"/>
-    <w:lsdException w:name="List Table 6 Colorful" w:uiPriority="51"/>
-    <w:lsdException w:name="List Table 7 Colorful" w:uiPriority="52"/>
-    <w:lsdException w:name="List Table 1 Light Accent 1" w:uiPriority="46"/>
-    <w:lsdException w:name="List Table 2 Accent 1" w:uiPriority="47"/>
-    <w:lsdException w:name="List Table 3 Accent 1" w:uiPriority="48"/>
-    <w:lsdException w:name="List Table 4 Accent 1" w:uiPriority="49"/>
-    <w:lsdException w:name="List Table 5 Dark Accent 1" w:uiPriority="50"/>
-    <w:lsdException w:name="List Table 6 Colorful Accent 1" w:uiPriority="51"/>
-    <w:lsdException w:name="List Table 7 Colorful Accent 1" w:uiPriority="52"/>
-    <w:lsdException w:name="List Table 1 Light Accent 2" w:uiPriority="46"/>
-    <w:lsdException w:name="List Table 2 Accent 2" w:uiPriority="47"/>
-    <w:lsdException w:name="List Table 3 Accent 2" w:uiPriority="48"/>
-    <w:lsdException w:name="List Table 4 Accent 2" w:uiPriority="49"/>
-    <w:lsdException w:name="List Table 5 Dark Accent 2" w:uiPriority="50"/>
-    <w:lsdException w:name="List Table 6 Colorful Accent 2" w:uiPriority="51"/>
-    <w:lsdException w:name="List Table 7 Colorful Accent 2" w:uiPriority="52"/>
-    <w:lsdException w:name="List Table 1 Light Accent 3" w:uiPriority="46"/>
-    <w:lsdException w:name="List Table 2 Accent 3" w:uiPriority="47"/>
-    <w:lsdException w:name="List Table 3 Accent 3" w:uiPriority="48"/>
-    <w:lsdException w:name="List Table 4 Accent 3" w:uiPriority="49"/>
-    <w:lsdException w:name="List Table 5 Dark Accent 3" w:uiPriority="50"/>
-    <w:lsdException w:name="List Table 6 Colorful Accent 3" w:uiPriority="51"/>
-    <w:lsdException w:name="List Table 7 Colorful Accent 3" w:uiPriority="52"/>
-    <w:lsdException w:name="List Table 1 Light Accent 4" w:uiPriority="46"/>
-    <w:lsdException w:name="List Table 2 Accent 4" w:uiPriority="47"/>
-    <w:lsdException w:name="List Table 3 Accent 4" w:uiPriority="48"/>
-    <w:lsdException w:name="List Table 4 Accent 4" w:uiPriority="49"/>
-    <w:lsdException w:name="List Table 5 Dark Accent 4" w:uiPriority="50"/>
-    <w:lsdException w:name="List Table 6 Colorful Accent 4" w:uiPriority="51"/>
-    <w:lsdException w:name="List Table 7 Colorful Accent 4" w:uiPriority="52"/>
-    <w:lsdException w:name="List Table 1 Light Accent 5" w:uiPriority="46"/>
-    <w:lsdException w:name="List Table 2 Accent 5" w:uiPriority="47"/>
-    <w:lsdException w:name="List Table 3 Accent 5" w:uiPriority="48"/>
-    <w:lsdException w:name="List Table 4 Accent 5" w:uiPriority="49"/>
-    <w:lsdException w:name="List Table 5 Dark Accent 5" w:uiPriority="50"/>
-    <w:lsdException w:name="List Table 6 Colorful Accent 5" w:uiPriority="51"/>
-    <w:lsdException w:name="List Table 7 Colorful Accent 5" w:uiPriority="52"/>
-    <w:lsdException w:name="List Table 1 Light Accent 6" w:uiPriority="46"/>
-    <w:lsdException w:name="List Table 2 Accent 6" w:uiPriority="47"/>
-    <w:lsdException w:name="List Table 3 Accent 6" w:uiPriority="48"/>
-    <w:lsdException w:name="List Table 4 Accent 6" w:uiPriority="49"/>
-    <w:lsdException w:name="List Table 5 Dark Accent 6" w:uiPriority="50"/>
-    <w:lsdException w:name="List Table 6 Colorful Accent 6" w:uiPriority="51"/>
-    <w:lsdException w:name="List Table 7 Colorful Accent 6" w:uiPriority="52"/>
+  <w:latentStyles w:defLockedState="0" w:defUIPriority="0" w:defSemiHidden="1" w:defUnhideWhenUsed="1" w:defQFormat="0" w:count="267">
+    <w:lsdException w:name="Normal" w:semiHidden="0" w:unhideWhenUsed="0" w:qFormat="1"/>
+    <w:lsdException w:name="heading 1" w:semiHidden="0" w:unhideWhenUsed="0" w:qFormat="1"/>
+    <w:lsdException w:name="heading 2" w:qFormat="1"/>
+    <w:lsdException w:name="heading 3" w:qFormat="1"/>
+    <w:lsdException w:name="heading 4" w:qFormat="1"/>
+    <w:lsdException w:name="heading 5" w:qFormat="1"/>
+    <w:lsdException w:name="heading 6" w:qFormat="1"/>
+    <w:lsdException w:name="heading 7" w:qFormat="1"/>
+    <w:lsdException w:name="heading 8" w:qFormat="1"/>
+    <w:lsdException w:name="heading 9" w:qFormat="1"/>
+    <w:lsdException w:name="caption" w:qFormat="1"/>
+    <w:lsdException w:name="List Number" w:semiHidden="0" w:unhideWhenUsed="0"/>
+    <w:lsdException w:name="List 4" w:semiHidden="0" w:unhideWhenUsed="0"/>
+    <w:lsdException w:name="List 5" w:semiHidden="0" w:unhideWhenUsed="0"/>
+    <w:lsdException w:name="Title" w:semiHidden="0" w:unhideWhenUsed="0" w:qFormat="1"/>
+    <w:lsdException w:name="Subtitle" w:semiHidden="0" w:unhideWhenUsed="0" w:qFormat="1"/>
+    <w:lsdException w:name="Salutation" w:semiHidden="0" w:unhideWhenUsed="0"/>
+    <w:lsdException w:name="Date" w:semiHidden="0" w:unhideWhenUsed="0"/>
+    <w:lsdException w:name="Body Text First Indent" w:semiHidden="0" w:unhideWhenUsed="0"/>
+    <w:lsdException w:name="Hyperlink" w:uiPriority="99"/>
+    <w:lsdException w:name="Strong" w:semiHidden="0" w:unhideWhenUsed="0" w:qFormat="1"/>
+    <w:lsdException w:name="Emphasis" w:semiHidden="0" w:unhideWhenUsed="0" w:qFormat="1"/>
+    <w:lsdException w:name="Normal (Web)" w:uiPriority="99"/>
+    <w:lsdException w:name="HTML Preformatted" w:uiPriority="99"/>
+    <w:lsdException w:name="Table Grid" w:semiHidden="0" w:uiPriority="39" w:unhideWhenUsed="0"/>
+    <w:lsdException w:name="Placeholder Text" w:uiPriority="99" w:unhideWhenUsed="0"/>
+    <w:lsdException w:name="No Spacing" w:semiHidden="0" w:uiPriority="1" w:unhideWhenUsed="0" w:qFormat="1"/>
+    <w:lsdException w:name="Light Shading" w:semiHidden="0" w:uiPriority="60" w:unhideWhenUsed="0"/>
+    <w:lsdException w:name="Light List" w:semiHidden="0" w:uiPriority="61" w:unhideWhenUsed="0"/>
+    <w:lsdException w:name="Light Grid" w:semiHidden="0" w:uiPriority="62" w:unhideWhenUsed="0"/>
+    <w:lsdException w:name="Medium Shading 1" w:semiHidden="0" w:uiPriority="63" w:unhideWhenUsed="0"/>
+    <w:lsdException w:name="Medium Shading 2" w:semiHidden="0" w:uiPriority="64" w:unhideWhenUsed="0"/>
+    <w:lsdException w:name="Medium List 1" w:semiHidden="0" w:uiPriority="65" w:unhideWhenUsed="0"/>
+    <w:lsdException w:name="Medium List 2" w:semiHidden="0" w:uiPriority="66" w:unhideWhenUsed="0"/>
+    <w:lsdException w:name="Medium Grid 1" w:semiHidden="0" w:uiPriority="67" w:unhideWhenUsed="0"/>
+    <w:lsdException w:name="Medium Grid 2" w:semiHidden="0" w:uiPriority="68" w:unhideWhenUsed="0"/>
+    <w:lsdException w:name="Medium Grid 3" w:semiHidden="0" w:uiPriority="69" w:unhideWhenUsed="0"/>
+    <w:lsdException w:name="Dark List" w:semiHidden="0" w:uiPriority="70" w:unhideWhenUsed="0"/>
+    <w:lsdException w:name="Colorful Shading" w:semiHidden="0" w:uiPriority="71" w:unhideWhenUsed="0"/>
+    <w:lsdException w:name="Colorful List" w:semiHidden="0" w:uiPriority="72" w:unhideWhenUsed="0"/>
+    <w:lsdException w:name="Colorful Grid" w:semiHidden="0" w:uiPriority="73" w:unhideWhenUsed="0"/>
+    <w:lsdException w:name="Light Shading Accent 1" w:semiHidden="0" w:uiPriority="60" w:unhideWhenUsed="0"/>
+    <w:lsdException w:name="Light List Accent 1" w:semiHidden="0" w:uiPriority="61" w:unhideWhenUsed="0"/>
+    <w:lsdException w:name="Light Grid Accent 1" w:semiHidden="0" w:uiPriority="62" w:unhideWhenUsed="0"/>
+    <w:lsdException w:name="Medium Shading 1 Accent 1" w:semiHidden="0" w:uiPriority="63" w:unhideWhenUsed="0"/>
+    <w:lsdException w:name="Medium Shading 2 Accent 1" w:semiHidden="0" w:uiPriority="64" w:unhideWhenUsed="0"/>
+    <w:lsdException w:name="Medium List 1 Accent 1" w:semiHidden="0" w:uiPriority="65" w:unhideWhenUsed="0"/>
+    <w:lsdException w:name="Revision" w:uiPriority="99" w:unhideWhenUsed="0"/>
+    <w:lsdException w:name="List Paragraph" w:semiHidden="0" w:uiPriority="34" w:unhideWhenUsed="0" w:qFormat="1"/>
+    <w:lsdException w:name="Quote" w:semiHidden="0" w:uiPriority="29" w:unhideWhenUsed="0" w:qFormat="1"/>
+    <w:lsdException w:name="Intense Quote" w:semiHidden="0" w:uiPriority="30" w:unhideWhenUsed="0" w:qFormat="1"/>
+    <w:lsdException w:name="Medium List 2 Accent 1" w:semiHidden="0" w:uiPriority="66" w:unhideWhenUsed="0"/>
+    <w:lsdException w:name="Medium Grid 1 Accent 1" w:semiHidden="0" w:uiPriority="67" w:unhideWhenUsed="0"/>
+    <w:lsdException w:name="Medium Grid 2 Accent 1" w:semiHidden="0" w:uiPriority="68" w:unhideWhenUsed="0"/>
+    <w:lsdException w:name="Medium Grid 3 Accent 1" w:semiHidden="0" w:uiPriority="69" w:unhideWhenUsed="0"/>
+    <w:lsdException w:name="Dark List Accent 1" w:semiHidden="0" w:uiPriority="70" w:unhideWhenUsed="0"/>
+    <w:lsdException w:name="Colorful Shading Accent 1" w:semiHidden="0" w:uiPriority="71" w:unhideWhenUsed="0"/>
+    <w:lsdException w:name="Colorful List Accent 1" w:semiHidden="0" w:uiPriority="72" w:unhideWhenUsed="0"/>
+    <w:lsdException w:name="Colorful Grid Accent 1" w:semiHidden="0" w:uiPriority="73" w:unhideWhenUsed="0"/>
+    <w:lsdException w:name="Light Shading Accent 2" w:semiHidden="0" w:uiPriority="60" w:unhideWhenUsed="0"/>
+    <w:lsdException w:name="Light List Accent 2" w:semiHidden="0" w:uiPriority="61" w:unhideWhenUsed="0"/>
+    <w:lsdException w:name="Light Grid Accent 2" w:semiHidden="0" w:uiPriority="62" w:unhideWhenUsed="0"/>
+    <w:lsdException w:name="Medium Shading 1 Accent 2" w:semiHidden="0" w:uiPriority="63" w:unhideWhenUsed="0"/>
+    <w:lsdException w:name="Medium Shading 2 Accent 2" w:semiHidden="0" w:uiPriority="64" w:unhideWhenUsed="0"/>
+    <w:lsdException w:name="Medium List 1 Accent 2" w:semiHidden="0" w:uiPriority="65" w:unhideWhenUsed="0"/>
+    <w:lsdException w:name="Medium List 2 Accent 2" w:semiHidden="0" w:uiPriority="66" w:unhideWhenUsed="0"/>
+    <w:lsdException w:name="Medium Grid 1 Accent 2" w:semiHidden="0" w:uiPriority="67" w:unhideWhenUsed="0"/>
+    <w:lsdException w:name="Medium Grid 2 Accent 2" w:semiHidden="0" w:uiPriority="68" w:unhideWhenUsed="0"/>
+    <w:lsdException w:name="Medium Grid 3 Accent 2" w:semiHidden="0" w:uiPriority="69" w:unhideWhenUsed="0"/>
+    <w:lsdException w:name="Dark List Accent 2" w:semiHidden="0" w:uiPriority="70" w:unhideWhenUsed="0"/>
+    <w:lsdException w:name="Colorful Shading Accent 2" w:semiHidden="0" w:uiPriority="71" w:unhideWhenUsed="0"/>
+    <w:lsdException w:name="Colorful List Accent 2" w:semiHidden="0" w:uiPriority="72" w:unhideWhenUsed="0"/>
+    <w:lsdException w:name="Colorful Grid Accent 2" w:semiHidden="0" w:uiPriority="73" w:unhideWhenUsed="0"/>
+    <w:lsdException w:name="Light Shading Accent 3" w:semiHidden="0" w:uiPriority="60" w:unhideWhenUsed="0"/>
+    <w:lsdException w:name="Light List Accent 3" w:semiHidden="0" w:uiPriority="61" w:unhideWhenUsed="0"/>
+    <w:lsdException w:name="Light Grid Accent 3" w:semiHidden="0" w:uiPriority="62" w:unhideWhenUsed="0"/>
+    <w:lsdException w:name="Medium Shading 1 Accent 3" w:semiHidden="0" w:uiPriority="63" w:unhideWhenUsed="0"/>
+    <w:lsdException w:name="Medium Shading 2 Accent 3" w:semiHidden="0" w:uiPriority="64" w:unhideWhenUsed="0"/>
+    <w:lsdException w:name="Medium List 1 Accent 3" w:semiHidden="0" w:uiPriority="65" w:unhideWhenUsed="0"/>
+    <w:lsdException w:name="Medium List 2 Accent 3" w:semiHidden="0" w:uiPriority="66" w:unhideWhenUsed="0"/>
+    <w:lsdException w:name="Medium Grid 1 Accent 3" w:semiHidden="0" w:uiPriority="67" w:unhideWhenUsed="0"/>
+    <w:lsdException w:name="Medium Grid 2 Accent 3" w:semiHidden="0" w:uiPriority="68" w:unhideWhenUsed="0"/>
+    <w:lsdException w:name="Medium Grid 3 Accent 3" w:semiHidden="0" w:uiPriority="69" w:unhideWhenUsed="0"/>
+    <w:lsdException w:name="Dark List Accent 3" w:semiHidden="0" w:uiPriority="70" w:unhideWhenUsed="0"/>
+    <w:lsdException w:name="Colorful Shading Accent 3" w:semiHidden="0" w:uiPriority="71" w:unhideWhenUsed="0"/>
+    <w:lsdException w:name="Colorful List Accent 3" w:semiHidden="0" w:uiPriority="72" w:unhideWhenUsed="0"/>
+    <w:lsdException w:name="Colorful Grid Accent 3" w:semiHidden="0" w:uiPriority="73" w:unhideWhenUsed="0"/>
+    <w:lsdException w:name="Light Shading Accent 4" w:semiHidden="0" w:uiPriority="60" w:unhideWhenUsed="0"/>
+    <w:lsdException w:name="Light List Accent 4" w:semiHidden="0" w:uiPriority="61" w:unhideWhenUsed="0"/>
+    <w:lsdException w:name="Light Grid Accent 4" w:semiHidden="0" w:uiPriority="62" w:unhideWhenUsed="0"/>
+    <w:lsdException w:name="Medium Shading 1 Accent 4" w:semiHidden="0" w:uiPriority="63" w:unhideWhenUsed="0"/>
+    <w:lsdException w:name="Medium Shading 2 Accent 4" w:semiHidden="0" w:uiPriority="64" w:unhideWhenUsed="0"/>
+    <w:lsdException w:name="Medium List 1 Accent 4" w:semiHidden="0" w:uiPriority="65" w:unhideWhenUsed="0"/>
+    <w:lsdException w:name="Medium List 2 Accent 4" w:semiHidden="0" w:uiPriority="66" w:unhideWhenUsed="0"/>
+    <w:lsdException w:name="Medium Grid 1 Accent 4" w:semiHidden="0" w:uiPriority="67" w:unhideWhenUsed="0"/>
+    <w:lsdException w:name="Medium Grid 2 Accent 4" w:semiHidden="0" w:uiPriority="68" w:unhideWhenUsed="0"/>
+    <w:lsdException w:name="Medium Grid 3 Accent 4" w:semiHidden="0" w:uiPriority="69" w:unhideWhenUsed="0"/>
+    <w:lsdException w:name="Dark List Accent 4" w:semiHidden="0" w:uiPriority="70" w:unhideWhenUsed="0"/>
+    <w:lsdException w:name="Colorful Shading Accent 4" w:semiHidden="0" w:uiPriority="71" w:unhideWhenUsed="0"/>
+    <w:lsdException w:name="Colorful List Accent 4" w:semiHidden="0" w:uiPriority="72" w:unhideWhenUsed="0"/>
+    <w:lsdException w:name="Colorful Grid Accent 4" w:semiHidden="0" w:uiPriority="73" w:unhideWhenUsed="0"/>
+    <w:lsdException w:name="Light Shading Accent 5" w:semiHidden="0" w:uiPriority="60" w:unhideWhenUsed="0"/>
+    <w:lsdException w:name="Light List Accent 5" w:semiHidden="0" w:uiPriority="61" w:unhideWhenUsed="0"/>
+    <w:lsdException w:name="Light Grid Accent 5" w:semiHidden="0" w:uiPriority="62" w:unhideWhenUsed="0"/>
+    <w:lsdException w:name="Medium Shading 1 Accent 5" w:semiHidden="0" w:uiPriority="63" w:unhideWhenUsed="0"/>
+    <w:lsdException w:name="Medium Shading 2 Accent 5" w:semiHidden="0" w:uiPriority="64" w:unhideWhenUsed="0"/>
+    <w:lsdException w:name="Medium List 1 Accent 5" w:semiHidden="0" w:uiPriority="65" w:unhideWhenUsed="0"/>
+    <w:lsdException w:name="Medium List 2 Accent 5" w:semiHidden="0" w:uiPriority="66" w:unhideWhenUsed="0"/>
+    <w:lsdException w:name="Medium Grid 1 Accent 5" w:semiHidden="0" w:uiPriority="67" w:unhideWhenUsed="0"/>
+    <w:lsdException w:name="Medium Grid 2 Accent 5" w:semiHidden="0" w:uiPriority="68" w:unhideWhenUsed="0"/>
+    <w:lsdException w:name="Medium Grid 3 Accent 5" w:semiHidden="0" w:uiPriority="69" w:unhideWhenUsed="0"/>
+    <w:lsdException w:name="Dark List Accent 5" w:semiHidden="0" w:uiPriority="70" w:unhideWhenUsed="0"/>
+    <w:lsdException w:name="Colorful Shading Accent 5" w:semiHidden="0" w:uiPriority="71" w:unhideWhenUsed="0"/>
+    <w:lsdException w:name="Colorful List Accent 5" w:semiHidden="0" w:uiPriority="72" w:unhideWhenUsed="0"/>
+    <w:lsdException w:name="Colorful Grid Accent 5" w:semiHidden="0" w:uiPriority="73" w:unhideWhenUsed="0"/>
+    <w:lsdException w:name="Light Shading Accent 6" w:semiHidden="0" w:uiPriority="60" w:unhideWhenUsed="0"/>
+    <w:lsdException w:name="Light List Accent 6" w:semiHidden="0" w:uiPriority="61" w:unhideWhenUsed="0"/>
+    <w:lsdException w:name="Light Grid Accent 6" w:semiHidden="0" w:uiPriority="62" w:unhideWhenUsed="0"/>
+    <w:lsdException w:name="Medium Shading 1 Accent 6" w:semiHidden="0" w:uiPriority="63" w:unhideWhenUsed="0"/>
+    <w:lsdException w:name="Medium Shading 2 Accent 6" w:semiHidden="0" w:uiPriority="64" w:unhideWhenUsed="0"/>
+    <w:lsdException w:name="Medium List 1 Accent 6" w:semiHidden="0" w:uiPriority="65" w:unhideWhenUsed="0"/>
+    <w:lsdException w:name="Medium List 2 Accent 6" w:semiHidden="0" w:uiPriority="66" w:unhideWhenUsed="0"/>
+    <w:lsdException w:name="Medium Grid 1 Accent 6" w:semiHidden="0" w:uiPriority="67" w:unhideWhenUsed="0"/>
+    <w:lsdException w:name="Medium Grid 2 Accent 6" w:semiHidden="0" w:uiPriority="68" w:unhideWhenUsed="0"/>
+    <w:lsdException w:name="Medium Grid 3 Accent 6" w:semiHidden="0" w:uiPriority="69" w:unhideWhenUsed="0"/>
+    <w:lsdException w:name="Dark List Accent 6" w:semiHidden="0" w:uiPriority="70" w:unhideWhenUsed="0"/>
+    <w:lsdException w:name="Colorful Shading Accent 6" w:semiHidden="0" w:uiPriority="71" w:unhideWhenUsed="0"/>
+    <w:lsdException w:name="Colorful List Accent 6" w:semiHidden="0" w:uiPriority="72" w:unhideWhenUsed="0"/>
+    <w:lsdException w:name="Colorful Grid Accent 6" w:semiHidden="0" w:uiPriority="73" w:unhideWhenUsed="0"/>
+    <w:lsdException w:name="Subtle Emphasis" w:semiHidden="0" w:uiPriority="19" w:unhideWhenUsed="0" w:qFormat="1"/>
+    <w:lsdException w:name="Intense Emphasis" w:semiHidden="0" w:uiPriority="21" w:unhideWhenUsed="0" w:qFormat="1"/>
+    <w:lsdException w:name="Subtle Reference" w:semiHidden="0" w:uiPriority="31" w:unhideWhenUsed="0" w:qFormat="1"/>
+    <w:lsdException w:name="Intense Reference" w:semiHidden="0" w:uiPriority="32" w:unhideWhenUsed="0" w:qFormat="1"/>
+    <w:lsdException w:name="Book Title" w:semiHidden="0" w:uiPriority="33" w:unhideWhenUsed="0" w:qFormat="1"/>
+    <w:lsdException w:name="Bibliography" w:uiPriority="37"/>
+    <w:lsdException w:name="TOC Heading" w:uiPriority="39" w:qFormat="1"/>
   </w:latentStyles>
   <w:style w:type="paragraph" w:default="1" w:styleId="a">
     <w:name w:val="Normal"/>
@@ -2597,6 +2347,7 @@
     <w:uiPriority w:val="39"/>
     <w:rsid w:val="00A26209"/>
     <w:tblPr>
+      <w:tblInd w:w="0" w:type="dxa"/>
       <w:tblBorders>
         <w:top w:val="single" w:sz="4" w:space="0" w:color="000000"/>
         <w:left w:val="single" w:sz="4" w:space="0" w:color="000000"/>
@@ -2605,6 +2356,465 @@
         <w:insideH w:val="single" w:sz="4" w:space="0" w:color="000000"/>
         <w:insideV w:val="single" w:sz="4" w:space="0" w:color="000000"/>
       </w:tblBorders>
+      <w:tblCellMar>
+        <w:top w:w="0" w:type="dxa"/>
+        <w:left w:w="108" w:type="dxa"/>
+        <w:bottom w:w="0" w:type="dxa"/>
+        <w:right w:w="108" w:type="dxa"/>
+      </w:tblCellMar>
+    </w:tblPr>
+  </w:style>
+  <w:style w:type="paragraph" w:styleId="a4">
+    <w:name w:val="Balloon Text"/>
+    <w:basedOn w:val="a"/>
+    <w:link w:val="a5"/>
+    <w:rsid w:val="00A26209"/>
+    <w:pPr>
+      <w:spacing w:after="0" w:line="240" w:lineRule="auto"/>
+    </w:pPr>
+    <w:rPr>
+      <w:rFonts w:ascii="Tahoma" w:hAnsi="Tahoma" w:cs="Tahoma"/>
+      <w:sz w:val="16"/>
+      <w:szCs w:val="16"/>
+    </w:rPr>
+  </w:style>
+  <w:style w:type="character" w:customStyle="1" w:styleId="a5">
+    <w:name w:val="Текст выноски Знак"/>
+    <w:link w:val="a4"/>
+    <w:rsid w:val="00A26209"/>
+    <w:rPr>
+      <w:rFonts w:ascii="Tahoma" w:hAnsi="Tahoma" w:cs="Tahoma"/>
+      <w:sz w:val="16"/>
+      <w:szCs w:val="16"/>
+      <w:lang w:eastAsia="en-US"/>
+    </w:rPr>
+  </w:style>
+  <w:style w:type="paragraph" w:styleId="HTML">
+    <w:name w:val="HTML Preformatted"/>
+    <w:basedOn w:val="a"/>
+    <w:link w:val="HTML0"/>
+    <w:uiPriority w:val="99"/>
+    <w:unhideWhenUsed/>
+    <w:rsid w:val="00BC7D3A"/>
+    <w:pPr>
+      <w:tabs>
+        <w:tab w:val="left" w:pos="916"/>
+        <w:tab w:val="left" w:pos="1832"/>
+        <w:tab w:val="left" w:pos="2748"/>
+        <w:tab w:val="left" w:pos="3664"/>
+        <w:tab w:val="left" w:pos="4580"/>
+        <w:tab w:val="left" w:pos="5496"/>
+        <w:tab w:val="left" w:pos="6412"/>
+        <w:tab w:val="left" w:pos="7328"/>
+        <w:tab w:val="left" w:pos="8244"/>
+        <w:tab w:val="left" w:pos="9160"/>
+        <w:tab w:val="left" w:pos="10076"/>
+        <w:tab w:val="left" w:pos="10992"/>
+        <w:tab w:val="left" w:pos="11908"/>
+        <w:tab w:val="left" w:pos="12824"/>
+        <w:tab w:val="left" w:pos="13740"/>
+        <w:tab w:val="left" w:pos="14656"/>
+      </w:tabs>
+      <w:spacing w:after="0" w:line="240" w:lineRule="auto"/>
+    </w:pPr>
+    <w:rPr>
+      <w:rFonts w:ascii="Courier New" w:hAnsi="Courier New" w:cs="Courier New"/>
+      <w:sz w:val="20"/>
+      <w:szCs w:val="20"/>
+      <w:lang w:eastAsia="ru-RU"/>
+    </w:rPr>
+  </w:style>
+  <w:style w:type="character" w:customStyle="1" w:styleId="HTML0">
+    <w:name w:val="Стандартный HTML Знак"/>
+    <w:link w:val="HTML"/>
+    <w:uiPriority w:val="99"/>
+    <w:rsid w:val="00BC7D3A"/>
+    <w:rPr>
+      <w:rFonts w:ascii="Courier New" w:hAnsi="Courier New" w:cs="Courier New"/>
+    </w:rPr>
+  </w:style>
+  <w:style w:type="character" w:customStyle="1" w:styleId="blk">
+    <w:name w:val="blk"/>
+    <w:basedOn w:val="a0"/>
+    <w:rsid w:val="00BC7D3A"/>
+  </w:style>
+  <w:style w:type="character" w:styleId="a6">
+    <w:name w:val="Hyperlink"/>
+    <w:uiPriority w:val="99"/>
+    <w:unhideWhenUsed/>
+    <w:rsid w:val="00BC7D3A"/>
+    <w:rPr>
+      <w:color w:val="0000FF"/>
+      <w:u w:val="single"/>
+    </w:rPr>
+  </w:style>
+  <w:style w:type="character" w:customStyle="1" w:styleId="r">
+    <w:name w:val="r"/>
+    <w:basedOn w:val="a0"/>
+    <w:rsid w:val="00BC7D3A"/>
+  </w:style>
+  <w:style w:type="character" w:customStyle="1" w:styleId="10">
+    <w:name w:val="Заголовок 1 Знак"/>
+    <w:link w:val="1"/>
+    <w:rsid w:val="00B224BC"/>
+    <w:rPr>
+      <w:sz w:val="24"/>
+    </w:rPr>
+  </w:style>
+  <w:style w:type="paragraph" w:styleId="a7">
+    <w:name w:val="List Paragraph"/>
+    <w:basedOn w:val="a"/>
+    <w:uiPriority w:val="34"/>
+    <w:qFormat/>
+    <w:rsid w:val="009A769A"/>
+    <w:pPr>
+      <w:ind w:left="720"/>
+      <w:contextualSpacing/>
+    </w:pPr>
+    <w:rPr>
+      <w:rFonts w:eastAsia="Calibri"/>
+    </w:rPr>
+  </w:style>
+  <w:style w:type="paragraph" w:customStyle="1" w:styleId="a8">
+    <w:name w:val="Параграф"/>
+    <w:uiPriority w:val="99"/>
+    <w:rsid w:val="00AA258E"/>
+    <w:pPr>
+      <w:widowControl w:val="0"/>
+      <w:suppressAutoHyphens/>
+      <w:spacing w:before="60" w:after="60" w:line="276" w:lineRule="auto"/>
+      <w:ind w:firstLine="567"/>
+      <w:jc w:val="both"/>
+    </w:pPr>
+    <w:rPr>
+      <w:rFonts w:ascii="Tahoma" w:hAnsi="Tahoma" w:cs="Tahoma"/>
+      <w:kern w:val="1"/>
+      <w:lang w:eastAsia="ar-SA"/>
+    </w:rPr>
+  </w:style>
+  <w:style w:type="paragraph" w:customStyle="1" w:styleId="a9">
+    <w:name w:val="приложение"/>
+    <w:basedOn w:val="a"/>
+    <w:qFormat/>
+    <w:rsid w:val="00702192"/>
+    <w:pPr>
+      <w:spacing w:before="120" w:after="120" w:line="240" w:lineRule="auto"/>
+      <w:jc w:val="center"/>
+    </w:pPr>
+    <w:rPr>
+      <w:rFonts w:ascii="Times New Roman" w:hAnsi="Times New Roman"/>
+      <w:b/>
+      <w:sz w:val="28"/>
+      <w:szCs w:val="24"/>
+      <w:lang w:eastAsia="ru-RU"/>
+    </w:rPr>
+  </w:style>
+  <w:style w:type="paragraph" w:styleId="aa">
+    <w:name w:val="No Spacing"/>
+    <w:uiPriority w:val="1"/>
+    <w:qFormat/>
+    <w:rsid w:val="009D25EC"/>
+    <w:rPr>
+      <w:rFonts w:ascii="Calibri" w:eastAsia="Calibri" w:hAnsi="Calibri"/>
+      <w:sz w:val="22"/>
+      <w:szCs w:val="22"/>
+      <w:lang w:eastAsia="en-US"/>
+    </w:rPr>
+  </w:style>
+  <w:style w:type="paragraph" w:styleId="ab">
+    <w:name w:val="Normal (Web)"/>
+    <w:basedOn w:val="a"/>
+    <w:uiPriority w:val="99"/>
+    <w:unhideWhenUsed/>
+    <w:rsid w:val="00917FC2"/>
+    <w:pPr>
+      <w:spacing w:before="100" w:beforeAutospacing="1" w:after="100" w:afterAutospacing="1" w:line="240" w:lineRule="auto"/>
+    </w:pPr>
+    <w:rPr>
+      <w:rFonts w:ascii="Times New Roman" w:hAnsi="Times New Roman"/>
+      <w:sz w:val="24"/>
+      <w:szCs w:val="24"/>
+      <w:lang w:eastAsia="ru-RU"/>
+    </w:rPr>
+  </w:style>
+  <w:style w:type="paragraph" w:customStyle="1" w:styleId="ac">
+    <w:name w:val="Текстовый блок"/>
+    <w:rsid w:val="00045B6F"/>
+    <w:rPr>
+      <w:rFonts w:ascii="Helvetica" w:eastAsia="Arial Unicode MS" w:hAnsi="Helvetica" w:cs="Arial Unicode MS"/>
+      <w:color w:val="000000"/>
+      <w:sz w:val="22"/>
+      <w:szCs w:val="22"/>
+    </w:rPr>
+  </w:style>
+  <w:style w:type="paragraph" w:styleId="3">
+    <w:name w:val="Body Text 3"/>
+    <w:basedOn w:val="a"/>
+    <w:link w:val="30"/>
+    <w:rsid w:val="00EA73FF"/>
+    <w:pPr>
+      <w:spacing w:after="0" w:line="240" w:lineRule="auto"/>
+      <w:jc w:val="both"/>
+    </w:pPr>
+    <w:rPr>
+      <w:rFonts w:ascii="Arial" w:hAnsi="Arial"/>
+      <w:sz w:val="28"/>
+      <w:szCs w:val="20"/>
+      <w:lang w:eastAsia="ru-RU"/>
+    </w:rPr>
+  </w:style>
+  <w:style w:type="character" w:customStyle="1" w:styleId="30">
+    <w:name w:val="Основной текст 3 Знак"/>
+    <w:link w:val="3"/>
+    <w:rsid w:val="00EA73FF"/>
+    <w:rPr>
+      <w:rFonts w:ascii="Arial" w:hAnsi="Arial"/>
+      <w:sz w:val="28"/>
+    </w:rPr>
+  </w:style>
+</w:styles>
+</file>
+
+<file path=word/stylesWithEffects.xml><?xml version="1.0" encoding="utf-8"?>
+<w:styles xmlns:wpc="http://schemas.microsoft.com/office/word/2010/wordprocessingCanvas" xmlns:mc="http://schemas.openxmlformats.org/markup-compatibility/2006" xmlns:o="urn:schemas-microsoft-com:office:office" xmlns:r="http://schemas.openxmlformats.org/officeDocument/2006/relationships" xmlns:m="http://schemas.openxmlformats.org/officeDocument/2006/math" xmlns:v="urn:schemas-microsoft-com:vml" xmlns:wp14="http://schemas.microsoft.com/office/word/2010/wordprocessingDrawing" xmlns:wp="http://schemas.openxmlformats.org/drawingml/2006/wordprocessingDrawing" xmlns:w10="urn:schemas-microsoft-com:office:word" xmlns:w="http://schemas.openxmlformats.org/wordprocessingml/2006/main" xmlns:w14="http://schemas.microsoft.com/office/word/2010/wordml" xmlns:wpg="http://schemas.microsoft.com/office/word/2010/wordprocessingGroup" xmlns:wpi="http://schemas.microsoft.com/office/word/2010/wordprocessingInk" xmlns:wne="http://schemas.microsoft.com/office/word/2006/wordml" xmlns:wps="http://schemas.microsoft.com/office/word/2010/wordprocessingShape" mc:Ignorable="w14 wp14">
+  <w:docDefaults>
+    <w:rPrDefault>
+      <w:rPr>
+        <w:rFonts w:ascii="Times New Roman" w:eastAsia="Times New Roman" w:hAnsi="Times New Roman" w:cs="Times New Roman"/>
+        <w:lang w:val="ru-RU" w:eastAsia="ru-RU" w:bidi="ar-SA"/>
+      </w:rPr>
+    </w:rPrDefault>
+    <w:pPrDefault/>
+  </w:docDefaults>
+  <w:latentStyles w:defLockedState="0" w:defUIPriority="0" w:defSemiHidden="1" w:defUnhideWhenUsed="1" w:defQFormat="0" w:count="267">
+    <w:lsdException w:name="Normal" w:semiHidden="0" w:unhideWhenUsed="0" w:qFormat="1"/>
+    <w:lsdException w:name="heading 1" w:semiHidden="0" w:unhideWhenUsed="0" w:qFormat="1"/>
+    <w:lsdException w:name="heading 2" w:qFormat="1"/>
+    <w:lsdException w:name="heading 3" w:qFormat="1"/>
+    <w:lsdException w:name="heading 4" w:qFormat="1"/>
+    <w:lsdException w:name="heading 5" w:qFormat="1"/>
+    <w:lsdException w:name="heading 6" w:qFormat="1"/>
+    <w:lsdException w:name="heading 7" w:qFormat="1"/>
+    <w:lsdException w:name="heading 8" w:qFormat="1"/>
+    <w:lsdException w:name="heading 9" w:qFormat="1"/>
+    <w:lsdException w:name="caption" w:qFormat="1"/>
+    <w:lsdException w:name="List Number" w:semiHidden="0" w:unhideWhenUsed="0"/>
+    <w:lsdException w:name="List 4" w:semiHidden="0" w:unhideWhenUsed="0"/>
+    <w:lsdException w:name="List 5" w:semiHidden="0" w:unhideWhenUsed="0"/>
+    <w:lsdException w:name="Title" w:semiHidden="0" w:unhideWhenUsed="0" w:qFormat="1"/>
+    <w:lsdException w:name="Subtitle" w:semiHidden="0" w:unhideWhenUsed="0" w:qFormat="1"/>
+    <w:lsdException w:name="Salutation" w:semiHidden="0" w:unhideWhenUsed="0"/>
+    <w:lsdException w:name="Date" w:semiHidden="0" w:unhideWhenUsed="0"/>
+    <w:lsdException w:name="Body Text First Indent" w:semiHidden="0" w:unhideWhenUsed="0"/>
+    <w:lsdException w:name="Hyperlink" w:uiPriority="99"/>
+    <w:lsdException w:name="Strong" w:semiHidden="0" w:unhideWhenUsed="0" w:qFormat="1"/>
+    <w:lsdException w:name="Emphasis" w:semiHidden="0" w:unhideWhenUsed="0" w:qFormat="1"/>
+    <w:lsdException w:name="Normal (Web)" w:uiPriority="99"/>
+    <w:lsdException w:name="HTML Preformatted" w:uiPriority="99"/>
+    <w:lsdException w:name="Table Grid" w:semiHidden="0" w:uiPriority="39" w:unhideWhenUsed="0"/>
+    <w:lsdException w:name="Placeholder Text" w:uiPriority="99" w:unhideWhenUsed="0"/>
+    <w:lsdException w:name="No Spacing" w:semiHidden="0" w:uiPriority="1" w:unhideWhenUsed="0" w:qFormat="1"/>
+    <w:lsdException w:name="Light Shading" w:semiHidden="0" w:uiPriority="60" w:unhideWhenUsed="0"/>
+    <w:lsdException w:name="Light List" w:semiHidden="0" w:uiPriority="61" w:unhideWhenUsed="0"/>
+    <w:lsdException w:name="Light Grid" w:semiHidden="0" w:uiPriority="62" w:unhideWhenUsed="0"/>
+    <w:lsdException w:name="Medium Shading 1" w:semiHidden="0" w:uiPriority="63" w:unhideWhenUsed="0"/>
+    <w:lsdException w:name="Medium Shading 2" w:semiHidden="0" w:uiPriority="64" w:unhideWhenUsed="0"/>
+    <w:lsdException w:name="Medium List 1" w:semiHidden="0" w:uiPriority="65" w:unhideWhenUsed="0"/>
+    <w:lsdException w:name="Medium List 2" w:semiHidden="0" w:uiPriority="66" w:unhideWhenUsed="0"/>
+    <w:lsdException w:name="Medium Grid 1" w:semiHidden="0" w:uiPriority="67" w:unhideWhenUsed="0"/>
+    <w:lsdException w:name="Medium Grid 2" w:semiHidden="0" w:uiPriority="68" w:unhideWhenUsed="0"/>
+    <w:lsdException w:name="Medium Grid 3" w:semiHidden="0" w:uiPriority="69" w:unhideWhenUsed="0"/>
+    <w:lsdException w:name="Dark List" w:semiHidden="0" w:uiPriority="70" w:unhideWhenUsed="0"/>
+    <w:lsdException w:name="Colorful Shading" w:semiHidden="0" w:uiPriority="71" w:unhideWhenUsed="0"/>
+    <w:lsdException w:name="Colorful List" w:semiHidden="0" w:uiPriority="72" w:unhideWhenUsed="0"/>
+    <w:lsdException w:name="Colorful Grid" w:semiHidden="0" w:uiPriority="73" w:unhideWhenUsed="0"/>
+    <w:lsdException w:name="Light Shading Accent 1" w:semiHidden="0" w:uiPriority="60" w:unhideWhenUsed="0"/>
+    <w:lsdException w:name="Light List Accent 1" w:semiHidden="0" w:uiPriority="61" w:unhideWhenUsed="0"/>
+    <w:lsdException w:name="Light Grid Accent 1" w:semiHidden="0" w:uiPriority="62" w:unhideWhenUsed="0"/>
+    <w:lsdException w:name="Medium Shading 1 Accent 1" w:semiHidden="0" w:uiPriority="63" w:unhideWhenUsed="0"/>
+    <w:lsdException w:name="Medium Shading 2 Accent 1" w:semiHidden="0" w:uiPriority="64" w:unhideWhenUsed="0"/>
+    <w:lsdException w:name="Medium List 1 Accent 1" w:semiHidden="0" w:uiPriority="65" w:unhideWhenUsed="0"/>
+    <w:lsdException w:name="Revision" w:uiPriority="99" w:unhideWhenUsed="0"/>
+    <w:lsdException w:name="List Paragraph" w:semiHidden="0" w:uiPriority="34" w:unhideWhenUsed="0" w:qFormat="1"/>
+    <w:lsdException w:name="Quote" w:semiHidden="0" w:uiPriority="29" w:unhideWhenUsed="0" w:qFormat="1"/>
+    <w:lsdException w:name="Intense Quote" w:semiHidden="0" w:uiPriority="30" w:unhideWhenUsed="0" w:qFormat="1"/>
+    <w:lsdException w:name="Medium List 2 Accent 1" w:semiHidden="0" w:uiPriority="66" w:unhideWhenUsed="0"/>
+    <w:lsdException w:name="Medium Grid 1 Accent 1" w:semiHidden="0" w:uiPriority="67" w:unhideWhenUsed="0"/>
+    <w:lsdException w:name="Medium Grid 2 Accent 1" w:semiHidden="0" w:uiPriority="68" w:unhideWhenUsed="0"/>
+    <w:lsdException w:name="Medium Grid 3 Accent 1" w:semiHidden="0" w:uiPriority="69" w:unhideWhenUsed="0"/>
+    <w:lsdException w:name="Dark List Accent 1" w:semiHidden="0" w:uiPriority="70" w:unhideWhenUsed="0"/>
+    <w:lsdException w:name="Colorful Shading Accent 1" w:semiHidden="0" w:uiPriority="71" w:unhideWhenUsed="0"/>
+    <w:lsdException w:name="Colorful List Accent 1" w:semiHidden="0" w:uiPriority="72" w:unhideWhenUsed="0"/>
+    <w:lsdException w:name="Colorful Grid Accent 1" w:semiHidden="0" w:uiPriority="73" w:unhideWhenUsed="0"/>
+    <w:lsdException w:name="Light Shading Accent 2" w:semiHidden="0" w:uiPriority="60" w:unhideWhenUsed="0"/>
+    <w:lsdException w:name="Light List Accent 2" w:semiHidden="0" w:uiPriority="61" w:unhideWhenUsed="0"/>
+    <w:lsdException w:name="Light Grid Accent 2" w:semiHidden="0" w:uiPriority="62" w:unhideWhenUsed="0"/>
+    <w:lsdException w:name="Medium Shading 1 Accent 2" w:semiHidden="0" w:uiPriority="63" w:unhideWhenUsed="0"/>
+    <w:lsdException w:name="Medium Shading 2 Accent 2" w:semiHidden="0" w:uiPriority="64" w:unhideWhenUsed="0"/>
+    <w:lsdException w:name="Medium List 1 Accent 2" w:semiHidden="0" w:uiPriority="65" w:unhideWhenUsed="0"/>
+    <w:lsdException w:name="Medium List 2 Accent 2" w:semiHidden="0" w:uiPriority="66" w:unhideWhenUsed="0"/>
+    <w:lsdException w:name="Medium Grid 1 Accent 2" w:semiHidden="0" w:uiPriority="67" w:unhideWhenUsed="0"/>
+    <w:lsdException w:name="Medium Grid 2 Accent 2" w:semiHidden="0" w:uiPriority="68" w:unhideWhenUsed="0"/>
+    <w:lsdException w:name="Medium Grid 3 Accent 2" w:semiHidden="0" w:uiPriority="69" w:unhideWhenUsed="0"/>
+    <w:lsdException w:name="Dark List Accent 2" w:semiHidden="0" w:uiPriority="70" w:unhideWhenUsed="0"/>
+    <w:lsdException w:name="Colorful Shading Accent 2" w:semiHidden="0" w:uiPriority="71" w:unhideWhenUsed="0"/>
+    <w:lsdException w:name="Colorful List Accent 2" w:semiHidden="0" w:uiPriority="72" w:unhideWhenUsed="0"/>
+    <w:lsdException w:name="Colorful Grid Accent 2" w:semiHidden="0" w:uiPriority="73" w:unhideWhenUsed="0"/>
+    <w:lsdException w:name="Light Shading Accent 3" w:semiHidden="0" w:uiPriority="60" w:unhideWhenUsed="0"/>
+    <w:lsdException w:name="Light List Accent 3" w:semiHidden="0" w:uiPriority="61" w:unhideWhenUsed="0"/>
+    <w:lsdException w:name="Light Grid Accent 3" w:semiHidden="0" w:uiPriority="62" w:unhideWhenUsed="0"/>
+    <w:lsdException w:name="Medium Shading 1 Accent 3" w:semiHidden="0" w:uiPriority="63" w:unhideWhenUsed="0"/>
+    <w:lsdException w:name="Medium Shading 2 Accent 3" w:semiHidden="0" w:uiPriority="64" w:unhideWhenUsed="0"/>
+    <w:lsdException w:name="Medium List 1 Accent 3" w:semiHidden="0" w:uiPriority="65" w:unhideWhenUsed="0"/>
+    <w:lsdException w:name="Medium List 2 Accent 3" w:semiHidden="0" w:uiPriority="66" w:unhideWhenUsed="0"/>
+    <w:lsdException w:name="Medium Grid 1 Accent 3" w:semiHidden="0" w:uiPriority="67" w:unhideWhenUsed="0"/>
+    <w:lsdException w:name="Medium Grid 2 Accent 3" w:semiHidden="0" w:uiPriority="68" w:unhideWhenUsed="0"/>
+    <w:lsdException w:name="Medium Grid 3 Accent 3" w:semiHidden="0" w:uiPriority="69" w:unhideWhenUsed="0"/>
+    <w:lsdException w:name="Dark List Accent 3" w:semiHidden="0" w:uiPriority="70" w:unhideWhenUsed="0"/>
+    <w:lsdException w:name="Colorful Shading Accent 3" w:semiHidden="0" w:uiPriority="71" w:unhideWhenUsed="0"/>
+    <w:lsdException w:name="Colorful List Accent 3" w:semiHidden="0" w:uiPriority="72" w:unhideWhenUsed="0"/>
+    <w:lsdException w:name="Colorful Grid Accent 3" w:semiHidden="0" w:uiPriority="73" w:unhideWhenUsed="0"/>
+    <w:lsdException w:name="Light Shading Accent 4" w:semiHidden="0" w:uiPriority="60" w:unhideWhenUsed="0"/>
+    <w:lsdException w:name="Light List Accent 4" w:semiHidden="0" w:uiPriority="61" w:unhideWhenUsed="0"/>
+    <w:lsdException w:name="Light Grid Accent 4" w:semiHidden="0" w:uiPriority="62" w:unhideWhenUsed="0"/>
+    <w:lsdException w:name="Medium Shading 1 Accent 4" w:semiHidden="0" w:uiPriority="63" w:unhideWhenUsed="0"/>
+    <w:lsdException w:name="Medium Shading 2 Accent 4" w:semiHidden="0" w:uiPriority="64" w:unhideWhenUsed="0"/>
+    <w:lsdException w:name="Medium List 1 Accent 4" w:semiHidden="0" w:uiPriority="65" w:unhideWhenUsed="0"/>
+    <w:lsdException w:name="Medium List 2 Accent 4" w:semiHidden="0" w:uiPriority="66" w:unhideWhenUsed="0"/>
+    <w:lsdException w:name="Medium Grid 1 Accent 4" w:semiHidden="0" w:uiPriority="67" w:unhideWhenUsed="0"/>
+    <w:lsdException w:name="Medium Grid 2 Accent 4" w:semiHidden="0" w:uiPriority="68" w:unhideWhenUsed="0"/>
+    <w:lsdException w:name="Medium Grid 3 Accent 4" w:semiHidden="0" w:uiPriority="69" w:unhideWhenUsed="0"/>
+    <w:lsdException w:name="Dark List Accent 4" w:semiHidden="0" w:uiPriority="70" w:unhideWhenUsed="0"/>
+    <w:lsdException w:name="Colorful Shading Accent 4" w:semiHidden="0" w:uiPriority="71" w:unhideWhenUsed="0"/>
+    <w:lsdException w:name="Colorful List Accent 4" w:semiHidden="0" w:uiPriority="72" w:unhideWhenUsed="0"/>
+    <w:lsdException w:name="Colorful Grid Accent 4" w:semiHidden="0" w:uiPriority="73" w:unhideWhenUsed="0"/>
+    <w:lsdException w:name="Light Shading Accent 5" w:semiHidden="0" w:uiPriority="60" w:unhideWhenUsed="0"/>
+    <w:lsdException w:name="Light List Accent 5" w:semiHidden="0" w:uiPriority="61" w:unhideWhenUsed="0"/>
+    <w:lsdException w:name="Light Grid Accent 5" w:semiHidden="0" w:uiPriority="62" w:unhideWhenUsed="0"/>
+    <w:lsdException w:name="Medium Shading 1 Accent 5" w:semiHidden="0" w:uiPriority="63" w:unhideWhenUsed="0"/>
+    <w:lsdException w:name="Medium Shading 2 Accent 5" w:semiHidden="0" w:uiPriority="64" w:unhideWhenUsed="0"/>
+    <w:lsdException w:name="Medium List 1 Accent 5" w:semiHidden="0" w:uiPriority="65" w:unhideWhenUsed="0"/>
+    <w:lsdException w:name="Medium List 2 Accent 5" w:semiHidden="0" w:uiPriority="66" w:unhideWhenUsed="0"/>
+    <w:lsdException w:name="Medium Grid 1 Accent 5" w:semiHidden="0" w:uiPriority="67" w:unhideWhenUsed="0"/>
+    <w:lsdException w:name="Medium Grid 2 Accent 5" w:semiHidden="0" w:uiPriority="68" w:unhideWhenUsed="0"/>
+    <w:lsdException w:name="Medium Grid 3 Accent 5" w:semiHidden="0" w:uiPriority="69" w:unhideWhenUsed="0"/>
+    <w:lsdException w:name="Dark List Accent 5" w:semiHidden="0" w:uiPriority="70" w:unhideWhenUsed="0"/>
+    <w:lsdException w:name="Colorful Shading Accent 5" w:semiHidden="0" w:uiPriority="71" w:unhideWhenUsed="0"/>
+    <w:lsdException w:name="Colorful List Accent 5" w:semiHidden="0" w:uiPriority="72" w:unhideWhenUsed="0"/>
+    <w:lsdException w:name="Colorful Grid Accent 5" w:semiHidden="0" w:uiPriority="73" w:unhideWhenUsed="0"/>
+    <w:lsdException w:name="Light Shading Accent 6" w:semiHidden="0" w:uiPriority="60" w:unhideWhenUsed="0"/>
+    <w:lsdException w:name="Light List Accent 6" w:semiHidden="0" w:uiPriority="61" w:unhideWhenUsed="0"/>
+    <w:lsdException w:name="Light Grid Accent 6" w:semiHidden="0" w:uiPriority="62" w:unhideWhenUsed="0"/>
+    <w:lsdException w:name="Medium Shading 1 Accent 6" w:semiHidden="0" w:uiPriority="63" w:unhideWhenUsed="0"/>
+    <w:lsdException w:name="Medium Shading 2 Accent 6" w:semiHidden="0" w:uiPriority="64" w:unhideWhenUsed="0"/>
+    <w:lsdException w:name="Medium List 1 Accent 6" w:semiHidden="0" w:uiPriority="65" w:unhideWhenUsed="0"/>
+    <w:lsdException w:name="Medium List 2 Accent 6" w:semiHidden="0" w:uiPriority="66" w:unhideWhenUsed="0"/>
+    <w:lsdException w:name="Medium Grid 1 Accent 6" w:semiHidden="0" w:uiPriority="67" w:unhideWhenUsed="0"/>
+    <w:lsdException w:name="Medium Grid 2 Accent 6" w:semiHidden="0" w:uiPriority="68" w:unhideWhenUsed="0"/>
+    <w:lsdException w:name="Medium Grid 3 Accent 6" w:semiHidden="0" w:uiPriority="69" w:unhideWhenUsed="0"/>
+    <w:lsdException w:name="Dark List Accent 6" w:semiHidden="0" w:uiPriority="70" w:unhideWhenUsed="0"/>
+    <w:lsdException w:name="Colorful Shading Accent 6" w:semiHidden="0" w:uiPriority="71" w:unhideWhenUsed="0"/>
+    <w:lsdException w:name="Colorful List Accent 6" w:semiHidden="0" w:uiPriority="72" w:unhideWhenUsed="0"/>
+    <w:lsdException w:name="Colorful Grid Accent 6" w:semiHidden="0" w:uiPriority="73" w:unhideWhenUsed="0"/>
+    <w:lsdException w:name="Subtle Emphasis" w:semiHidden="0" w:uiPriority="19" w:unhideWhenUsed="0" w:qFormat="1"/>
+    <w:lsdException w:name="Intense Emphasis" w:semiHidden="0" w:uiPriority="21" w:unhideWhenUsed="0" w:qFormat="1"/>
+    <w:lsdException w:name="Subtle Reference" w:semiHidden="0" w:uiPriority="31" w:unhideWhenUsed="0" w:qFormat="1"/>
+    <w:lsdException w:name="Intense Reference" w:semiHidden="0" w:uiPriority="32" w:unhideWhenUsed="0" w:qFormat="1"/>
+    <w:lsdException w:name="Book Title" w:semiHidden="0" w:uiPriority="33" w:unhideWhenUsed="0" w:qFormat="1"/>
+    <w:lsdException w:name="Bibliography" w:uiPriority="37"/>
+    <w:lsdException w:name="TOC Heading" w:uiPriority="39" w:qFormat="1"/>
+  </w:latentStyles>
+  <w:style w:type="paragraph" w:default="1" w:styleId="a">
+    <w:name w:val="Normal"/>
+    <w:qFormat/>
+    <w:rsid w:val="00143F4B"/>
+    <w:pPr>
+      <w:spacing w:after="200" w:line="276" w:lineRule="auto"/>
+    </w:pPr>
+    <w:rPr>
+      <w:rFonts w:ascii="Calibri" w:hAnsi="Calibri"/>
+      <w:sz w:val="22"/>
+      <w:szCs w:val="22"/>
+      <w:lang w:eastAsia="en-US"/>
+    </w:rPr>
+  </w:style>
+  <w:style w:type="paragraph" w:styleId="1">
+    <w:name w:val="heading 1"/>
+    <w:basedOn w:val="a"/>
+    <w:next w:val="a"/>
+    <w:link w:val="10"/>
+    <w:qFormat/>
+    <w:rsid w:val="00B224BC"/>
+    <w:pPr>
+      <w:keepNext/>
+      <w:spacing w:after="0" w:line="240" w:lineRule="auto"/>
+      <w:outlineLvl w:val="0"/>
+    </w:pPr>
+    <w:rPr>
+      <w:rFonts w:ascii="Times New Roman" w:hAnsi="Times New Roman"/>
+      <w:sz w:val="24"/>
+      <w:szCs w:val="20"/>
+      <w:lang w:eastAsia="ru-RU"/>
+    </w:rPr>
+  </w:style>
+  <w:style w:type="character" w:default="1" w:styleId="a0">
+    <w:name w:val="Default Paragraph Font"/>
+    <w:uiPriority w:val="1"/>
+    <w:semiHidden/>
+    <w:unhideWhenUsed/>
+  </w:style>
+  <w:style w:type="table" w:default="1" w:styleId="a1">
+    <w:name w:val="Normal Table"/>
+    <w:uiPriority w:val="99"/>
+    <w:semiHidden/>
+    <w:unhideWhenUsed/>
+    <w:tblPr>
+      <w:tblInd w:w="0" w:type="dxa"/>
+      <w:tblCellMar>
+        <w:top w:w="0" w:type="dxa"/>
+        <w:left w:w="108" w:type="dxa"/>
+        <w:bottom w:w="0" w:type="dxa"/>
+        <w:right w:w="108" w:type="dxa"/>
+      </w:tblCellMar>
+    </w:tblPr>
+  </w:style>
+  <w:style w:type="numbering" w:default="1" w:styleId="a2">
+    <w:name w:val="No List"/>
+    <w:uiPriority w:val="99"/>
+    <w:semiHidden/>
+    <w:unhideWhenUsed/>
+  </w:style>
+  <w:style w:type="paragraph" w:customStyle="1" w:styleId="11">
+    <w:name w:val="Без интервала1"/>
+    <w:rsid w:val="00143F4B"/>
+    <w:rPr>
+      <w:rFonts w:ascii="Calibri" w:hAnsi="Calibri"/>
+      <w:sz w:val="22"/>
+      <w:szCs w:val="22"/>
+      <w:lang w:eastAsia="en-US"/>
+    </w:rPr>
+  </w:style>
+  <w:style w:type="table" w:styleId="a3">
+    <w:name w:val="Table Grid"/>
+    <w:basedOn w:val="a1"/>
+    <w:uiPriority w:val="39"/>
+    <w:rsid w:val="00A26209"/>
+    <w:tblPr>
+      <w:tblInd w:w="0" w:type="dxa"/>
+      <w:tblBorders>
+        <w:top w:val="single" w:sz="4" w:space="0" w:color="000000"/>
+        <w:left w:val="single" w:sz="4" w:space="0" w:color="000000"/>
+        <w:bottom w:val="single" w:sz="4" w:space="0" w:color="000000"/>
+        <w:right w:val="single" w:sz="4" w:space="0" w:color="000000"/>
+        <w:insideH w:val="single" w:sz="4" w:space="0" w:color="000000"/>
+        <w:insideV w:val="single" w:sz="4" w:space="0" w:color="000000"/>
+      </w:tblBorders>
+      <w:tblCellMar>
+        <w:top w:w="0" w:type="dxa"/>
+        <w:left w:w="108" w:type="dxa"/>
+        <w:bottom w:w="0" w:type="dxa"/>
+        <w:right w:w="108" w:type="dxa"/>
+      </w:tblCellMar>
     </w:tblPr>
   </w:style>
   <w:style w:type="paragraph" w:styleId="a4">
@@ -3108,7 +3318,7 @@
 </file>
 
 <file path=customXml/itemProps1.xml><?xml version="1.0" encoding="utf-8"?>
-<ds:datastoreItem xmlns:ds="http://schemas.openxmlformats.org/officeDocument/2006/customXml" ds:itemID="{5FC997A1-58AE-4069-9701-138C1E2914F0}">
+<ds:datastoreItem xmlns:ds="http://schemas.openxmlformats.org/officeDocument/2006/customXml" ds:itemID="{EC03225D-AAA3-42F7-9D6B-4E99D2946EE8}">
   <ds:schemaRefs>
     <ds:schemaRef ds:uri="http://schemas.openxmlformats.org/officeDocument/2006/bibliography"/>
   </ds:schemaRefs>

--- a/Data/Templates/Reference.docx
+++ b/Data/Templates/Reference.docx
@@ -1,6 +1,6 @@
 
 <file path=word/document.xml><?xml version="1.0" encoding="utf-8"?>
-<w:document xmlns:wpc="http://schemas.microsoft.com/office/word/2010/wordprocessingCanvas" xmlns:mc="http://schemas.openxmlformats.org/markup-compatibility/2006" xmlns:o="urn:schemas-microsoft-com:office:office" xmlns:r="http://schemas.openxmlformats.org/officeDocument/2006/relationships" xmlns:m="http://schemas.openxmlformats.org/officeDocument/2006/math" xmlns:v="urn:schemas-microsoft-com:vml" xmlns:wp14="http://schemas.microsoft.com/office/word/2010/wordprocessingDrawing" xmlns:wp="http://schemas.openxmlformats.org/drawingml/2006/wordprocessingDrawing" xmlns:w10="urn:schemas-microsoft-com:office:word" xmlns:w="http://schemas.openxmlformats.org/wordprocessingml/2006/main" xmlns:w14="http://schemas.microsoft.com/office/word/2010/wordml" xmlns:wpg="http://schemas.microsoft.com/office/word/2010/wordprocessingGroup" xmlns:wpi="http://schemas.microsoft.com/office/word/2010/wordprocessingInk" xmlns:wne="http://schemas.microsoft.com/office/word/2006/wordml" xmlns:wps="http://schemas.microsoft.com/office/word/2010/wordprocessingShape" mc:Ignorable="w14 wp14">
+<w:document xmlns:wpc="http://schemas.microsoft.com/office/word/2010/wordprocessingCanvas" xmlns:cx="http://schemas.microsoft.com/office/drawing/2014/chartex" xmlns:mc="http://schemas.openxmlformats.org/markup-compatibility/2006" xmlns:o="urn:schemas-microsoft-com:office:office" xmlns:r="http://schemas.openxmlformats.org/officeDocument/2006/relationships" xmlns:m="http://schemas.openxmlformats.org/officeDocument/2006/math" xmlns:v="urn:schemas-microsoft-com:vml" xmlns:wp14="http://schemas.microsoft.com/office/word/2010/wordprocessingDrawing" xmlns:wp="http://schemas.openxmlformats.org/drawingml/2006/wordprocessingDrawing" xmlns:w10="urn:schemas-microsoft-com:office:word" xmlns:w="http://schemas.openxmlformats.org/wordprocessingml/2006/main" xmlns:w14="http://schemas.microsoft.com/office/word/2010/wordml" xmlns:w15="http://schemas.microsoft.com/office/word/2012/wordml" xmlns:w16se="http://schemas.microsoft.com/office/word/2015/wordml/symex" xmlns:wpg="http://schemas.microsoft.com/office/word/2010/wordprocessingGroup" xmlns:wpi="http://schemas.microsoft.com/office/word/2010/wordprocessingInk" xmlns:wne="http://schemas.microsoft.com/office/word/2006/wordml" xmlns:wps="http://schemas.microsoft.com/office/word/2010/wordprocessingShape" mc:Ignorable="w14 w15 w16se wp14">
   <w:body>
     <w:p>
       <w:pPr>
@@ -35,7 +35,7 @@
                     <pic:cNvPicPr/>
                   </pic:nvPicPr>
                   <pic:blipFill>
-                    <a:blip r:embed="rId7">
+                    <a:blip r:embed="rId6">
                       <a:extLst>
                         <a:ext uri="{28A0092B-C50C-407E-A947-70E740481C1C}">
                           <a14:useLocalDpi xmlns:a14="http://schemas.microsoft.com/office/drawing/2010/main" val="0"/>
@@ -175,18 +175,16 @@
         <w:tab/>
       </w:r>
       <w:bookmarkStart w:id="0" w:name="ДатаВыдачи"/>
-      <w:bookmarkStart w:id="1" w:name="_GoBack"/>
       <w:bookmarkEnd w:id="0"/>
+      <w:r>
+        <w:rPr>
+          <w:rFonts w:ascii="Times New Roman" w:hAnsi="Times New Roman"/>
+          <w:szCs w:val="28"/>
+        </w:rPr>
+        <w:tab/>
+      </w:r>
+      <w:bookmarkStart w:id="1" w:name="НомерВыдачи"/>
       <w:bookmarkEnd w:id="1"/>
-      <w:r>
-        <w:rPr>
-          <w:rFonts w:ascii="Times New Roman" w:hAnsi="Times New Roman"/>
-          <w:szCs w:val="28"/>
-        </w:rPr>
-        <w:tab/>
-      </w:r>
-      <w:bookmarkStart w:id="2" w:name="НомерВыдачи"/>
-      <w:bookmarkEnd w:id="2"/>
     </w:p>
     <w:p>
       <w:pPr>
@@ -275,7 +273,7 @@
           <w:sz w:val="28"/>
           <w:szCs w:val="28"/>
         </w:rPr>
-        <w:t>Подтверждает, что</w:t>
+        <w:t xml:space="preserve">Подтверждает, </w:t>
       </w:r>
       <w:proofErr w:type="gramStart"/>
       <w:r>
@@ -284,19 +282,88 @@
           <w:sz w:val="28"/>
           <w:szCs w:val="28"/>
         </w:rPr>
+        <w:t>что</w:t>
+      </w:r>
+      <w:r>
+        <w:rPr>
+          <w:rFonts w:ascii="Times New Roman" w:hAnsi="Times New Roman"/>
+          <w:sz w:val="28"/>
+          <w:szCs w:val="28"/>
+        </w:rPr>
         <w:t xml:space="preserve"> </w:t>
       </w:r>
-      <w:bookmarkStart w:id="3" w:name="ФИО"/>
+      <w:bookmarkStart w:id="2" w:name="ФИО"/>
+      <w:bookmarkEnd w:id="2"/>
+      <w:r>
+        <w:rPr>
+          <w:rFonts w:ascii="Times New Roman" w:hAnsi="Times New Roman"/>
+          <w:sz w:val="28"/>
+          <w:szCs w:val="28"/>
+        </w:rPr>
+        <w:t>,</w:t>
+      </w:r>
+      <w:proofErr w:type="gramEnd"/>
+      <w:r>
+        <w:rPr>
+          <w:rFonts w:ascii="Times New Roman" w:hAnsi="Times New Roman"/>
+          <w:sz w:val="28"/>
+          <w:szCs w:val="28"/>
+        </w:rPr>
+        <w:t xml:space="preserve"> </w:t>
+      </w:r>
+      <w:bookmarkStart w:id="3" w:name="ДатаРождения"/>
       <w:bookmarkEnd w:id="3"/>
       <w:r>
         <w:rPr>
           <w:rFonts w:ascii="Times New Roman" w:hAnsi="Times New Roman"/>
-          <w:sz w:val="28"/>
-          <w:szCs w:val="28"/>
-        </w:rPr>
-        <w:t>,</w:t>
-      </w:r>
-      <w:proofErr w:type="gramEnd"/>
+          <w:spacing w:val="-11"/>
+          <w:sz w:val="28"/>
+          <w:szCs w:val="28"/>
+        </w:rPr>
+        <w:t xml:space="preserve"> г.р</w:t>
+      </w:r>
+      <w:r>
+        <w:rPr>
+          <w:rFonts w:ascii="Times New Roman" w:hAnsi="Times New Roman"/>
+          <w:sz w:val="28"/>
+          <w:szCs w:val="28"/>
+        </w:rPr>
+        <w:t xml:space="preserve">. </w:t>
+      </w:r>
+      <w:r>
+        <w:rPr>
+          <w:rFonts w:ascii="Times New Roman" w:hAnsi="Times New Roman"/>
+          <w:sz w:val="28"/>
+          <w:szCs w:val="28"/>
+        </w:rPr>
+        <w:t>является обучающ</w:t>
+      </w:r>
+      <w:r>
+        <w:rPr>
+          <w:rFonts w:ascii="Times New Roman" w:hAnsi="Times New Roman"/>
+          <w:sz w:val="28"/>
+          <w:szCs w:val="28"/>
+        </w:rPr>
+        <w:t>им</w:t>
+      </w:r>
+      <w:r>
+        <w:rPr>
+          <w:rFonts w:ascii="Times New Roman" w:hAnsi="Times New Roman"/>
+          <w:sz w:val="28"/>
+          <w:szCs w:val="28"/>
+        </w:rPr>
+        <w:t xml:space="preserve">ся </w:t>
+      </w:r>
+      <w:bookmarkStart w:id="4" w:name="Курс"/>
+      <w:bookmarkEnd w:id="4"/>
+      <w:r>
+        <w:rPr>
+          <w:rFonts w:ascii="Times New Roman" w:hAnsi="Times New Roman"/>
+          <w:sz w:val="28"/>
+          <w:szCs w:val="28"/>
+        </w:rPr>
+        <w:t xml:space="preserve"> курса</w:t>
+      </w:r>
       <w:r>
         <w:rPr>
           <w:rFonts w:ascii="Times New Roman" w:hAnsi="Times New Roman"/>
@@ -305,69 +372,8 @@
         </w:rPr>
         <w:t xml:space="preserve"> </w:t>
       </w:r>
-      <w:bookmarkStart w:id="4" w:name="ДатаРождения"/>
-      <w:bookmarkEnd w:id="4"/>
-      <w:r>
-        <w:rPr>
-          <w:rFonts w:ascii="Times New Roman" w:hAnsi="Times New Roman"/>
-          <w:spacing w:val="-11"/>
-          <w:sz w:val="28"/>
-          <w:szCs w:val="28"/>
-        </w:rPr>
-        <w:t xml:space="preserve"> г.р</w:t>
-      </w:r>
-      <w:r>
-        <w:rPr>
-          <w:rFonts w:ascii="Times New Roman" w:hAnsi="Times New Roman"/>
-          <w:sz w:val="28"/>
-          <w:szCs w:val="28"/>
-        </w:rPr>
-        <w:t xml:space="preserve">. </w:t>
-      </w:r>
-      <w:r>
-        <w:rPr>
-          <w:rFonts w:ascii="Times New Roman" w:hAnsi="Times New Roman"/>
-          <w:sz w:val="28"/>
-          <w:szCs w:val="28"/>
-        </w:rPr>
-        <w:t>является обучающ</w:t>
-      </w:r>
-      <w:r>
-        <w:rPr>
-          <w:rFonts w:ascii="Times New Roman" w:hAnsi="Times New Roman"/>
-          <w:sz w:val="28"/>
-          <w:szCs w:val="28"/>
-        </w:rPr>
-        <w:t>им</w:t>
-      </w:r>
-      <w:r>
-        <w:rPr>
-          <w:rFonts w:ascii="Times New Roman" w:hAnsi="Times New Roman"/>
-          <w:sz w:val="28"/>
-          <w:szCs w:val="28"/>
-        </w:rPr>
-        <w:t xml:space="preserve">ся </w:t>
-      </w:r>
-      <w:bookmarkStart w:id="5" w:name="Курс"/>
+      <w:bookmarkStart w:id="5" w:name="ФормаОбучения"/>
       <w:bookmarkEnd w:id="5"/>
-      <w:r>
-        <w:rPr>
-          <w:rFonts w:ascii="Times New Roman" w:hAnsi="Times New Roman"/>
-          <w:sz w:val="28"/>
-          <w:szCs w:val="28"/>
-        </w:rPr>
-        <w:t xml:space="preserve"> курса</w:t>
-      </w:r>
-      <w:r>
-        <w:rPr>
-          <w:rFonts w:ascii="Times New Roman" w:hAnsi="Times New Roman"/>
-          <w:sz w:val="28"/>
-          <w:szCs w:val="28"/>
-        </w:rPr>
-        <w:t xml:space="preserve"> </w:t>
-      </w:r>
-      <w:bookmarkStart w:id="6" w:name="ФормаОбучения"/>
-      <w:bookmarkEnd w:id="6"/>
       <w:r>
         <w:rPr>
           <w:rFonts w:ascii="Times New Roman" w:hAnsi="Times New Roman"/>
@@ -484,6 +490,7 @@
         </w:rPr>
         <w:t xml:space="preserve"> </w:t>
       </w:r>
+      <w:proofErr w:type="gramStart"/>
       <w:r>
         <w:rPr>
           <w:rFonts w:ascii="Times New Roman" w:hAnsi="Times New Roman"/>
@@ -500,7 +507,34 @@
         </w:rPr>
         <w:t xml:space="preserve"> </w:t>
       </w:r>
-      <w:bookmarkStart w:id="7" w:name="НомерПриказа"/>
+      <w:bookmarkStart w:id="6" w:name="НомерПриказа"/>
+      <w:bookmarkEnd w:id="6"/>
+      <w:r>
+        <w:rPr>
+          <w:rFonts w:ascii="Times New Roman" w:hAnsi="Times New Roman"/>
+          <w:sz w:val="28"/>
+          <w:szCs w:val="28"/>
+        </w:rPr>
+        <w:t xml:space="preserve"> </w:t>
+      </w:r>
+      <w:r>
+        <w:rPr>
+          <w:rFonts w:ascii="Times New Roman" w:hAnsi="Times New Roman"/>
+          <w:sz w:val="28"/>
+          <w:szCs w:val="28"/>
+        </w:rPr>
+        <w:t>от</w:t>
+      </w:r>
+      <w:proofErr w:type="gramEnd"/>
+      <w:r>
+        <w:rPr>
+          <w:rFonts w:ascii="Times New Roman" w:hAnsi="Times New Roman"/>
+          <w:sz w:val="28"/>
+          <w:szCs w:val="28"/>
+        </w:rPr>
+        <w:t xml:space="preserve"> </w:t>
+      </w:r>
+      <w:bookmarkStart w:id="7" w:name="ДатаПриказа"/>
       <w:bookmarkEnd w:id="7"/>
       <w:r>
         <w:rPr>
@@ -508,17 +542,17 @@
           <w:sz w:val="28"/>
           <w:szCs w:val="28"/>
         </w:rPr>
+        <w:t xml:space="preserve"> с</w:t>
+      </w:r>
+      <w:r>
+        <w:rPr>
+          <w:rFonts w:ascii="Times New Roman" w:hAnsi="Times New Roman"/>
+          <w:sz w:val="28"/>
+          <w:szCs w:val="28"/>
+        </w:rPr>
         <w:t xml:space="preserve"> </w:t>
       </w:r>
-      <w:r>
-        <w:rPr>
-          <w:rFonts w:ascii="Times New Roman" w:hAnsi="Times New Roman"/>
-          <w:sz w:val="28"/>
-          <w:szCs w:val="28"/>
-        </w:rPr>
-        <w:t xml:space="preserve">от </w:t>
-      </w:r>
-      <w:bookmarkStart w:id="8" w:name="ДатаПриказа"/>
+      <w:bookmarkStart w:id="8" w:name="ДатаПриема"/>
       <w:bookmarkEnd w:id="8"/>
       <w:r>
         <w:rPr>
@@ -526,9 +560,8 @@
           <w:sz w:val="28"/>
           <w:szCs w:val="28"/>
         </w:rPr>
-        <w:t xml:space="preserve"> с</w:t>
-      </w:r>
-      <w:proofErr w:type="gramStart"/>
+        <w:t>.</w:t>
+      </w:r>
       <w:r>
         <w:rPr>
           <w:rFonts w:ascii="Times New Roman" w:hAnsi="Times New Roman"/>
@@ -537,7 +570,7 @@
         </w:rPr>
         <w:t xml:space="preserve"> </w:t>
       </w:r>
-      <w:bookmarkStart w:id="9" w:name="ДатаПриема"/>
+      <w:bookmarkStart w:id="9" w:name="ПрограммаОбучения"/>
       <w:bookmarkEnd w:id="9"/>
       <w:r>
         <w:rPr>
@@ -545,18 +578,9 @@
           <w:sz w:val="28"/>
           <w:szCs w:val="28"/>
         </w:rPr>
-        <w:t>.</w:t>
-      </w:r>
-      <w:proofErr w:type="gramEnd"/>
-      <w:r>
-        <w:rPr>
-          <w:rFonts w:ascii="Times New Roman" w:hAnsi="Times New Roman"/>
-          <w:sz w:val="28"/>
-          <w:szCs w:val="28"/>
-        </w:rPr>
         <w:t xml:space="preserve"> </w:t>
       </w:r>
-      <w:bookmarkStart w:id="10" w:name="ПрограммаОбучения"/>
+      <w:bookmarkStart w:id="10" w:name="КодСпециальности"/>
       <w:bookmarkEnd w:id="10"/>
       <w:r>
         <w:rPr>
@@ -566,18 +590,8 @@
         </w:rPr>
         <w:t xml:space="preserve"> </w:t>
       </w:r>
-      <w:bookmarkStart w:id="11" w:name="КодСпециальности"/>
+      <w:bookmarkStart w:id="11" w:name="Специальность"/>
       <w:bookmarkEnd w:id="11"/>
-      <w:r>
-        <w:rPr>
-          <w:rFonts w:ascii="Times New Roman" w:hAnsi="Times New Roman"/>
-          <w:sz w:val="28"/>
-          <w:szCs w:val="28"/>
-        </w:rPr>
-        <w:t xml:space="preserve"> </w:t>
-      </w:r>
-      <w:bookmarkStart w:id="12" w:name="Специальность"/>
-      <w:bookmarkEnd w:id="12"/>
     </w:p>
     <w:p>
       <w:pPr>
@@ -596,7 +610,7 @@
           <w:sz w:val="28"/>
           <w:szCs w:val="28"/>
         </w:rPr>
-        <w:t>Обучение за счет</w:t>
+        <w:t xml:space="preserve">Обучение за </w:t>
       </w:r>
       <w:proofErr w:type="gramStart"/>
       <w:r>
@@ -605,10 +619,18 @@
           <w:sz w:val="28"/>
           <w:szCs w:val="28"/>
         </w:rPr>
+        <w:t>счет</w:t>
+      </w:r>
+      <w:r>
+        <w:rPr>
+          <w:rFonts w:ascii="Times New Roman" w:hAnsi="Times New Roman"/>
+          <w:sz w:val="28"/>
+          <w:szCs w:val="28"/>
+        </w:rPr>
         <w:t xml:space="preserve"> </w:t>
       </w:r>
-      <w:bookmarkStart w:id="13" w:name="Финансирование"/>
-      <w:bookmarkEnd w:id="13"/>
+      <w:bookmarkStart w:id="12" w:name="Финансирование"/>
+      <w:bookmarkEnd w:id="12"/>
       <w:r>
         <w:rPr>
           <w:rFonts w:ascii="Times New Roman" w:hAnsi="Times New Roman"/>
@@ -653,6 +675,7 @@
         </w:rPr>
         <w:t xml:space="preserve"> </w:t>
       </w:r>
+      <w:proofErr w:type="gramStart"/>
       <w:r>
         <w:rPr>
           <w:rFonts w:ascii="Times New Roman" w:hAnsi="Times New Roman"/>
@@ -661,7 +684,6 @@
         </w:rPr>
         <w:t>–</w:t>
       </w:r>
-      <w:proofErr w:type="gramStart"/>
       <w:r>
         <w:rPr>
           <w:rFonts w:ascii="Times New Roman" w:hAnsi="Times New Roman"/>
@@ -670,8 +692,8 @@
         </w:rPr>
         <w:t xml:space="preserve"> </w:t>
       </w:r>
-      <w:bookmarkStart w:id="14" w:name="ДатаОкончания"/>
-      <w:bookmarkEnd w:id="14"/>
+      <w:bookmarkStart w:id="13" w:name="ДатаОкончания"/>
+      <w:bookmarkEnd w:id="13"/>
       <w:r>
         <w:rPr>
           <w:rFonts w:ascii="Times New Roman" w:hAnsi="Times New Roman"/>
@@ -726,6 +748,7 @@
         </w:rPr>
         <w:t xml:space="preserve">ставления </w:t>
       </w:r>
+      <w:proofErr w:type="gramStart"/>
       <w:r>
         <w:rPr>
           <w:rFonts w:ascii="Times New Roman" w:hAnsi="Times New Roman"/>
@@ -734,7 +757,6 @@
         </w:rPr>
         <w:t>в</w:t>
       </w:r>
-      <w:proofErr w:type="gramStart"/>
       <w:r>
         <w:rPr>
           <w:rFonts w:ascii="Times New Roman" w:hAnsi="Times New Roman"/>
@@ -743,8 +765,8 @@
         </w:rPr>
         <w:t xml:space="preserve"> </w:t>
       </w:r>
-      <w:bookmarkStart w:id="15" w:name="Назначение"/>
-      <w:bookmarkEnd w:id="15"/>
+      <w:bookmarkStart w:id="14" w:name="Назначение"/>
+      <w:bookmarkEnd w:id="14"/>
       <w:r>
         <w:rPr>
           <w:rFonts w:ascii="Times New Roman" w:hAnsi="Times New Roman"/>
@@ -943,52 +965,48 @@
         </w:rPr>
         <w:t xml:space="preserve">Исп.: </w:t>
       </w:r>
-      <w:r>
+      <w:bookmarkStart w:id="15" w:name="Исполнитель"/>
+      <w:bookmarkStart w:id="16" w:name="_GoBack"/>
+      <w:bookmarkEnd w:id="15"/>
+      <w:bookmarkEnd w:id="16"/>
+    </w:p>
+    <w:p>
+      <w:pPr>
+        <w:spacing w:after="0" w:line="240" w:lineRule="auto"/>
         <w:rPr>
           <w:rFonts w:ascii="Times New Roman" w:hAnsi="Times New Roman"/>
           <w:sz w:val="16"/>
           <w:szCs w:val="16"/>
         </w:rPr>
-        <w:t>Якубова О.В.</w:t>
-      </w:r>
-    </w:p>
-    <w:p>
-      <w:pPr>
-        <w:spacing w:after="0" w:line="240" w:lineRule="auto"/>
+      </w:pPr>
+      <w:r>
         <w:rPr>
           <w:rFonts w:ascii="Times New Roman" w:hAnsi="Times New Roman"/>
           <w:sz w:val="16"/>
           <w:szCs w:val="16"/>
         </w:rPr>
-      </w:pPr>
+        <w:t>8(499)</w:t>
+      </w:r>
       <w:r>
         <w:rPr>
           <w:rFonts w:ascii="Times New Roman" w:hAnsi="Times New Roman"/>
           <w:sz w:val="16"/>
           <w:szCs w:val="16"/>
         </w:rPr>
-        <w:t>8(499)</w:t>
-      </w:r>
-      <w:r>
+        <w:t>164-94-46</w:t>
+      </w:r>
+    </w:p>
+    <w:p>
+      <w:pPr>
+        <w:spacing w:after="0" w:line="240" w:lineRule="auto"/>
         <w:rPr>
           <w:rFonts w:ascii="Times New Roman" w:hAnsi="Times New Roman"/>
           <w:sz w:val="16"/>
           <w:szCs w:val="16"/>
         </w:rPr>
-        <w:t>164-94-46</w:t>
-      </w:r>
-    </w:p>
-    <w:p>
-      <w:pPr>
-        <w:spacing w:after="0" w:line="240" w:lineRule="auto"/>
-        <w:rPr>
-          <w:rFonts w:ascii="Times New Roman" w:hAnsi="Times New Roman"/>
-          <w:sz w:val="16"/>
-          <w:szCs w:val="16"/>
-        </w:rPr>
-      </w:pPr>
-      <w:bookmarkStart w:id="16" w:name="Площадка"/>
-      <w:bookmarkEnd w:id="16"/>
+      </w:pPr>
+      <w:bookmarkStart w:id="17" w:name="Площадка"/>
+      <w:bookmarkEnd w:id="17"/>
     </w:p>
     <w:p>
       <w:pPr>
@@ -1011,8 +1029,8 @@
 </file>
 
 <file path=word/numbering.xml><?xml version="1.0" encoding="utf-8"?>
-<w:numbering xmlns:wpc="http://schemas.microsoft.com/office/word/2010/wordprocessingCanvas" xmlns:mc="http://schemas.openxmlformats.org/markup-compatibility/2006" xmlns:o="urn:schemas-microsoft-com:office:office" xmlns:r="http://schemas.openxmlformats.org/officeDocument/2006/relationships" xmlns:m="http://schemas.openxmlformats.org/officeDocument/2006/math" xmlns:v="urn:schemas-microsoft-com:vml" xmlns:wp14="http://schemas.microsoft.com/office/word/2010/wordprocessingDrawing" xmlns:wp="http://schemas.openxmlformats.org/drawingml/2006/wordprocessingDrawing" xmlns:w10="urn:schemas-microsoft-com:office:word" xmlns:w="http://schemas.openxmlformats.org/wordprocessingml/2006/main" xmlns:w14="http://schemas.microsoft.com/office/word/2010/wordml" xmlns:wpg="http://schemas.microsoft.com/office/word/2010/wordprocessingGroup" xmlns:wpi="http://schemas.microsoft.com/office/word/2010/wordprocessingInk" xmlns:wne="http://schemas.microsoft.com/office/word/2006/wordml" xmlns:wps="http://schemas.microsoft.com/office/word/2010/wordprocessingShape" mc:Ignorable="w14 wp14">
-  <w:abstractNum w:abstractNumId="0">
+<w:numbering xmlns:wpc="http://schemas.microsoft.com/office/word/2010/wordprocessingCanvas" xmlns:cx="http://schemas.microsoft.com/office/drawing/2014/chartex" xmlns:mc="http://schemas.openxmlformats.org/markup-compatibility/2006" xmlns:o="urn:schemas-microsoft-com:office:office" xmlns:r="http://schemas.openxmlformats.org/officeDocument/2006/relationships" xmlns:m="http://schemas.openxmlformats.org/officeDocument/2006/math" xmlns:v="urn:schemas-microsoft-com:vml" xmlns:wp14="http://schemas.microsoft.com/office/word/2010/wordprocessingDrawing" xmlns:wp="http://schemas.openxmlformats.org/drawingml/2006/wordprocessingDrawing" xmlns:w10="urn:schemas-microsoft-com:office:word" xmlns:w="http://schemas.openxmlformats.org/wordprocessingml/2006/main" xmlns:w14="http://schemas.microsoft.com/office/word/2010/wordml" xmlns:w15="http://schemas.microsoft.com/office/word/2012/wordml" xmlns:w16se="http://schemas.microsoft.com/office/word/2015/wordml/symex" xmlns:wpg="http://schemas.microsoft.com/office/word/2010/wordprocessingGroup" xmlns:wpi="http://schemas.microsoft.com/office/word/2010/wordprocessingInk" xmlns:wne="http://schemas.microsoft.com/office/word/2006/wordml" xmlns:wps="http://schemas.microsoft.com/office/word/2010/wordprocessingShape" mc:Ignorable="w14 w15 w16se wp14">
+  <w:abstractNum w:abstractNumId="0" w15:restartNumberingAfterBreak="0">
     <w:nsid w:val="04F42234"/>
     <w:multiLevelType w:val="hybridMultilevel"/>
     <w:tmpl w:val="0BEE1632"/>
@@ -1101,7 +1119,7 @@
       </w:pPr>
     </w:lvl>
   </w:abstractNum>
-  <w:abstractNum w:abstractNumId="1">
+  <w:abstractNum w:abstractNumId="1" w15:restartNumberingAfterBreak="0">
     <w:nsid w:val="1AB427C0"/>
     <w:multiLevelType w:val="hybridMultilevel"/>
     <w:tmpl w:val="3DE26238"/>
@@ -1214,7 +1232,7 @@
       </w:rPr>
     </w:lvl>
   </w:abstractNum>
-  <w:abstractNum w:abstractNumId="2">
+  <w:abstractNum w:abstractNumId="2" w15:restartNumberingAfterBreak="0">
     <w:nsid w:val="1B1234A7"/>
     <w:multiLevelType w:val="hybridMultilevel"/>
     <w:tmpl w:val="D864F08E"/>
@@ -1303,7 +1321,7 @@
       </w:pPr>
     </w:lvl>
   </w:abstractNum>
-  <w:abstractNum w:abstractNumId="3">
+  <w:abstractNum w:abstractNumId="3" w15:restartNumberingAfterBreak="0">
     <w:nsid w:val="28A45891"/>
     <w:multiLevelType w:val="multilevel"/>
     <w:tmpl w:val="D004C228"/>
@@ -1421,7 +1439,7 @@
       </w:rPr>
     </w:lvl>
   </w:abstractNum>
-  <w:abstractNum w:abstractNumId="4">
+  <w:abstractNum w:abstractNumId="4" w15:restartNumberingAfterBreak="0">
     <w:nsid w:val="2B230B0F"/>
     <w:multiLevelType w:val="hybridMultilevel"/>
     <w:tmpl w:val="8F30C138"/>
@@ -1510,7 +1528,7 @@
       </w:pPr>
     </w:lvl>
   </w:abstractNum>
-  <w:abstractNum w:abstractNumId="5">
+  <w:abstractNum w:abstractNumId="5" w15:restartNumberingAfterBreak="0">
     <w:nsid w:val="2C8F33E9"/>
     <w:multiLevelType w:val="hybridMultilevel"/>
     <w:tmpl w:val="57304546"/>
@@ -1596,7 +1614,7 @@
       </w:pPr>
     </w:lvl>
   </w:abstractNum>
-  <w:abstractNum w:abstractNumId="6">
+  <w:abstractNum w:abstractNumId="6" w15:restartNumberingAfterBreak="0">
     <w:nsid w:val="349F05EC"/>
     <w:multiLevelType w:val="multilevel"/>
     <w:tmpl w:val="A0789944"/>
@@ -1712,7 +1730,7 @@
       </w:pPr>
     </w:lvl>
   </w:abstractNum>
-  <w:abstractNum w:abstractNumId="7">
+  <w:abstractNum w:abstractNumId="7" w15:restartNumberingAfterBreak="0">
     <w:nsid w:val="3C263986"/>
     <w:multiLevelType w:val="hybridMultilevel"/>
     <w:tmpl w:val="98E8A9AA"/>
@@ -1798,7 +1816,7 @@
       </w:pPr>
     </w:lvl>
   </w:abstractNum>
-  <w:abstractNum w:abstractNumId="8">
+  <w:abstractNum w:abstractNumId="8" w15:restartNumberingAfterBreak="0">
     <w:nsid w:val="42C65BD4"/>
     <w:multiLevelType w:val="hybridMultilevel"/>
     <w:tmpl w:val="C7081C80"/>
@@ -1884,7 +1902,7 @@
       </w:pPr>
     </w:lvl>
   </w:abstractNum>
-  <w:abstractNum w:abstractNumId="9">
+  <w:abstractNum w:abstractNumId="9" w15:restartNumberingAfterBreak="0">
     <w:nsid w:val="53DA0994"/>
     <w:multiLevelType w:val="hybridMultilevel"/>
     <w:tmpl w:val="53A43A3C"/>
@@ -1970,7 +1988,7 @@
       </w:pPr>
     </w:lvl>
   </w:abstractNum>
-  <w:abstractNum w:abstractNumId="10">
+  <w:abstractNum w:abstractNumId="10" w15:restartNumberingAfterBreak="0">
     <w:nsid w:val="67E623E7"/>
     <w:multiLevelType w:val="hybridMultilevel"/>
     <w:tmpl w:val="BB1834CA"/>
@@ -2123,7 +2141,7 @@
 </file>
 
 <file path=word/styles.xml><?xml version="1.0" encoding="utf-8"?>
-<w:styles xmlns:mc="http://schemas.openxmlformats.org/markup-compatibility/2006" xmlns:r="http://schemas.openxmlformats.org/officeDocument/2006/relationships" xmlns:w="http://schemas.openxmlformats.org/wordprocessingml/2006/main" xmlns:w14="http://schemas.microsoft.com/office/word/2010/wordml" mc:Ignorable="w14">
+<w:styles xmlns:mc="http://schemas.openxmlformats.org/markup-compatibility/2006" xmlns:r="http://schemas.openxmlformats.org/officeDocument/2006/relationships" xmlns:w="http://schemas.openxmlformats.org/wordprocessingml/2006/main" xmlns:w14="http://schemas.microsoft.com/office/word/2010/wordml" xmlns:w15="http://schemas.microsoft.com/office/word/2012/wordml" xmlns:w16se="http://schemas.microsoft.com/office/word/2015/wordml/symex" mc:Ignorable="w14 w15 w16se">
   <w:docDefaults>
     <w:rPrDefault>
       <w:rPr>
@@ -2133,143 +2151,372 @@
     </w:rPrDefault>
     <w:pPrDefault/>
   </w:docDefaults>
-  <w:latentStyles w:defLockedState="0" w:defUIPriority="0" w:defSemiHidden="1" w:defUnhideWhenUsed="1" w:defQFormat="0" w:count="267">
-    <w:lsdException w:name="Normal" w:semiHidden="0" w:unhideWhenUsed="0" w:qFormat="1"/>
-    <w:lsdException w:name="heading 1" w:semiHidden="0" w:unhideWhenUsed="0" w:qFormat="1"/>
-    <w:lsdException w:name="heading 2" w:qFormat="1"/>
-    <w:lsdException w:name="heading 3" w:qFormat="1"/>
-    <w:lsdException w:name="heading 4" w:qFormat="1"/>
-    <w:lsdException w:name="heading 5" w:qFormat="1"/>
-    <w:lsdException w:name="heading 6" w:qFormat="1"/>
-    <w:lsdException w:name="heading 7" w:qFormat="1"/>
-    <w:lsdException w:name="heading 8" w:qFormat="1"/>
-    <w:lsdException w:name="heading 9" w:qFormat="1"/>
-    <w:lsdException w:name="caption" w:qFormat="1"/>
-    <w:lsdException w:name="List Number" w:semiHidden="0" w:unhideWhenUsed="0"/>
-    <w:lsdException w:name="List 4" w:semiHidden="0" w:unhideWhenUsed="0"/>
-    <w:lsdException w:name="List 5" w:semiHidden="0" w:unhideWhenUsed="0"/>
-    <w:lsdException w:name="Title" w:semiHidden="0" w:unhideWhenUsed="0" w:qFormat="1"/>
-    <w:lsdException w:name="Subtitle" w:semiHidden="0" w:unhideWhenUsed="0" w:qFormat="1"/>
-    <w:lsdException w:name="Salutation" w:semiHidden="0" w:unhideWhenUsed="0"/>
-    <w:lsdException w:name="Date" w:semiHidden="0" w:unhideWhenUsed="0"/>
-    <w:lsdException w:name="Body Text First Indent" w:semiHidden="0" w:unhideWhenUsed="0"/>
-    <w:lsdException w:name="Hyperlink" w:uiPriority="99"/>
-    <w:lsdException w:name="Strong" w:semiHidden="0" w:unhideWhenUsed="0" w:qFormat="1"/>
-    <w:lsdException w:name="Emphasis" w:semiHidden="0" w:unhideWhenUsed="0" w:qFormat="1"/>
-    <w:lsdException w:name="Normal (Web)" w:uiPriority="99"/>
-    <w:lsdException w:name="HTML Preformatted" w:uiPriority="99"/>
-    <w:lsdException w:name="Table Grid" w:semiHidden="0" w:uiPriority="39" w:unhideWhenUsed="0"/>
-    <w:lsdException w:name="Placeholder Text" w:uiPriority="99" w:unhideWhenUsed="0"/>
-    <w:lsdException w:name="No Spacing" w:semiHidden="0" w:uiPriority="1" w:unhideWhenUsed="0" w:qFormat="1"/>
-    <w:lsdException w:name="Light Shading" w:semiHidden="0" w:uiPriority="60" w:unhideWhenUsed="0"/>
-    <w:lsdException w:name="Light List" w:semiHidden="0" w:uiPriority="61" w:unhideWhenUsed="0"/>
-    <w:lsdException w:name="Light Grid" w:semiHidden="0" w:uiPriority="62" w:unhideWhenUsed="0"/>
-    <w:lsdException w:name="Medium Shading 1" w:semiHidden="0" w:uiPriority="63" w:unhideWhenUsed="0"/>
-    <w:lsdException w:name="Medium Shading 2" w:semiHidden="0" w:uiPriority="64" w:unhideWhenUsed="0"/>
-    <w:lsdException w:name="Medium List 1" w:semiHidden="0" w:uiPriority="65" w:unhideWhenUsed="0"/>
-    <w:lsdException w:name="Medium List 2" w:semiHidden="0" w:uiPriority="66" w:unhideWhenUsed="0"/>
-    <w:lsdException w:name="Medium Grid 1" w:semiHidden="0" w:uiPriority="67" w:unhideWhenUsed="0"/>
-    <w:lsdException w:name="Medium Grid 2" w:semiHidden="0" w:uiPriority="68" w:unhideWhenUsed="0"/>
-    <w:lsdException w:name="Medium Grid 3" w:semiHidden="0" w:uiPriority="69" w:unhideWhenUsed="0"/>
-    <w:lsdException w:name="Dark List" w:semiHidden="0" w:uiPriority="70" w:unhideWhenUsed="0"/>
-    <w:lsdException w:name="Colorful Shading" w:semiHidden="0" w:uiPriority="71" w:unhideWhenUsed="0"/>
-    <w:lsdException w:name="Colorful List" w:semiHidden="0" w:uiPriority="72" w:unhideWhenUsed="0"/>
-    <w:lsdException w:name="Colorful Grid" w:semiHidden="0" w:uiPriority="73" w:unhideWhenUsed="0"/>
-    <w:lsdException w:name="Light Shading Accent 1" w:semiHidden="0" w:uiPriority="60" w:unhideWhenUsed="0"/>
-    <w:lsdException w:name="Light List Accent 1" w:semiHidden="0" w:uiPriority="61" w:unhideWhenUsed="0"/>
-    <w:lsdException w:name="Light Grid Accent 1" w:semiHidden="0" w:uiPriority="62" w:unhideWhenUsed="0"/>
-    <w:lsdException w:name="Medium Shading 1 Accent 1" w:semiHidden="0" w:uiPriority="63" w:unhideWhenUsed="0"/>
-    <w:lsdException w:name="Medium Shading 2 Accent 1" w:semiHidden="0" w:uiPriority="64" w:unhideWhenUsed="0"/>
-    <w:lsdException w:name="Medium List 1 Accent 1" w:semiHidden="0" w:uiPriority="65" w:unhideWhenUsed="0"/>
-    <w:lsdException w:name="Revision" w:uiPriority="99" w:unhideWhenUsed="0"/>
-    <w:lsdException w:name="List Paragraph" w:semiHidden="0" w:uiPriority="34" w:unhideWhenUsed="0" w:qFormat="1"/>
-    <w:lsdException w:name="Quote" w:semiHidden="0" w:uiPriority="29" w:unhideWhenUsed="0" w:qFormat="1"/>
-    <w:lsdException w:name="Intense Quote" w:semiHidden="0" w:uiPriority="30" w:unhideWhenUsed="0" w:qFormat="1"/>
-    <w:lsdException w:name="Medium List 2 Accent 1" w:semiHidden="0" w:uiPriority="66" w:unhideWhenUsed="0"/>
-    <w:lsdException w:name="Medium Grid 1 Accent 1" w:semiHidden="0" w:uiPriority="67" w:unhideWhenUsed="0"/>
-    <w:lsdException w:name="Medium Grid 2 Accent 1" w:semiHidden="0" w:uiPriority="68" w:unhideWhenUsed="0"/>
-    <w:lsdException w:name="Medium Grid 3 Accent 1" w:semiHidden="0" w:uiPriority="69" w:unhideWhenUsed="0"/>
-    <w:lsdException w:name="Dark List Accent 1" w:semiHidden="0" w:uiPriority="70" w:unhideWhenUsed="0"/>
-    <w:lsdException w:name="Colorful Shading Accent 1" w:semiHidden="0" w:uiPriority="71" w:unhideWhenUsed="0"/>
-    <w:lsdException w:name="Colorful List Accent 1" w:semiHidden="0" w:uiPriority="72" w:unhideWhenUsed="0"/>
-    <w:lsdException w:name="Colorful Grid Accent 1" w:semiHidden="0" w:uiPriority="73" w:unhideWhenUsed="0"/>
-    <w:lsdException w:name="Light Shading Accent 2" w:semiHidden="0" w:uiPriority="60" w:unhideWhenUsed="0"/>
-    <w:lsdException w:name="Light List Accent 2" w:semiHidden="0" w:uiPriority="61" w:unhideWhenUsed="0"/>
-    <w:lsdException w:name="Light Grid Accent 2" w:semiHidden="0" w:uiPriority="62" w:unhideWhenUsed="0"/>
-    <w:lsdException w:name="Medium Shading 1 Accent 2" w:semiHidden="0" w:uiPriority="63" w:unhideWhenUsed="0"/>
-    <w:lsdException w:name="Medium Shading 2 Accent 2" w:semiHidden="0" w:uiPriority="64" w:unhideWhenUsed="0"/>
-    <w:lsdException w:name="Medium List 1 Accent 2" w:semiHidden="0" w:uiPriority="65" w:unhideWhenUsed="0"/>
-    <w:lsdException w:name="Medium List 2 Accent 2" w:semiHidden="0" w:uiPriority="66" w:unhideWhenUsed="0"/>
-    <w:lsdException w:name="Medium Grid 1 Accent 2" w:semiHidden="0" w:uiPriority="67" w:unhideWhenUsed="0"/>
-    <w:lsdException w:name="Medium Grid 2 Accent 2" w:semiHidden="0" w:uiPriority="68" w:unhideWhenUsed="0"/>
-    <w:lsdException w:name="Medium Grid 3 Accent 2" w:semiHidden="0" w:uiPriority="69" w:unhideWhenUsed="0"/>
-    <w:lsdException w:name="Dark List Accent 2" w:semiHidden="0" w:uiPriority="70" w:unhideWhenUsed="0"/>
-    <w:lsdException w:name="Colorful Shading Accent 2" w:semiHidden="0" w:uiPriority="71" w:unhideWhenUsed="0"/>
-    <w:lsdException w:name="Colorful List Accent 2" w:semiHidden="0" w:uiPriority="72" w:unhideWhenUsed="0"/>
-    <w:lsdException w:name="Colorful Grid Accent 2" w:semiHidden="0" w:uiPriority="73" w:unhideWhenUsed="0"/>
-    <w:lsdException w:name="Light Shading Accent 3" w:semiHidden="0" w:uiPriority="60" w:unhideWhenUsed="0"/>
-    <w:lsdException w:name="Light List Accent 3" w:semiHidden="0" w:uiPriority="61" w:unhideWhenUsed="0"/>
-    <w:lsdException w:name="Light Grid Accent 3" w:semiHidden="0" w:uiPriority="62" w:unhideWhenUsed="0"/>
-    <w:lsdException w:name="Medium Shading 1 Accent 3" w:semiHidden="0" w:uiPriority="63" w:unhideWhenUsed="0"/>
-    <w:lsdException w:name="Medium Shading 2 Accent 3" w:semiHidden="0" w:uiPriority="64" w:unhideWhenUsed="0"/>
-    <w:lsdException w:name="Medium List 1 Accent 3" w:semiHidden="0" w:uiPriority="65" w:unhideWhenUsed="0"/>
-    <w:lsdException w:name="Medium List 2 Accent 3" w:semiHidden="0" w:uiPriority="66" w:unhideWhenUsed="0"/>
-    <w:lsdException w:name="Medium Grid 1 Accent 3" w:semiHidden="0" w:uiPriority="67" w:unhideWhenUsed="0"/>
-    <w:lsdException w:name="Medium Grid 2 Accent 3" w:semiHidden="0" w:uiPriority="68" w:unhideWhenUsed="0"/>
-    <w:lsdException w:name="Medium Grid 3 Accent 3" w:semiHidden="0" w:uiPriority="69" w:unhideWhenUsed="0"/>
-    <w:lsdException w:name="Dark List Accent 3" w:semiHidden="0" w:uiPriority="70" w:unhideWhenUsed="0"/>
-    <w:lsdException w:name="Colorful Shading Accent 3" w:semiHidden="0" w:uiPriority="71" w:unhideWhenUsed="0"/>
-    <w:lsdException w:name="Colorful List Accent 3" w:semiHidden="0" w:uiPriority="72" w:unhideWhenUsed="0"/>
-    <w:lsdException w:name="Colorful Grid Accent 3" w:semiHidden="0" w:uiPriority="73" w:unhideWhenUsed="0"/>
-    <w:lsdException w:name="Light Shading Accent 4" w:semiHidden="0" w:uiPriority="60" w:unhideWhenUsed="0"/>
-    <w:lsdException w:name="Light List Accent 4" w:semiHidden="0" w:uiPriority="61" w:unhideWhenUsed="0"/>
-    <w:lsdException w:name="Light Grid Accent 4" w:semiHidden="0" w:uiPriority="62" w:unhideWhenUsed="0"/>
-    <w:lsdException w:name="Medium Shading 1 Accent 4" w:semiHidden="0" w:uiPriority="63" w:unhideWhenUsed="0"/>
-    <w:lsdException w:name="Medium Shading 2 Accent 4" w:semiHidden="0" w:uiPriority="64" w:unhideWhenUsed="0"/>
-    <w:lsdException w:name="Medium List 1 Accent 4" w:semiHidden="0" w:uiPriority="65" w:unhideWhenUsed="0"/>
-    <w:lsdException w:name="Medium List 2 Accent 4" w:semiHidden="0" w:uiPriority="66" w:unhideWhenUsed="0"/>
-    <w:lsdException w:name="Medium Grid 1 Accent 4" w:semiHidden="0" w:uiPriority="67" w:unhideWhenUsed="0"/>
-    <w:lsdException w:name="Medium Grid 2 Accent 4" w:semiHidden="0" w:uiPriority="68" w:unhideWhenUsed="0"/>
-    <w:lsdException w:name="Medium Grid 3 Accent 4" w:semiHidden="0" w:uiPriority="69" w:unhideWhenUsed="0"/>
-    <w:lsdException w:name="Dark List Accent 4" w:semiHidden="0" w:uiPriority="70" w:unhideWhenUsed="0"/>
-    <w:lsdException w:name="Colorful Shading Accent 4" w:semiHidden="0" w:uiPriority="71" w:unhideWhenUsed="0"/>
-    <w:lsdException w:name="Colorful List Accent 4" w:semiHidden="0" w:uiPriority="72" w:unhideWhenUsed="0"/>
-    <w:lsdException w:name="Colorful Grid Accent 4" w:semiHidden="0" w:uiPriority="73" w:unhideWhenUsed="0"/>
-    <w:lsdException w:name="Light Shading Accent 5" w:semiHidden="0" w:uiPriority="60" w:unhideWhenUsed="0"/>
-    <w:lsdException w:name="Light List Accent 5" w:semiHidden="0" w:uiPriority="61" w:unhideWhenUsed="0"/>
-    <w:lsdException w:name="Light Grid Accent 5" w:semiHidden="0" w:uiPriority="62" w:unhideWhenUsed="0"/>
-    <w:lsdException w:name="Medium Shading 1 Accent 5" w:semiHidden="0" w:uiPriority="63" w:unhideWhenUsed="0"/>
-    <w:lsdException w:name="Medium Shading 2 Accent 5" w:semiHidden="0" w:uiPriority="64" w:unhideWhenUsed="0"/>
-    <w:lsdException w:name="Medium List 1 Accent 5" w:semiHidden="0" w:uiPriority="65" w:unhideWhenUsed="0"/>
-    <w:lsdException w:name="Medium List 2 Accent 5" w:semiHidden="0" w:uiPriority="66" w:unhideWhenUsed="0"/>
-    <w:lsdException w:name="Medium Grid 1 Accent 5" w:semiHidden="0" w:uiPriority="67" w:unhideWhenUsed="0"/>
-    <w:lsdException w:name="Medium Grid 2 Accent 5" w:semiHidden="0" w:uiPriority="68" w:unhideWhenUsed="0"/>
-    <w:lsdException w:name="Medium Grid 3 Accent 5" w:semiHidden="0" w:uiPriority="69" w:unhideWhenUsed="0"/>
-    <w:lsdException w:name="Dark List Accent 5" w:semiHidden="0" w:uiPriority="70" w:unhideWhenUsed="0"/>
-    <w:lsdException w:name="Colorful Shading Accent 5" w:semiHidden="0" w:uiPriority="71" w:unhideWhenUsed="0"/>
-    <w:lsdException w:name="Colorful List Accent 5" w:semiHidden="0" w:uiPriority="72" w:unhideWhenUsed="0"/>
-    <w:lsdException w:name="Colorful Grid Accent 5" w:semiHidden="0" w:uiPriority="73" w:unhideWhenUsed="0"/>
-    <w:lsdException w:name="Light Shading Accent 6" w:semiHidden="0" w:uiPriority="60" w:unhideWhenUsed="0"/>
-    <w:lsdException w:name="Light List Accent 6" w:semiHidden="0" w:uiPriority="61" w:unhideWhenUsed="0"/>
-    <w:lsdException w:name="Light Grid Accent 6" w:semiHidden="0" w:uiPriority="62" w:unhideWhenUsed="0"/>
-    <w:lsdException w:name="Medium Shading 1 Accent 6" w:semiHidden="0" w:uiPriority="63" w:unhideWhenUsed="0"/>
-    <w:lsdException w:name="Medium Shading 2 Accent 6" w:semiHidden="0" w:uiPriority="64" w:unhideWhenUsed="0"/>
-    <w:lsdException w:name="Medium List 1 Accent 6" w:semiHidden="0" w:uiPriority="65" w:unhideWhenUsed="0"/>
-    <w:lsdException w:name="Medium List 2 Accent 6" w:semiHidden="0" w:uiPriority="66" w:unhideWhenUsed="0"/>
-    <w:lsdException w:name="Medium Grid 1 Accent 6" w:semiHidden="0" w:uiPriority="67" w:unhideWhenUsed="0"/>
-    <w:lsdException w:name="Medium Grid 2 Accent 6" w:semiHidden="0" w:uiPriority="68" w:unhideWhenUsed="0"/>
-    <w:lsdException w:name="Medium Grid 3 Accent 6" w:semiHidden="0" w:uiPriority="69" w:unhideWhenUsed="0"/>
-    <w:lsdException w:name="Dark List Accent 6" w:semiHidden="0" w:uiPriority="70" w:unhideWhenUsed="0"/>
-    <w:lsdException w:name="Colorful Shading Accent 6" w:semiHidden="0" w:uiPriority="71" w:unhideWhenUsed="0"/>
-    <w:lsdException w:name="Colorful List Accent 6" w:semiHidden="0" w:uiPriority="72" w:unhideWhenUsed="0"/>
-    <w:lsdException w:name="Colorful Grid Accent 6" w:semiHidden="0" w:uiPriority="73" w:unhideWhenUsed="0"/>
-    <w:lsdException w:name="Subtle Emphasis" w:semiHidden="0" w:uiPriority="19" w:unhideWhenUsed="0" w:qFormat="1"/>
-    <w:lsdException w:name="Intense Emphasis" w:semiHidden="0" w:uiPriority="21" w:unhideWhenUsed="0" w:qFormat="1"/>
-    <w:lsdException w:name="Subtle Reference" w:semiHidden="0" w:uiPriority="31" w:unhideWhenUsed="0" w:qFormat="1"/>
-    <w:lsdException w:name="Intense Reference" w:semiHidden="0" w:uiPriority="32" w:unhideWhenUsed="0" w:qFormat="1"/>
-    <w:lsdException w:name="Book Title" w:semiHidden="0" w:uiPriority="33" w:unhideWhenUsed="0" w:qFormat="1"/>
-    <w:lsdException w:name="Bibliography" w:uiPriority="37"/>
-    <w:lsdException w:name="TOC Heading" w:uiPriority="39" w:qFormat="1"/>
+  <w:latentStyles w:defLockedState="0" w:defUIPriority="0" w:defSemiHidden="0" w:defUnhideWhenUsed="0" w:defQFormat="0" w:count="371">
+    <w:lsdException w:name="Normal" w:qFormat="1"/>
+    <w:lsdException w:name="heading 1" w:qFormat="1"/>
+    <w:lsdException w:name="heading 2" w:semiHidden="1" w:unhideWhenUsed="1" w:qFormat="1"/>
+    <w:lsdException w:name="heading 3" w:semiHidden="1" w:unhideWhenUsed="1" w:qFormat="1"/>
+    <w:lsdException w:name="heading 4" w:semiHidden="1" w:unhideWhenUsed="1" w:qFormat="1"/>
+    <w:lsdException w:name="heading 5" w:semiHidden="1" w:unhideWhenUsed="1" w:qFormat="1"/>
+    <w:lsdException w:name="heading 6" w:semiHidden="1" w:unhideWhenUsed="1" w:qFormat="1"/>
+    <w:lsdException w:name="heading 7" w:semiHidden="1" w:unhideWhenUsed="1" w:qFormat="1"/>
+    <w:lsdException w:name="heading 8" w:semiHidden="1" w:unhideWhenUsed="1" w:qFormat="1"/>
+    <w:lsdException w:name="heading 9" w:semiHidden="1" w:unhideWhenUsed="1" w:qFormat="1"/>
+    <w:lsdException w:name="index 1" w:semiHidden="1" w:unhideWhenUsed="1"/>
+    <w:lsdException w:name="index 2" w:semiHidden="1" w:unhideWhenUsed="1"/>
+    <w:lsdException w:name="index 3" w:semiHidden="1" w:unhideWhenUsed="1"/>
+    <w:lsdException w:name="index 4" w:semiHidden="1" w:unhideWhenUsed="1"/>
+    <w:lsdException w:name="index 5" w:semiHidden="1" w:unhideWhenUsed="1"/>
+    <w:lsdException w:name="index 6" w:semiHidden="1" w:unhideWhenUsed="1"/>
+    <w:lsdException w:name="index 7" w:semiHidden="1" w:unhideWhenUsed="1"/>
+    <w:lsdException w:name="index 8" w:semiHidden="1" w:unhideWhenUsed="1"/>
+    <w:lsdException w:name="index 9" w:semiHidden="1" w:unhideWhenUsed="1"/>
+    <w:lsdException w:name="toc 1" w:semiHidden="1" w:unhideWhenUsed="1"/>
+    <w:lsdException w:name="toc 2" w:semiHidden="1" w:unhideWhenUsed="1"/>
+    <w:lsdException w:name="toc 3" w:semiHidden="1" w:unhideWhenUsed="1"/>
+    <w:lsdException w:name="toc 4" w:semiHidden="1" w:unhideWhenUsed="1"/>
+    <w:lsdException w:name="toc 5" w:semiHidden="1" w:unhideWhenUsed="1"/>
+    <w:lsdException w:name="toc 6" w:semiHidden="1" w:unhideWhenUsed="1"/>
+    <w:lsdException w:name="toc 7" w:semiHidden="1" w:unhideWhenUsed="1"/>
+    <w:lsdException w:name="toc 8" w:semiHidden="1" w:unhideWhenUsed="1"/>
+    <w:lsdException w:name="toc 9" w:semiHidden="1" w:unhideWhenUsed="1"/>
+    <w:lsdException w:name="Normal Indent" w:semiHidden="1" w:unhideWhenUsed="1"/>
+    <w:lsdException w:name="footnote text" w:semiHidden="1" w:unhideWhenUsed="1"/>
+    <w:lsdException w:name="annotation text" w:semiHidden="1" w:unhideWhenUsed="1"/>
+    <w:lsdException w:name="header" w:semiHidden="1" w:unhideWhenUsed="1"/>
+    <w:lsdException w:name="footer" w:semiHidden="1" w:unhideWhenUsed="1"/>
+    <w:lsdException w:name="index heading" w:semiHidden="1" w:unhideWhenUsed="1"/>
+    <w:lsdException w:name="caption" w:semiHidden="1" w:unhideWhenUsed="1" w:qFormat="1"/>
+    <w:lsdException w:name="table of figures" w:semiHidden="1" w:unhideWhenUsed="1"/>
+    <w:lsdException w:name="envelope address" w:semiHidden="1" w:unhideWhenUsed="1"/>
+    <w:lsdException w:name="envelope return" w:semiHidden="1" w:unhideWhenUsed="1"/>
+    <w:lsdException w:name="footnote reference" w:semiHidden="1" w:unhideWhenUsed="1"/>
+    <w:lsdException w:name="annotation reference" w:semiHidden="1" w:unhideWhenUsed="1"/>
+    <w:lsdException w:name="line number" w:semiHidden="1" w:unhideWhenUsed="1"/>
+    <w:lsdException w:name="page number" w:semiHidden="1" w:unhideWhenUsed="1"/>
+    <w:lsdException w:name="endnote reference" w:semiHidden="1" w:unhideWhenUsed="1"/>
+    <w:lsdException w:name="endnote text" w:semiHidden="1" w:unhideWhenUsed="1"/>
+    <w:lsdException w:name="table of authorities" w:semiHidden="1" w:unhideWhenUsed="1"/>
+    <w:lsdException w:name="macro" w:semiHidden="1" w:unhideWhenUsed="1"/>
+    <w:lsdException w:name="toa heading" w:semiHidden="1" w:unhideWhenUsed="1"/>
+    <w:lsdException w:name="List" w:semiHidden="1" w:unhideWhenUsed="1"/>
+    <w:lsdException w:name="List Bullet" w:semiHidden="1" w:unhideWhenUsed="1"/>
+    <w:lsdException w:name="List 2" w:semiHidden="1" w:unhideWhenUsed="1"/>
+    <w:lsdException w:name="List 3" w:semiHidden="1" w:unhideWhenUsed="1"/>
+    <w:lsdException w:name="List Bullet 2" w:semiHidden="1" w:unhideWhenUsed="1"/>
+    <w:lsdException w:name="List Bullet 3" w:semiHidden="1" w:unhideWhenUsed="1"/>
+    <w:lsdException w:name="List Bullet 4" w:semiHidden="1" w:unhideWhenUsed="1"/>
+    <w:lsdException w:name="List Bullet 5" w:semiHidden="1" w:unhideWhenUsed="1"/>
+    <w:lsdException w:name="List Number 2" w:semiHidden="1" w:unhideWhenUsed="1"/>
+    <w:lsdException w:name="List Number 3" w:semiHidden="1" w:unhideWhenUsed="1"/>
+    <w:lsdException w:name="List Number 4" w:semiHidden="1" w:unhideWhenUsed="1"/>
+    <w:lsdException w:name="List Number 5" w:semiHidden="1" w:unhideWhenUsed="1"/>
+    <w:lsdException w:name="Title" w:qFormat="1"/>
+    <w:lsdException w:name="Closing" w:semiHidden="1" w:unhideWhenUsed="1"/>
+    <w:lsdException w:name="Signature" w:semiHidden="1" w:unhideWhenUsed="1"/>
+    <w:lsdException w:name="Default Paragraph Font" w:semiHidden="1" w:unhideWhenUsed="1"/>
+    <w:lsdException w:name="Body Text" w:semiHidden="1" w:unhideWhenUsed="1"/>
+    <w:lsdException w:name="Body Text Indent" w:semiHidden="1" w:unhideWhenUsed="1"/>
+    <w:lsdException w:name="List Continue" w:semiHidden="1" w:unhideWhenUsed="1"/>
+    <w:lsdException w:name="List Continue 2" w:semiHidden="1" w:unhideWhenUsed="1"/>
+    <w:lsdException w:name="List Continue 3" w:semiHidden="1" w:unhideWhenUsed="1"/>
+    <w:lsdException w:name="List Continue 4" w:semiHidden="1" w:unhideWhenUsed="1"/>
+    <w:lsdException w:name="List Continue 5" w:semiHidden="1" w:unhideWhenUsed="1"/>
+    <w:lsdException w:name="Message Header" w:semiHidden="1" w:unhideWhenUsed="1"/>
+    <w:lsdException w:name="Subtitle" w:qFormat="1"/>
+    <w:lsdException w:name="Body Text First Indent 2" w:semiHidden="1" w:unhideWhenUsed="1"/>
+    <w:lsdException w:name="Note Heading" w:semiHidden="1" w:unhideWhenUsed="1"/>
+    <w:lsdException w:name="Body Text 2" w:semiHidden="1" w:unhideWhenUsed="1"/>
+    <w:lsdException w:name="Body Text 3" w:semiHidden="1" w:unhideWhenUsed="1"/>
+    <w:lsdException w:name="Body Text Indent 2" w:semiHidden="1" w:unhideWhenUsed="1"/>
+    <w:lsdException w:name="Body Text Indent 3" w:semiHidden="1" w:unhideWhenUsed="1"/>
+    <w:lsdException w:name="Block Text" w:semiHidden="1" w:unhideWhenUsed="1"/>
+    <w:lsdException w:name="Hyperlink" w:semiHidden="1" w:uiPriority="99" w:unhideWhenUsed="1"/>
+    <w:lsdException w:name="FollowedHyperlink" w:semiHidden="1" w:unhideWhenUsed="1"/>
+    <w:lsdException w:name="Strong" w:qFormat="1"/>
+    <w:lsdException w:name="Emphasis" w:qFormat="1"/>
+    <w:lsdException w:name="Document Map" w:semiHidden="1" w:unhideWhenUsed="1"/>
+    <w:lsdException w:name="Plain Text" w:semiHidden="1" w:unhideWhenUsed="1"/>
+    <w:lsdException w:name="E-mail Signature" w:semiHidden="1" w:unhideWhenUsed="1"/>
+    <w:lsdException w:name="HTML Top of Form" w:semiHidden="1" w:unhideWhenUsed="1"/>
+    <w:lsdException w:name="HTML Bottom of Form" w:semiHidden="1" w:unhideWhenUsed="1"/>
+    <w:lsdException w:name="Normal (Web)" w:semiHidden="1" w:uiPriority="99" w:unhideWhenUsed="1"/>
+    <w:lsdException w:name="HTML Acronym" w:semiHidden="1" w:unhideWhenUsed="1"/>
+    <w:lsdException w:name="HTML Address" w:semiHidden="1" w:unhideWhenUsed="1"/>
+    <w:lsdException w:name="HTML Cite" w:semiHidden="1" w:unhideWhenUsed="1"/>
+    <w:lsdException w:name="HTML Code" w:semiHidden="1" w:unhideWhenUsed="1"/>
+    <w:lsdException w:name="HTML Definition" w:semiHidden="1" w:unhideWhenUsed="1"/>
+    <w:lsdException w:name="HTML Keyboard" w:semiHidden="1" w:unhideWhenUsed="1"/>
+    <w:lsdException w:name="HTML Preformatted" w:semiHidden="1" w:uiPriority="99" w:unhideWhenUsed="1"/>
+    <w:lsdException w:name="HTML Sample" w:semiHidden="1" w:unhideWhenUsed="1"/>
+    <w:lsdException w:name="HTML Typewriter" w:semiHidden="1" w:unhideWhenUsed="1"/>
+    <w:lsdException w:name="HTML Variable" w:semiHidden="1" w:unhideWhenUsed="1"/>
+    <w:lsdException w:name="Normal Table" w:semiHidden="1" w:unhideWhenUsed="1"/>
+    <w:lsdException w:name="annotation subject" w:semiHidden="1" w:unhideWhenUsed="1"/>
+    <w:lsdException w:name="No List" w:semiHidden="1" w:unhideWhenUsed="1"/>
+    <w:lsdException w:name="Outline List 1" w:semiHidden="1" w:unhideWhenUsed="1"/>
+    <w:lsdException w:name="Outline List 2" w:semiHidden="1" w:unhideWhenUsed="1"/>
+    <w:lsdException w:name="Outline List 3" w:semiHidden="1" w:unhideWhenUsed="1"/>
+    <w:lsdException w:name="Table Simple 1" w:semiHidden="1" w:unhideWhenUsed="1"/>
+    <w:lsdException w:name="Table Simple 2" w:semiHidden="1" w:unhideWhenUsed="1"/>
+    <w:lsdException w:name="Table Simple 3" w:semiHidden="1" w:unhideWhenUsed="1"/>
+    <w:lsdException w:name="Table Classic 1" w:semiHidden="1" w:unhideWhenUsed="1"/>
+    <w:lsdException w:name="Table Classic 2" w:semiHidden="1" w:unhideWhenUsed="1"/>
+    <w:lsdException w:name="Table Classic 3" w:semiHidden="1" w:unhideWhenUsed="1"/>
+    <w:lsdException w:name="Table Classic 4" w:semiHidden="1" w:unhideWhenUsed="1"/>
+    <w:lsdException w:name="Table Colorful 1" w:semiHidden="1" w:unhideWhenUsed="1"/>
+    <w:lsdException w:name="Table Colorful 2" w:semiHidden="1" w:unhideWhenUsed="1"/>
+    <w:lsdException w:name="Table Colorful 3" w:semiHidden="1" w:unhideWhenUsed="1"/>
+    <w:lsdException w:name="Table Columns 1" w:semiHidden="1" w:unhideWhenUsed="1"/>
+    <w:lsdException w:name="Table Columns 2" w:semiHidden="1" w:unhideWhenUsed="1"/>
+    <w:lsdException w:name="Table Columns 3" w:semiHidden="1" w:unhideWhenUsed="1"/>
+    <w:lsdException w:name="Table Columns 4" w:semiHidden="1" w:unhideWhenUsed="1"/>
+    <w:lsdException w:name="Table Columns 5" w:semiHidden="1" w:unhideWhenUsed="1"/>
+    <w:lsdException w:name="Table Grid 1" w:semiHidden="1" w:unhideWhenUsed="1"/>
+    <w:lsdException w:name="Table Grid 2" w:semiHidden="1" w:unhideWhenUsed="1"/>
+    <w:lsdException w:name="Table Grid 3" w:semiHidden="1" w:unhideWhenUsed="1"/>
+    <w:lsdException w:name="Table Grid 4" w:semiHidden="1" w:unhideWhenUsed="1"/>
+    <w:lsdException w:name="Table Grid 5" w:semiHidden="1" w:unhideWhenUsed="1"/>
+    <w:lsdException w:name="Table Grid 6" w:semiHidden="1" w:unhideWhenUsed="1"/>
+    <w:lsdException w:name="Table Grid 7" w:semiHidden="1" w:unhideWhenUsed="1"/>
+    <w:lsdException w:name="Table Grid 8" w:semiHidden="1" w:unhideWhenUsed="1"/>
+    <w:lsdException w:name="Table List 1" w:semiHidden="1" w:unhideWhenUsed="1"/>
+    <w:lsdException w:name="Table List 2" w:semiHidden="1" w:unhideWhenUsed="1"/>
+    <w:lsdException w:name="Table List 3" w:semiHidden="1" w:unhideWhenUsed="1"/>
+    <w:lsdException w:name="Table List 4" w:semiHidden="1" w:unhideWhenUsed="1"/>
+    <w:lsdException w:name="Table List 5" w:semiHidden="1" w:unhideWhenUsed="1"/>
+    <w:lsdException w:name="Table List 6" w:semiHidden="1" w:unhideWhenUsed="1"/>
+    <w:lsdException w:name="Table List 7" w:semiHidden="1" w:unhideWhenUsed="1"/>
+    <w:lsdException w:name="Table List 8" w:semiHidden="1" w:unhideWhenUsed="1"/>
+    <w:lsdException w:name="Table 3D effects 1" w:semiHidden="1" w:unhideWhenUsed="1"/>
+    <w:lsdException w:name="Table 3D effects 2" w:semiHidden="1" w:unhideWhenUsed="1"/>
+    <w:lsdException w:name="Table 3D effects 3" w:semiHidden="1" w:unhideWhenUsed="1"/>
+    <w:lsdException w:name="Table Contemporary" w:semiHidden="1" w:unhideWhenUsed="1"/>
+    <w:lsdException w:name="Table Elegant" w:semiHidden="1" w:unhideWhenUsed="1"/>
+    <w:lsdException w:name="Table Professional" w:semiHidden="1" w:unhideWhenUsed="1"/>
+    <w:lsdException w:name="Table Subtle 1" w:semiHidden="1" w:unhideWhenUsed="1"/>
+    <w:lsdException w:name="Table Subtle 2" w:semiHidden="1" w:unhideWhenUsed="1"/>
+    <w:lsdException w:name="Table Web 1" w:semiHidden="1" w:unhideWhenUsed="1"/>
+    <w:lsdException w:name="Table Web 2" w:semiHidden="1" w:unhideWhenUsed="1"/>
+    <w:lsdException w:name="Table Web 3" w:semiHidden="1" w:unhideWhenUsed="1"/>
+    <w:lsdException w:name="Balloon Text" w:semiHidden="1" w:unhideWhenUsed="1"/>
+    <w:lsdException w:name="Table Grid" w:uiPriority="39"/>
+    <w:lsdException w:name="Table Theme" w:semiHidden="1" w:unhideWhenUsed="1"/>
+    <w:lsdException w:name="Placeholder Text" w:semiHidden="1" w:uiPriority="99"/>
+    <w:lsdException w:name="No Spacing" w:uiPriority="1" w:qFormat="1"/>
+    <w:lsdException w:name="Light Shading" w:uiPriority="60"/>
+    <w:lsdException w:name="Light List" w:uiPriority="61"/>
+    <w:lsdException w:name="Light Grid" w:uiPriority="62"/>
+    <w:lsdException w:name="Medium Shading 1" w:uiPriority="63"/>
+    <w:lsdException w:name="Medium Shading 2" w:uiPriority="64"/>
+    <w:lsdException w:name="Medium List 1" w:uiPriority="65"/>
+    <w:lsdException w:name="Medium List 2" w:uiPriority="66"/>
+    <w:lsdException w:name="Medium Grid 1" w:uiPriority="67"/>
+    <w:lsdException w:name="Medium Grid 2" w:uiPriority="68"/>
+    <w:lsdException w:name="Medium Grid 3" w:uiPriority="69"/>
+    <w:lsdException w:name="Dark List" w:uiPriority="70"/>
+    <w:lsdException w:name="Colorful Shading" w:uiPriority="71"/>
+    <w:lsdException w:name="Colorful List" w:uiPriority="72"/>
+    <w:lsdException w:name="Colorful Grid" w:uiPriority="73"/>
+    <w:lsdException w:name="Light Shading Accent 1" w:uiPriority="60"/>
+    <w:lsdException w:name="Light List Accent 1" w:uiPriority="61"/>
+    <w:lsdException w:name="Light Grid Accent 1" w:uiPriority="62"/>
+    <w:lsdException w:name="Medium Shading 1 Accent 1" w:uiPriority="63"/>
+    <w:lsdException w:name="Medium Shading 2 Accent 1" w:uiPriority="64"/>
+    <w:lsdException w:name="Medium List 1 Accent 1" w:uiPriority="65"/>
+    <w:lsdException w:name="Revision" w:semiHidden="1" w:uiPriority="99"/>
+    <w:lsdException w:name="List Paragraph" w:uiPriority="34" w:qFormat="1"/>
+    <w:lsdException w:name="Quote" w:uiPriority="29" w:qFormat="1"/>
+    <w:lsdException w:name="Intense Quote" w:uiPriority="30" w:qFormat="1"/>
+    <w:lsdException w:name="Medium List 2 Accent 1" w:uiPriority="66"/>
+    <w:lsdException w:name="Medium Grid 1 Accent 1" w:uiPriority="67"/>
+    <w:lsdException w:name="Medium Grid 2 Accent 1" w:uiPriority="68"/>
+    <w:lsdException w:name="Medium Grid 3 Accent 1" w:uiPriority="69"/>
+    <w:lsdException w:name="Dark List Accent 1" w:uiPriority="70"/>
+    <w:lsdException w:name="Colorful Shading Accent 1" w:uiPriority="71"/>
+    <w:lsdException w:name="Colorful List Accent 1" w:uiPriority="72"/>
+    <w:lsdException w:name="Colorful Grid Accent 1" w:uiPriority="73"/>
+    <w:lsdException w:name="Light Shading Accent 2" w:uiPriority="60"/>
+    <w:lsdException w:name="Light List Accent 2" w:uiPriority="61"/>
+    <w:lsdException w:name="Light Grid Accent 2" w:uiPriority="62"/>
+    <w:lsdException w:name="Medium Shading 1 Accent 2" w:uiPriority="63"/>
+    <w:lsdException w:name="Medium Shading 2 Accent 2" w:uiPriority="64"/>
+    <w:lsdException w:name="Medium List 1 Accent 2" w:uiPriority="65"/>
+    <w:lsdException w:name="Medium List 2 Accent 2" w:uiPriority="66"/>
+    <w:lsdException w:name="Medium Grid 1 Accent 2" w:uiPriority="67"/>
+    <w:lsdException w:name="Medium Grid 2 Accent 2" w:uiPriority="68"/>
+    <w:lsdException w:name="Medium Grid 3 Accent 2" w:uiPriority="69"/>
+    <w:lsdException w:name="Dark List Accent 2" w:uiPriority="70"/>
+    <w:lsdException w:name="Colorful Shading Accent 2" w:uiPriority="71"/>
+    <w:lsdException w:name="Colorful List Accent 2" w:uiPriority="72"/>
+    <w:lsdException w:name="Colorful Grid Accent 2" w:uiPriority="73"/>
+    <w:lsdException w:name="Light Shading Accent 3" w:uiPriority="60"/>
+    <w:lsdException w:name="Light List Accent 3" w:uiPriority="61"/>
+    <w:lsdException w:name="Light Grid Accent 3" w:uiPriority="62"/>
+    <w:lsdException w:name="Medium Shading 1 Accent 3" w:uiPriority="63"/>
+    <w:lsdException w:name="Medium Shading 2 Accent 3" w:uiPriority="64"/>
+    <w:lsdException w:name="Medium List 1 Accent 3" w:uiPriority="65"/>
+    <w:lsdException w:name="Medium List 2 Accent 3" w:uiPriority="66"/>
+    <w:lsdException w:name="Medium Grid 1 Accent 3" w:uiPriority="67"/>
+    <w:lsdException w:name="Medium Grid 2 Accent 3" w:uiPriority="68"/>
+    <w:lsdException w:name="Medium Grid 3 Accent 3" w:uiPriority="69"/>
+    <w:lsdException w:name="Dark List Accent 3" w:uiPriority="70"/>
+    <w:lsdException w:name="Colorful Shading Accent 3" w:uiPriority="71"/>
+    <w:lsdException w:name="Colorful List Accent 3" w:uiPriority="72"/>
+    <w:lsdException w:name="Colorful Grid Accent 3" w:uiPriority="73"/>
+    <w:lsdException w:name="Light Shading Accent 4" w:uiPriority="60"/>
+    <w:lsdException w:name="Light List Accent 4" w:uiPriority="61"/>
+    <w:lsdException w:name="Light Grid Accent 4" w:uiPriority="62"/>
+    <w:lsdException w:name="Medium Shading 1 Accent 4" w:uiPriority="63"/>
+    <w:lsdException w:name="Medium Shading 2 Accent 4" w:uiPriority="64"/>
+    <w:lsdException w:name="Medium List 1 Accent 4" w:uiPriority="65"/>
+    <w:lsdException w:name="Medium List 2 Accent 4" w:uiPriority="66"/>
+    <w:lsdException w:name="Medium Grid 1 Accent 4" w:uiPriority="67"/>
+    <w:lsdException w:name="Medium Grid 2 Accent 4" w:uiPriority="68"/>
+    <w:lsdException w:name="Medium Grid 3 Accent 4" w:uiPriority="69"/>
+    <w:lsdException w:name="Dark List Accent 4" w:uiPriority="70"/>
+    <w:lsdException w:name="Colorful Shading Accent 4" w:uiPriority="71"/>
+    <w:lsdException w:name="Colorful List Accent 4" w:uiPriority="72"/>
+    <w:lsdException w:name="Colorful Grid Accent 4" w:uiPriority="73"/>
+    <w:lsdException w:name="Light Shading Accent 5" w:uiPriority="60"/>
+    <w:lsdException w:name="Light List Accent 5" w:uiPriority="61"/>
+    <w:lsdException w:name="Light Grid Accent 5" w:uiPriority="62"/>
+    <w:lsdException w:name="Medium Shading 1 Accent 5" w:uiPriority="63"/>
+    <w:lsdException w:name="Medium Shading 2 Accent 5" w:uiPriority="64"/>
+    <w:lsdException w:name="Medium List 1 Accent 5" w:uiPriority="65"/>
+    <w:lsdException w:name="Medium List 2 Accent 5" w:uiPriority="66"/>
+    <w:lsdException w:name="Medium Grid 1 Accent 5" w:uiPriority="67"/>
+    <w:lsdException w:name="Medium Grid 2 Accent 5" w:uiPriority="68"/>
+    <w:lsdException w:name="Medium Grid 3 Accent 5" w:uiPriority="69"/>
+    <w:lsdException w:name="Dark List Accent 5" w:uiPriority="70"/>
+    <w:lsdException w:name="Colorful Shading Accent 5" w:uiPriority="71"/>
+    <w:lsdException w:name="Colorful List Accent 5" w:uiPriority="72"/>
+    <w:lsdException w:name="Colorful Grid Accent 5" w:uiPriority="73"/>
+    <w:lsdException w:name="Light Shading Accent 6" w:uiPriority="60"/>
+    <w:lsdException w:name="Light List Accent 6" w:uiPriority="61"/>
+    <w:lsdException w:name="Light Grid Accent 6" w:uiPriority="62"/>
+    <w:lsdException w:name="Medium Shading 1 Accent 6" w:uiPriority="63"/>
+    <w:lsdException w:name="Medium Shading 2 Accent 6" w:uiPriority="64"/>
+    <w:lsdException w:name="Medium List 1 Accent 6" w:uiPriority="65"/>
+    <w:lsdException w:name="Medium List 2 Accent 6" w:uiPriority="66"/>
+    <w:lsdException w:name="Medium Grid 1 Accent 6" w:uiPriority="67"/>
+    <w:lsdException w:name="Medium Grid 2 Accent 6" w:uiPriority="68"/>
+    <w:lsdException w:name="Medium Grid 3 Accent 6" w:uiPriority="69"/>
+    <w:lsdException w:name="Dark List Accent 6" w:uiPriority="70"/>
+    <w:lsdException w:name="Colorful Shading Accent 6" w:uiPriority="71"/>
+    <w:lsdException w:name="Colorful List Accent 6" w:uiPriority="72"/>
+    <w:lsdException w:name="Colorful Grid Accent 6" w:uiPriority="73"/>
+    <w:lsdException w:name="Subtle Emphasis" w:uiPriority="19" w:qFormat="1"/>
+    <w:lsdException w:name="Intense Emphasis" w:uiPriority="21" w:qFormat="1"/>
+    <w:lsdException w:name="Subtle Reference" w:uiPriority="31" w:qFormat="1"/>
+    <w:lsdException w:name="Intense Reference" w:uiPriority="32" w:qFormat="1"/>
+    <w:lsdException w:name="Book Title" w:uiPriority="33" w:qFormat="1"/>
+    <w:lsdException w:name="Bibliography" w:semiHidden="1" w:uiPriority="37" w:unhideWhenUsed="1"/>
+    <w:lsdException w:name="TOC Heading" w:semiHidden="1" w:uiPriority="39" w:unhideWhenUsed="1" w:qFormat="1"/>
+    <w:lsdException w:name="Plain Table 1" w:uiPriority="41"/>
+    <w:lsdException w:name="Plain Table 2" w:uiPriority="42"/>
+    <w:lsdException w:name="Plain Table 3" w:uiPriority="43"/>
+    <w:lsdException w:name="Plain Table 4" w:uiPriority="44"/>
+    <w:lsdException w:name="Plain Table 5" w:uiPriority="45"/>
+    <w:lsdException w:name="Grid Table Light" w:uiPriority="40"/>
+    <w:lsdException w:name="Grid Table 1 Light" w:uiPriority="46"/>
+    <w:lsdException w:name="Grid Table 2" w:uiPriority="47"/>
+    <w:lsdException w:name="Grid Table 3" w:uiPriority="48"/>
+    <w:lsdException w:name="Grid Table 4" w:uiPriority="49"/>
+    <w:lsdException w:name="Grid Table 5 Dark" w:uiPriority="50"/>
+    <w:lsdException w:name="Grid Table 6 Colorful" w:uiPriority="51"/>
+    <w:lsdException w:name="Grid Table 7 Colorful" w:uiPriority="52"/>
+    <w:lsdException w:name="Grid Table 1 Light Accent 1" w:uiPriority="46"/>
+    <w:lsdException w:name="Grid Table 2 Accent 1" w:uiPriority="47"/>
+    <w:lsdException w:name="Grid Table 3 Accent 1" w:uiPriority="48"/>
+    <w:lsdException w:name="Grid Table 4 Accent 1" w:uiPriority="49"/>
+    <w:lsdException w:name="Grid Table 5 Dark Accent 1" w:uiPriority="50"/>
+    <w:lsdException w:name="Grid Table 6 Colorful Accent 1" w:uiPriority="51"/>
+    <w:lsdException w:name="Grid Table 7 Colorful Accent 1" w:uiPriority="52"/>
+    <w:lsdException w:name="Grid Table 1 Light Accent 2" w:uiPriority="46"/>
+    <w:lsdException w:name="Grid Table 2 Accent 2" w:uiPriority="47"/>
+    <w:lsdException w:name="Grid Table 3 Accent 2" w:uiPriority="48"/>
+    <w:lsdException w:name="Grid Table 4 Accent 2" w:uiPriority="49"/>
+    <w:lsdException w:name="Grid Table 5 Dark Accent 2" w:uiPriority="50"/>
+    <w:lsdException w:name="Grid Table 6 Colorful Accent 2" w:uiPriority="51"/>
+    <w:lsdException w:name="Grid Table 7 Colorful Accent 2" w:uiPriority="52"/>
+    <w:lsdException w:name="Grid Table 1 Light Accent 3" w:uiPriority="46"/>
+    <w:lsdException w:name="Grid Table 2 Accent 3" w:uiPriority="47"/>
+    <w:lsdException w:name="Grid Table 3 Accent 3" w:uiPriority="48"/>
+    <w:lsdException w:name="Grid Table 4 Accent 3" w:uiPriority="49"/>
+    <w:lsdException w:name="Grid Table 5 Dark Accent 3" w:uiPriority="50"/>
+    <w:lsdException w:name="Grid Table 6 Colorful Accent 3" w:uiPriority="51"/>
+    <w:lsdException w:name="Grid Table 7 Colorful Accent 3" w:uiPriority="52"/>
+    <w:lsdException w:name="Grid Table 1 Light Accent 4" w:uiPriority="46"/>
+    <w:lsdException w:name="Grid Table 2 Accent 4" w:uiPriority="47"/>
+    <w:lsdException w:name="Grid Table 3 Accent 4" w:uiPriority="48"/>
+    <w:lsdException w:name="Grid Table 4 Accent 4" w:uiPriority="49"/>
+    <w:lsdException w:name="Grid Table 5 Dark Accent 4" w:uiPriority="50"/>
+    <w:lsdException w:name="Grid Table 6 Colorful Accent 4" w:uiPriority="51"/>
+    <w:lsdException w:name="Grid Table 7 Colorful Accent 4" w:uiPriority="52"/>
+    <w:lsdException w:name="Grid Table 1 Light Accent 5" w:uiPriority="46"/>
+    <w:lsdException w:name="Grid Table 2 Accent 5" w:uiPriority="47"/>
+    <w:lsdException w:name="Grid Table 3 Accent 5" w:uiPriority="48"/>
+    <w:lsdException w:name="Grid Table 4 Accent 5" w:uiPriority="49"/>
+    <w:lsdException w:name="Grid Table 5 Dark Accent 5" w:uiPriority="50"/>
+    <w:lsdException w:name="Grid Table 6 Colorful Accent 5" w:uiPriority="51"/>
+    <w:lsdException w:name="Grid Table 7 Colorful Accent 5" w:uiPriority="52"/>
+    <w:lsdException w:name="Grid Table 1 Light Accent 6" w:uiPriority="46"/>
+    <w:lsdException w:name="Grid Table 2 Accent 6" w:uiPriority="47"/>
+    <w:lsdException w:name="Grid Table 3 Accent 6" w:uiPriority="48"/>
+    <w:lsdException w:name="Grid Table 4 Accent 6" w:uiPriority="49"/>
+    <w:lsdException w:name="Grid Table 5 Dark Accent 6" w:uiPriority="50"/>
+    <w:lsdException w:name="Grid Table 6 Colorful Accent 6" w:uiPriority="51"/>
+    <w:lsdException w:name="Grid Table 7 Colorful Accent 6" w:uiPriority="52"/>
+    <w:lsdException w:name="List Table 1 Light" w:uiPriority="46"/>
+    <w:lsdException w:name="List Table 2" w:uiPriority="47"/>
+    <w:lsdException w:name="List Table 3" w:uiPriority="48"/>
+    <w:lsdException w:name="List Table 4" w:uiPriority="49"/>
+    <w:lsdException w:name="List Table 5 Dark" w:uiPriority="50"/>
+    <w:lsdException w:name="List Table 6 Colorful" w:uiPriority="51"/>
+    <w:lsdException w:name="List Table 7 Colorful" w:uiPriority="52"/>
+    <w:lsdException w:name="List Table 1 Light Accent 1" w:uiPriority="46"/>
+    <w:lsdException w:name="List Table 2 Accent 1" w:uiPriority="47"/>
+    <w:lsdException w:name="List Table 3 Accent 1" w:uiPriority="48"/>
+    <w:lsdException w:name="List Table 4 Accent 1" w:uiPriority="49"/>
+    <w:lsdException w:name="List Table 5 Dark Accent 1" w:uiPriority="50"/>
+    <w:lsdException w:name="List Table 6 Colorful Accent 1" w:uiPriority="51"/>
+    <w:lsdException w:name="List Table 7 Colorful Accent 1" w:uiPriority="52"/>
+    <w:lsdException w:name="List Table 1 Light Accent 2" w:uiPriority="46"/>
+    <w:lsdException w:name="List Table 2 Accent 2" w:uiPriority="47"/>
+    <w:lsdException w:name="List Table 3 Accent 2" w:uiPriority="48"/>
+    <w:lsdException w:name="List Table 4 Accent 2" w:uiPriority="49"/>
+    <w:lsdException w:name="List Table 5 Dark Accent 2" w:uiPriority="50"/>
+    <w:lsdException w:name="List Table 6 Colorful Accent 2" w:uiPriority="51"/>
+    <w:lsdException w:name="List Table 7 Colorful Accent 2" w:uiPriority="52"/>
+    <w:lsdException w:name="List Table 1 Light Accent 3" w:uiPriority="46"/>
+    <w:lsdException w:name="List Table 2 Accent 3" w:uiPriority="47"/>
+    <w:lsdException w:name="List Table 3 Accent 3" w:uiPriority="48"/>
+    <w:lsdException w:name="List Table 4 Accent 3" w:uiPriority="49"/>
+    <w:lsdException w:name="List Table 5 Dark Accent 3" w:uiPriority="50"/>
+    <w:lsdException w:name="List Table 6 Colorful Accent 3" w:uiPriority="51"/>
+    <w:lsdException w:name="List Table 7 Colorful Accent 3" w:uiPriority="52"/>
+    <w:lsdException w:name="List Table 1 Light Accent 4" w:uiPriority="46"/>
+    <w:lsdException w:name="List Table 2 Accent 4" w:uiPriority="47"/>
+    <w:lsdException w:name="List Table 3 Accent 4" w:uiPriority="48"/>
+    <w:lsdException w:name="List Table 4 Accent 4" w:uiPriority="49"/>
+    <w:lsdException w:name="List Table 5 Dark Accent 4" w:uiPriority="50"/>
+    <w:lsdException w:name="List Table 6 Colorful Accent 4" w:uiPriority="51"/>
+    <w:lsdException w:name="List Table 7 Colorful Accent 4" w:uiPriority="52"/>
+    <w:lsdException w:name="List Table 1 Light Accent 5" w:uiPriority="46"/>
+    <w:lsdException w:name="List Table 2 Accent 5" w:uiPriority="47"/>
+    <w:lsdException w:name="List Table 3 Accent 5" w:uiPriority="48"/>
+    <w:lsdException w:name="List Table 4 Accent 5" w:uiPriority="49"/>
+    <w:lsdException w:name="List Table 5 Dark Accent 5" w:uiPriority="50"/>
+    <w:lsdException w:name="List Table 6 Colorful Accent 5" w:uiPriority="51"/>
+    <w:lsdException w:name="List Table 7 Colorful Accent 5" w:uiPriority="52"/>
+    <w:lsdException w:name="List Table 1 Light Accent 6" w:uiPriority="46"/>
+    <w:lsdException w:name="List Table 2 Accent 6" w:uiPriority="47"/>
+    <w:lsdException w:name="List Table 3 Accent 6" w:uiPriority="48"/>
+    <w:lsdException w:name="List Table 4 Accent 6" w:uiPriority="49"/>
+    <w:lsdException w:name="List Table 5 Dark Accent 6" w:uiPriority="50"/>
+    <w:lsdException w:name="List Table 6 Colorful Accent 6" w:uiPriority="51"/>
+    <w:lsdException w:name="List Table 7 Colorful Accent 6" w:uiPriority="52"/>
   </w:latentStyles>
   <w:style w:type="paragraph" w:default="1" w:styleId="a">
     <w:name w:val="Normal"/>
@@ -2347,7 +2594,6 @@
     <w:uiPriority w:val="39"/>
     <w:rsid w:val="00A26209"/>
     <w:tblPr>
-      <w:tblInd w:w="0" w:type="dxa"/>
       <w:tblBorders>
         <w:top w:val="single" w:sz="4" w:space="0" w:color="000000"/>
         <w:left w:val="single" w:sz="4" w:space="0" w:color="000000"/>
@@ -2356,465 +2602,6 @@
         <w:insideH w:val="single" w:sz="4" w:space="0" w:color="000000"/>
         <w:insideV w:val="single" w:sz="4" w:space="0" w:color="000000"/>
       </w:tblBorders>
-      <w:tblCellMar>
-        <w:top w:w="0" w:type="dxa"/>
-        <w:left w:w="108" w:type="dxa"/>
-        <w:bottom w:w="0" w:type="dxa"/>
-        <w:right w:w="108" w:type="dxa"/>
-      </w:tblCellMar>
-    </w:tblPr>
-  </w:style>
-  <w:style w:type="paragraph" w:styleId="a4">
-    <w:name w:val="Balloon Text"/>
-    <w:basedOn w:val="a"/>
-    <w:link w:val="a5"/>
-    <w:rsid w:val="00A26209"/>
-    <w:pPr>
-      <w:spacing w:after="0" w:line="240" w:lineRule="auto"/>
-    </w:pPr>
-    <w:rPr>
-      <w:rFonts w:ascii="Tahoma" w:hAnsi="Tahoma" w:cs="Tahoma"/>
-      <w:sz w:val="16"/>
-      <w:szCs w:val="16"/>
-    </w:rPr>
-  </w:style>
-  <w:style w:type="character" w:customStyle="1" w:styleId="a5">
-    <w:name w:val="Текст выноски Знак"/>
-    <w:link w:val="a4"/>
-    <w:rsid w:val="00A26209"/>
-    <w:rPr>
-      <w:rFonts w:ascii="Tahoma" w:hAnsi="Tahoma" w:cs="Tahoma"/>
-      <w:sz w:val="16"/>
-      <w:szCs w:val="16"/>
-      <w:lang w:eastAsia="en-US"/>
-    </w:rPr>
-  </w:style>
-  <w:style w:type="paragraph" w:styleId="HTML">
-    <w:name w:val="HTML Preformatted"/>
-    <w:basedOn w:val="a"/>
-    <w:link w:val="HTML0"/>
-    <w:uiPriority w:val="99"/>
-    <w:unhideWhenUsed/>
-    <w:rsid w:val="00BC7D3A"/>
-    <w:pPr>
-      <w:tabs>
-        <w:tab w:val="left" w:pos="916"/>
-        <w:tab w:val="left" w:pos="1832"/>
-        <w:tab w:val="left" w:pos="2748"/>
-        <w:tab w:val="left" w:pos="3664"/>
-        <w:tab w:val="left" w:pos="4580"/>
-        <w:tab w:val="left" w:pos="5496"/>
-        <w:tab w:val="left" w:pos="6412"/>
-        <w:tab w:val="left" w:pos="7328"/>
-        <w:tab w:val="left" w:pos="8244"/>
-        <w:tab w:val="left" w:pos="9160"/>
-        <w:tab w:val="left" w:pos="10076"/>
-        <w:tab w:val="left" w:pos="10992"/>
-        <w:tab w:val="left" w:pos="11908"/>
-        <w:tab w:val="left" w:pos="12824"/>
-        <w:tab w:val="left" w:pos="13740"/>
-        <w:tab w:val="left" w:pos="14656"/>
-      </w:tabs>
-      <w:spacing w:after="0" w:line="240" w:lineRule="auto"/>
-    </w:pPr>
-    <w:rPr>
-      <w:rFonts w:ascii="Courier New" w:hAnsi="Courier New" w:cs="Courier New"/>
-      <w:sz w:val="20"/>
-      <w:szCs w:val="20"/>
-      <w:lang w:eastAsia="ru-RU"/>
-    </w:rPr>
-  </w:style>
-  <w:style w:type="character" w:customStyle="1" w:styleId="HTML0">
-    <w:name w:val="Стандартный HTML Знак"/>
-    <w:link w:val="HTML"/>
-    <w:uiPriority w:val="99"/>
-    <w:rsid w:val="00BC7D3A"/>
-    <w:rPr>
-      <w:rFonts w:ascii="Courier New" w:hAnsi="Courier New" w:cs="Courier New"/>
-    </w:rPr>
-  </w:style>
-  <w:style w:type="character" w:customStyle="1" w:styleId="blk">
-    <w:name w:val="blk"/>
-    <w:basedOn w:val="a0"/>
-    <w:rsid w:val="00BC7D3A"/>
-  </w:style>
-  <w:style w:type="character" w:styleId="a6">
-    <w:name w:val="Hyperlink"/>
-    <w:uiPriority w:val="99"/>
-    <w:unhideWhenUsed/>
-    <w:rsid w:val="00BC7D3A"/>
-    <w:rPr>
-      <w:color w:val="0000FF"/>
-      <w:u w:val="single"/>
-    </w:rPr>
-  </w:style>
-  <w:style w:type="character" w:customStyle="1" w:styleId="r">
-    <w:name w:val="r"/>
-    <w:basedOn w:val="a0"/>
-    <w:rsid w:val="00BC7D3A"/>
-  </w:style>
-  <w:style w:type="character" w:customStyle="1" w:styleId="10">
-    <w:name w:val="Заголовок 1 Знак"/>
-    <w:link w:val="1"/>
-    <w:rsid w:val="00B224BC"/>
-    <w:rPr>
-      <w:sz w:val="24"/>
-    </w:rPr>
-  </w:style>
-  <w:style w:type="paragraph" w:styleId="a7">
-    <w:name w:val="List Paragraph"/>
-    <w:basedOn w:val="a"/>
-    <w:uiPriority w:val="34"/>
-    <w:qFormat/>
-    <w:rsid w:val="009A769A"/>
-    <w:pPr>
-      <w:ind w:left="720"/>
-      <w:contextualSpacing/>
-    </w:pPr>
-    <w:rPr>
-      <w:rFonts w:eastAsia="Calibri"/>
-    </w:rPr>
-  </w:style>
-  <w:style w:type="paragraph" w:customStyle="1" w:styleId="a8">
-    <w:name w:val="Параграф"/>
-    <w:uiPriority w:val="99"/>
-    <w:rsid w:val="00AA258E"/>
-    <w:pPr>
-      <w:widowControl w:val="0"/>
-      <w:suppressAutoHyphens/>
-      <w:spacing w:before="60" w:after="60" w:line="276" w:lineRule="auto"/>
-      <w:ind w:firstLine="567"/>
-      <w:jc w:val="both"/>
-    </w:pPr>
-    <w:rPr>
-      <w:rFonts w:ascii="Tahoma" w:hAnsi="Tahoma" w:cs="Tahoma"/>
-      <w:kern w:val="1"/>
-      <w:lang w:eastAsia="ar-SA"/>
-    </w:rPr>
-  </w:style>
-  <w:style w:type="paragraph" w:customStyle="1" w:styleId="a9">
-    <w:name w:val="приложение"/>
-    <w:basedOn w:val="a"/>
-    <w:qFormat/>
-    <w:rsid w:val="00702192"/>
-    <w:pPr>
-      <w:spacing w:before="120" w:after="120" w:line="240" w:lineRule="auto"/>
-      <w:jc w:val="center"/>
-    </w:pPr>
-    <w:rPr>
-      <w:rFonts w:ascii="Times New Roman" w:hAnsi="Times New Roman"/>
-      <w:b/>
-      <w:sz w:val="28"/>
-      <w:szCs w:val="24"/>
-      <w:lang w:eastAsia="ru-RU"/>
-    </w:rPr>
-  </w:style>
-  <w:style w:type="paragraph" w:styleId="aa">
-    <w:name w:val="No Spacing"/>
-    <w:uiPriority w:val="1"/>
-    <w:qFormat/>
-    <w:rsid w:val="009D25EC"/>
-    <w:rPr>
-      <w:rFonts w:ascii="Calibri" w:eastAsia="Calibri" w:hAnsi="Calibri"/>
-      <w:sz w:val="22"/>
-      <w:szCs w:val="22"/>
-      <w:lang w:eastAsia="en-US"/>
-    </w:rPr>
-  </w:style>
-  <w:style w:type="paragraph" w:styleId="ab">
-    <w:name w:val="Normal (Web)"/>
-    <w:basedOn w:val="a"/>
-    <w:uiPriority w:val="99"/>
-    <w:unhideWhenUsed/>
-    <w:rsid w:val="00917FC2"/>
-    <w:pPr>
-      <w:spacing w:before="100" w:beforeAutospacing="1" w:after="100" w:afterAutospacing="1" w:line="240" w:lineRule="auto"/>
-    </w:pPr>
-    <w:rPr>
-      <w:rFonts w:ascii="Times New Roman" w:hAnsi="Times New Roman"/>
-      <w:sz w:val="24"/>
-      <w:szCs w:val="24"/>
-      <w:lang w:eastAsia="ru-RU"/>
-    </w:rPr>
-  </w:style>
-  <w:style w:type="paragraph" w:customStyle="1" w:styleId="ac">
-    <w:name w:val="Текстовый блок"/>
-    <w:rsid w:val="00045B6F"/>
-    <w:rPr>
-      <w:rFonts w:ascii="Helvetica" w:eastAsia="Arial Unicode MS" w:hAnsi="Helvetica" w:cs="Arial Unicode MS"/>
-      <w:color w:val="000000"/>
-      <w:sz w:val="22"/>
-      <w:szCs w:val="22"/>
-    </w:rPr>
-  </w:style>
-  <w:style w:type="paragraph" w:styleId="3">
-    <w:name w:val="Body Text 3"/>
-    <w:basedOn w:val="a"/>
-    <w:link w:val="30"/>
-    <w:rsid w:val="00EA73FF"/>
-    <w:pPr>
-      <w:spacing w:after="0" w:line="240" w:lineRule="auto"/>
-      <w:jc w:val="both"/>
-    </w:pPr>
-    <w:rPr>
-      <w:rFonts w:ascii="Arial" w:hAnsi="Arial"/>
-      <w:sz w:val="28"/>
-      <w:szCs w:val="20"/>
-      <w:lang w:eastAsia="ru-RU"/>
-    </w:rPr>
-  </w:style>
-  <w:style w:type="character" w:customStyle="1" w:styleId="30">
-    <w:name w:val="Основной текст 3 Знак"/>
-    <w:link w:val="3"/>
-    <w:rsid w:val="00EA73FF"/>
-    <w:rPr>
-      <w:rFonts w:ascii="Arial" w:hAnsi="Arial"/>
-      <w:sz w:val="28"/>
-    </w:rPr>
-  </w:style>
-</w:styles>
-</file>
-
-<file path=word/stylesWithEffects.xml><?xml version="1.0" encoding="utf-8"?>
-<w:styles xmlns:wpc="http://schemas.microsoft.com/office/word/2010/wordprocessingCanvas" xmlns:mc="http://schemas.openxmlformats.org/markup-compatibility/2006" xmlns:o="urn:schemas-microsoft-com:office:office" xmlns:r="http://schemas.openxmlformats.org/officeDocument/2006/relationships" xmlns:m="http://schemas.openxmlformats.org/officeDocument/2006/math" xmlns:v="urn:schemas-microsoft-com:vml" xmlns:wp14="http://schemas.microsoft.com/office/word/2010/wordprocessingDrawing" xmlns:wp="http://schemas.openxmlformats.org/drawingml/2006/wordprocessingDrawing" xmlns:w10="urn:schemas-microsoft-com:office:word" xmlns:w="http://schemas.openxmlformats.org/wordprocessingml/2006/main" xmlns:w14="http://schemas.microsoft.com/office/word/2010/wordml" xmlns:wpg="http://schemas.microsoft.com/office/word/2010/wordprocessingGroup" xmlns:wpi="http://schemas.microsoft.com/office/word/2010/wordprocessingInk" xmlns:wne="http://schemas.microsoft.com/office/word/2006/wordml" xmlns:wps="http://schemas.microsoft.com/office/word/2010/wordprocessingShape" mc:Ignorable="w14 wp14">
-  <w:docDefaults>
-    <w:rPrDefault>
-      <w:rPr>
-        <w:rFonts w:ascii="Times New Roman" w:eastAsia="Times New Roman" w:hAnsi="Times New Roman" w:cs="Times New Roman"/>
-        <w:lang w:val="ru-RU" w:eastAsia="ru-RU" w:bidi="ar-SA"/>
-      </w:rPr>
-    </w:rPrDefault>
-    <w:pPrDefault/>
-  </w:docDefaults>
-  <w:latentStyles w:defLockedState="0" w:defUIPriority="0" w:defSemiHidden="1" w:defUnhideWhenUsed="1" w:defQFormat="0" w:count="267">
-    <w:lsdException w:name="Normal" w:semiHidden="0" w:unhideWhenUsed="0" w:qFormat="1"/>
-    <w:lsdException w:name="heading 1" w:semiHidden="0" w:unhideWhenUsed="0" w:qFormat="1"/>
-    <w:lsdException w:name="heading 2" w:qFormat="1"/>
-    <w:lsdException w:name="heading 3" w:qFormat="1"/>
-    <w:lsdException w:name="heading 4" w:qFormat="1"/>
-    <w:lsdException w:name="heading 5" w:qFormat="1"/>
-    <w:lsdException w:name="heading 6" w:qFormat="1"/>
-    <w:lsdException w:name="heading 7" w:qFormat="1"/>
-    <w:lsdException w:name="heading 8" w:qFormat="1"/>
-    <w:lsdException w:name="heading 9" w:qFormat="1"/>
-    <w:lsdException w:name="caption" w:qFormat="1"/>
-    <w:lsdException w:name="List Number" w:semiHidden="0" w:unhideWhenUsed="0"/>
-    <w:lsdException w:name="List 4" w:semiHidden="0" w:unhideWhenUsed="0"/>
-    <w:lsdException w:name="List 5" w:semiHidden="0" w:unhideWhenUsed="0"/>
-    <w:lsdException w:name="Title" w:semiHidden="0" w:unhideWhenUsed="0" w:qFormat="1"/>
-    <w:lsdException w:name="Subtitle" w:semiHidden="0" w:unhideWhenUsed="0" w:qFormat="1"/>
-    <w:lsdException w:name="Salutation" w:semiHidden="0" w:unhideWhenUsed="0"/>
-    <w:lsdException w:name="Date" w:semiHidden="0" w:unhideWhenUsed="0"/>
-    <w:lsdException w:name="Body Text First Indent" w:semiHidden="0" w:unhideWhenUsed="0"/>
-    <w:lsdException w:name="Hyperlink" w:uiPriority="99"/>
-    <w:lsdException w:name="Strong" w:semiHidden="0" w:unhideWhenUsed="0" w:qFormat="1"/>
-    <w:lsdException w:name="Emphasis" w:semiHidden="0" w:unhideWhenUsed="0" w:qFormat="1"/>
-    <w:lsdException w:name="Normal (Web)" w:uiPriority="99"/>
-    <w:lsdException w:name="HTML Preformatted" w:uiPriority="99"/>
-    <w:lsdException w:name="Table Grid" w:semiHidden="0" w:uiPriority="39" w:unhideWhenUsed="0"/>
-    <w:lsdException w:name="Placeholder Text" w:uiPriority="99" w:unhideWhenUsed="0"/>
-    <w:lsdException w:name="No Spacing" w:semiHidden="0" w:uiPriority="1" w:unhideWhenUsed="0" w:qFormat="1"/>
-    <w:lsdException w:name="Light Shading" w:semiHidden="0" w:uiPriority="60" w:unhideWhenUsed="0"/>
-    <w:lsdException w:name="Light List" w:semiHidden="0" w:uiPriority="61" w:unhideWhenUsed="0"/>
-    <w:lsdException w:name="Light Grid" w:semiHidden="0" w:uiPriority="62" w:unhideWhenUsed="0"/>
-    <w:lsdException w:name="Medium Shading 1" w:semiHidden="0" w:uiPriority="63" w:unhideWhenUsed="0"/>
-    <w:lsdException w:name="Medium Shading 2" w:semiHidden="0" w:uiPriority="64" w:unhideWhenUsed="0"/>
-    <w:lsdException w:name="Medium List 1" w:semiHidden="0" w:uiPriority="65" w:unhideWhenUsed="0"/>
-    <w:lsdException w:name="Medium List 2" w:semiHidden="0" w:uiPriority="66" w:unhideWhenUsed="0"/>
-    <w:lsdException w:name="Medium Grid 1" w:semiHidden="0" w:uiPriority="67" w:unhideWhenUsed="0"/>
-    <w:lsdException w:name="Medium Grid 2" w:semiHidden="0" w:uiPriority="68" w:unhideWhenUsed="0"/>
-    <w:lsdException w:name="Medium Grid 3" w:semiHidden="0" w:uiPriority="69" w:unhideWhenUsed="0"/>
-    <w:lsdException w:name="Dark List" w:semiHidden="0" w:uiPriority="70" w:unhideWhenUsed="0"/>
-    <w:lsdException w:name="Colorful Shading" w:semiHidden="0" w:uiPriority="71" w:unhideWhenUsed="0"/>
-    <w:lsdException w:name="Colorful List" w:semiHidden="0" w:uiPriority="72" w:unhideWhenUsed="0"/>
-    <w:lsdException w:name="Colorful Grid" w:semiHidden="0" w:uiPriority="73" w:unhideWhenUsed="0"/>
-    <w:lsdException w:name="Light Shading Accent 1" w:semiHidden="0" w:uiPriority="60" w:unhideWhenUsed="0"/>
-    <w:lsdException w:name="Light List Accent 1" w:semiHidden="0" w:uiPriority="61" w:unhideWhenUsed="0"/>
-    <w:lsdException w:name="Light Grid Accent 1" w:semiHidden="0" w:uiPriority="62" w:unhideWhenUsed="0"/>
-    <w:lsdException w:name="Medium Shading 1 Accent 1" w:semiHidden="0" w:uiPriority="63" w:unhideWhenUsed="0"/>
-    <w:lsdException w:name="Medium Shading 2 Accent 1" w:semiHidden="0" w:uiPriority="64" w:unhideWhenUsed="0"/>
-    <w:lsdException w:name="Medium List 1 Accent 1" w:semiHidden="0" w:uiPriority="65" w:unhideWhenUsed="0"/>
-    <w:lsdException w:name="Revision" w:uiPriority="99" w:unhideWhenUsed="0"/>
-    <w:lsdException w:name="List Paragraph" w:semiHidden="0" w:uiPriority="34" w:unhideWhenUsed="0" w:qFormat="1"/>
-    <w:lsdException w:name="Quote" w:semiHidden="0" w:uiPriority="29" w:unhideWhenUsed="0" w:qFormat="1"/>
-    <w:lsdException w:name="Intense Quote" w:semiHidden="0" w:uiPriority="30" w:unhideWhenUsed="0" w:qFormat="1"/>
-    <w:lsdException w:name="Medium List 2 Accent 1" w:semiHidden="0" w:uiPriority="66" w:unhideWhenUsed="0"/>
-    <w:lsdException w:name="Medium Grid 1 Accent 1" w:semiHidden="0" w:uiPriority="67" w:unhideWhenUsed="0"/>
-    <w:lsdException w:name="Medium Grid 2 Accent 1" w:semiHidden="0" w:uiPriority="68" w:unhideWhenUsed="0"/>
-    <w:lsdException w:name="Medium Grid 3 Accent 1" w:semiHidden="0" w:uiPriority="69" w:unhideWhenUsed="0"/>
-    <w:lsdException w:name="Dark List Accent 1" w:semiHidden="0" w:uiPriority="70" w:unhideWhenUsed="0"/>
-    <w:lsdException w:name="Colorful Shading Accent 1" w:semiHidden="0" w:uiPriority="71" w:unhideWhenUsed="0"/>
-    <w:lsdException w:name="Colorful List Accent 1" w:semiHidden="0" w:uiPriority="72" w:unhideWhenUsed="0"/>
-    <w:lsdException w:name="Colorful Grid Accent 1" w:semiHidden="0" w:uiPriority="73" w:unhideWhenUsed="0"/>
-    <w:lsdException w:name="Light Shading Accent 2" w:semiHidden="0" w:uiPriority="60" w:unhideWhenUsed="0"/>
-    <w:lsdException w:name="Light List Accent 2" w:semiHidden="0" w:uiPriority="61" w:unhideWhenUsed="0"/>
-    <w:lsdException w:name="Light Grid Accent 2" w:semiHidden="0" w:uiPriority="62" w:unhideWhenUsed="0"/>
-    <w:lsdException w:name="Medium Shading 1 Accent 2" w:semiHidden="0" w:uiPriority="63" w:unhideWhenUsed="0"/>
-    <w:lsdException w:name="Medium Shading 2 Accent 2" w:semiHidden="0" w:uiPriority="64" w:unhideWhenUsed="0"/>
-    <w:lsdException w:name="Medium List 1 Accent 2" w:semiHidden="0" w:uiPriority="65" w:unhideWhenUsed="0"/>
-    <w:lsdException w:name="Medium List 2 Accent 2" w:semiHidden="0" w:uiPriority="66" w:unhideWhenUsed="0"/>
-    <w:lsdException w:name="Medium Grid 1 Accent 2" w:semiHidden="0" w:uiPriority="67" w:unhideWhenUsed="0"/>
-    <w:lsdException w:name="Medium Grid 2 Accent 2" w:semiHidden="0" w:uiPriority="68" w:unhideWhenUsed="0"/>
-    <w:lsdException w:name="Medium Grid 3 Accent 2" w:semiHidden="0" w:uiPriority="69" w:unhideWhenUsed="0"/>
-    <w:lsdException w:name="Dark List Accent 2" w:semiHidden="0" w:uiPriority="70" w:unhideWhenUsed="0"/>
-    <w:lsdException w:name="Colorful Shading Accent 2" w:semiHidden="0" w:uiPriority="71" w:unhideWhenUsed="0"/>
-    <w:lsdException w:name="Colorful List Accent 2" w:semiHidden="0" w:uiPriority="72" w:unhideWhenUsed="0"/>
-    <w:lsdException w:name="Colorful Grid Accent 2" w:semiHidden="0" w:uiPriority="73" w:unhideWhenUsed="0"/>
-    <w:lsdException w:name="Light Shading Accent 3" w:semiHidden="0" w:uiPriority="60" w:unhideWhenUsed="0"/>
-    <w:lsdException w:name="Light List Accent 3" w:semiHidden="0" w:uiPriority="61" w:unhideWhenUsed="0"/>
-    <w:lsdException w:name="Light Grid Accent 3" w:semiHidden="0" w:uiPriority="62" w:unhideWhenUsed="0"/>
-    <w:lsdException w:name="Medium Shading 1 Accent 3" w:semiHidden="0" w:uiPriority="63" w:unhideWhenUsed="0"/>
-    <w:lsdException w:name="Medium Shading 2 Accent 3" w:semiHidden="0" w:uiPriority="64" w:unhideWhenUsed="0"/>
-    <w:lsdException w:name="Medium List 1 Accent 3" w:semiHidden="0" w:uiPriority="65" w:unhideWhenUsed="0"/>
-    <w:lsdException w:name="Medium List 2 Accent 3" w:semiHidden="0" w:uiPriority="66" w:unhideWhenUsed="0"/>
-    <w:lsdException w:name="Medium Grid 1 Accent 3" w:semiHidden="0" w:uiPriority="67" w:unhideWhenUsed="0"/>
-    <w:lsdException w:name="Medium Grid 2 Accent 3" w:semiHidden="0" w:uiPriority="68" w:unhideWhenUsed="0"/>
-    <w:lsdException w:name="Medium Grid 3 Accent 3" w:semiHidden="0" w:uiPriority="69" w:unhideWhenUsed="0"/>
-    <w:lsdException w:name="Dark List Accent 3" w:semiHidden="0" w:uiPriority="70" w:unhideWhenUsed="0"/>
-    <w:lsdException w:name="Colorful Shading Accent 3" w:semiHidden="0" w:uiPriority="71" w:unhideWhenUsed="0"/>
-    <w:lsdException w:name="Colorful List Accent 3" w:semiHidden="0" w:uiPriority="72" w:unhideWhenUsed="0"/>
-    <w:lsdException w:name="Colorful Grid Accent 3" w:semiHidden="0" w:uiPriority="73" w:unhideWhenUsed="0"/>
-    <w:lsdException w:name="Light Shading Accent 4" w:semiHidden="0" w:uiPriority="60" w:unhideWhenUsed="0"/>
-    <w:lsdException w:name="Light List Accent 4" w:semiHidden="0" w:uiPriority="61" w:unhideWhenUsed="0"/>
-    <w:lsdException w:name="Light Grid Accent 4" w:semiHidden="0" w:uiPriority="62" w:unhideWhenUsed="0"/>
-    <w:lsdException w:name="Medium Shading 1 Accent 4" w:semiHidden="0" w:uiPriority="63" w:unhideWhenUsed="0"/>
-    <w:lsdException w:name="Medium Shading 2 Accent 4" w:semiHidden="0" w:uiPriority="64" w:unhideWhenUsed="0"/>
-    <w:lsdException w:name="Medium List 1 Accent 4" w:semiHidden="0" w:uiPriority="65" w:unhideWhenUsed="0"/>
-    <w:lsdException w:name="Medium List 2 Accent 4" w:semiHidden="0" w:uiPriority="66" w:unhideWhenUsed="0"/>
-    <w:lsdException w:name="Medium Grid 1 Accent 4" w:semiHidden="0" w:uiPriority="67" w:unhideWhenUsed="0"/>
-    <w:lsdException w:name="Medium Grid 2 Accent 4" w:semiHidden="0" w:uiPriority="68" w:unhideWhenUsed="0"/>
-    <w:lsdException w:name="Medium Grid 3 Accent 4" w:semiHidden="0" w:uiPriority="69" w:unhideWhenUsed="0"/>
-    <w:lsdException w:name="Dark List Accent 4" w:semiHidden="0" w:uiPriority="70" w:unhideWhenUsed="0"/>
-    <w:lsdException w:name="Colorful Shading Accent 4" w:semiHidden="0" w:uiPriority="71" w:unhideWhenUsed="0"/>
-    <w:lsdException w:name="Colorful List Accent 4" w:semiHidden="0" w:uiPriority="72" w:unhideWhenUsed="0"/>
-    <w:lsdException w:name="Colorful Grid Accent 4" w:semiHidden="0" w:uiPriority="73" w:unhideWhenUsed="0"/>
-    <w:lsdException w:name="Light Shading Accent 5" w:semiHidden="0" w:uiPriority="60" w:unhideWhenUsed="0"/>
-    <w:lsdException w:name="Light List Accent 5" w:semiHidden="0" w:uiPriority="61" w:unhideWhenUsed="0"/>
-    <w:lsdException w:name="Light Grid Accent 5" w:semiHidden="0" w:uiPriority="62" w:unhideWhenUsed="0"/>
-    <w:lsdException w:name="Medium Shading 1 Accent 5" w:semiHidden="0" w:uiPriority="63" w:unhideWhenUsed="0"/>
-    <w:lsdException w:name="Medium Shading 2 Accent 5" w:semiHidden="0" w:uiPriority="64" w:unhideWhenUsed="0"/>
-    <w:lsdException w:name="Medium List 1 Accent 5" w:semiHidden="0" w:uiPriority="65" w:unhideWhenUsed="0"/>
-    <w:lsdException w:name="Medium List 2 Accent 5" w:semiHidden="0" w:uiPriority="66" w:unhideWhenUsed="0"/>
-    <w:lsdException w:name="Medium Grid 1 Accent 5" w:semiHidden="0" w:uiPriority="67" w:unhideWhenUsed="0"/>
-    <w:lsdException w:name="Medium Grid 2 Accent 5" w:semiHidden="0" w:uiPriority="68" w:unhideWhenUsed="0"/>
-    <w:lsdException w:name="Medium Grid 3 Accent 5" w:semiHidden="0" w:uiPriority="69" w:unhideWhenUsed="0"/>
-    <w:lsdException w:name="Dark List Accent 5" w:semiHidden="0" w:uiPriority="70" w:unhideWhenUsed="0"/>
-    <w:lsdException w:name="Colorful Shading Accent 5" w:semiHidden="0" w:uiPriority="71" w:unhideWhenUsed="0"/>
-    <w:lsdException w:name="Colorful List Accent 5" w:semiHidden="0" w:uiPriority="72" w:unhideWhenUsed="0"/>
-    <w:lsdException w:name="Colorful Grid Accent 5" w:semiHidden="0" w:uiPriority="73" w:unhideWhenUsed="0"/>
-    <w:lsdException w:name="Light Shading Accent 6" w:semiHidden="0" w:uiPriority="60" w:unhideWhenUsed="0"/>
-    <w:lsdException w:name="Light List Accent 6" w:semiHidden="0" w:uiPriority="61" w:unhideWhenUsed="0"/>
-    <w:lsdException w:name="Light Grid Accent 6" w:semiHidden="0" w:uiPriority="62" w:unhideWhenUsed="0"/>
-    <w:lsdException w:name="Medium Shading 1 Accent 6" w:semiHidden="0" w:uiPriority="63" w:unhideWhenUsed="0"/>
-    <w:lsdException w:name="Medium Shading 2 Accent 6" w:semiHidden="0" w:uiPriority="64" w:unhideWhenUsed="0"/>
-    <w:lsdException w:name="Medium List 1 Accent 6" w:semiHidden="0" w:uiPriority="65" w:unhideWhenUsed="0"/>
-    <w:lsdException w:name="Medium List 2 Accent 6" w:semiHidden="0" w:uiPriority="66" w:unhideWhenUsed="0"/>
-    <w:lsdException w:name="Medium Grid 1 Accent 6" w:semiHidden="0" w:uiPriority="67" w:unhideWhenUsed="0"/>
-    <w:lsdException w:name="Medium Grid 2 Accent 6" w:semiHidden="0" w:uiPriority="68" w:unhideWhenUsed="0"/>
-    <w:lsdException w:name="Medium Grid 3 Accent 6" w:semiHidden="0" w:uiPriority="69" w:unhideWhenUsed="0"/>
-    <w:lsdException w:name="Dark List Accent 6" w:semiHidden="0" w:uiPriority="70" w:unhideWhenUsed="0"/>
-    <w:lsdException w:name="Colorful Shading Accent 6" w:semiHidden="0" w:uiPriority="71" w:unhideWhenUsed="0"/>
-    <w:lsdException w:name="Colorful List Accent 6" w:semiHidden="0" w:uiPriority="72" w:unhideWhenUsed="0"/>
-    <w:lsdException w:name="Colorful Grid Accent 6" w:semiHidden="0" w:uiPriority="73" w:unhideWhenUsed="0"/>
-    <w:lsdException w:name="Subtle Emphasis" w:semiHidden="0" w:uiPriority="19" w:unhideWhenUsed="0" w:qFormat="1"/>
-    <w:lsdException w:name="Intense Emphasis" w:semiHidden="0" w:uiPriority="21" w:unhideWhenUsed="0" w:qFormat="1"/>
-    <w:lsdException w:name="Subtle Reference" w:semiHidden="0" w:uiPriority="31" w:unhideWhenUsed="0" w:qFormat="1"/>
-    <w:lsdException w:name="Intense Reference" w:semiHidden="0" w:uiPriority="32" w:unhideWhenUsed="0" w:qFormat="1"/>
-    <w:lsdException w:name="Book Title" w:semiHidden="0" w:uiPriority="33" w:unhideWhenUsed="0" w:qFormat="1"/>
-    <w:lsdException w:name="Bibliography" w:uiPriority="37"/>
-    <w:lsdException w:name="TOC Heading" w:uiPriority="39" w:qFormat="1"/>
-  </w:latentStyles>
-  <w:style w:type="paragraph" w:default="1" w:styleId="a">
-    <w:name w:val="Normal"/>
-    <w:qFormat/>
-    <w:rsid w:val="00143F4B"/>
-    <w:pPr>
-      <w:spacing w:after="200" w:line="276" w:lineRule="auto"/>
-    </w:pPr>
-    <w:rPr>
-      <w:rFonts w:ascii="Calibri" w:hAnsi="Calibri"/>
-      <w:sz w:val="22"/>
-      <w:szCs w:val="22"/>
-      <w:lang w:eastAsia="en-US"/>
-    </w:rPr>
-  </w:style>
-  <w:style w:type="paragraph" w:styleId="1">
-    <w:name w:val="heading 1"/>
-    <w:basedOn w:val="a"/>
-    <w:next w:val="a"/>
-    <w:link w:val="10"/>
-    <w:qFormat/>
-    <w:rsid w:val="00B224BC"/>
-    <w:pPr>
-      <w:keepNext/>
-      <w:spacing w:after="0" w:line="240" w:lineRule="auto"/>
-      <w:outlineLvl w:val="0"/>
-    </w:pPr>
-    <w:rPr>
-      <w:rFonts w:ascii="Times New Roman" w:hAnsi="Times New Roman"/>
-      <w:sz w:val="24"/>
-      <w:szCs w:val="20"/>
-      <w:lang w:eastAsia="ru-RU"/>
-    </w:rPr>
-  </w:style>
-  <w:style w:type="character" w:default="1" w:styleId="a0">
-    <w:name w:val="Default Paragraph Font"/>
-    <w:uiPriority w:val="1"/>
-    <w:semiHidden/>
-    <w:unhideWhenUsed/>
-  </w:style>
-  <w:style w:type="table" w:default="1" w:styleId="a1">
-    <w:name w:val="Normal Table"/>
-    <w:uiPriority w:val="99"/>
-    <w:semiHidden/>
-    <w:unhideWhenUsed/>
-    <w:tblPr>
-      <w:tblInd w:w="0" w:type="dxa"/>
-      <w:tblCellMar>
-        <w:top w:w="0" w:type="dxa"/>
-        <w:left w:w="108" w:type="dxa"/>
-        <w:bottom w:w="0" w:type="dxa"/>
-        <w:right w:w="108" w:type="dxa"/>
-      </w:tblCellMar>
-    </w:tblPr>
-  </w:style>
-  <w:style w:type="numbering" w:default="1" w:styleId="a2">
-    <w:name w:val="No List"/>
-    <w:uiPriority w:val="99"/>
-    <w:semiHidden/>
-    <w:unhideWhenUsed/>
-  </w:style>
-  <w:style w:type="paragraph" w:customStyle="1" w:styleId="11">
-    <w:name w:val="Без интервала1"/>
-    <w:rsid w:val="00143F4B"/>
-    <w:rPr>
-      <w:rFonts w:ascii="Calibri" w:hAnsi="Calibri"/>
-      <w:sz w:val="22"/>
-      <w:szCs w:val="22"/>
-      <w:lang w:eastAsia="en-US"/>
-    </w:rPr>
-  </w:style>
-  <w:style w:type="table" w:styleId="a3">
-    <w:name w:val="Table Grid"/>
-    <w:basedOn w:val="a1"/>
-    <w:uiPriority w:val="39"/>
-    <w:rsid w:val="00A26209"/>
-    <w:tblPr>
-      <w:tblInd w:w="0" w:type="dxa"/>
-      <w:tblBorders>
-        <w:top w:val="single" w:sz="4" w:space="0" w:color="000000"/>
-        <w:left w:val="single" w:sz="4" w:space="0" w:color="000000"/>
-        <w:bottom w:val="single" w:sz="4" w:space="0" w:color="000000"/>
-        <w:right w:val="single" w:sz="4" w:space="0" w:color="000000"/>
-        <w:insideH w:val="single" w:sz="4" w:space="0" w:color="000000"/>
-        <w:insideV w:val="single" w:sz="4" w:space="0" w:color="000000"/>
-      </w:tblBorders>
-      <w:tblCellMar>
-        <w:top w:w="0" w:type="dxa"/>
-        <w:left w:w="108" w:type="dxa"/>
-        <w:bottom w:w="0" w:type="dxa"/>
-        <w:right w:w="108" w:type="dxa"/>
-      </w:tblCellMar>
     </w:tblPr>
   </w:style>
   <w:style w:type="paragraph" w:styleId="a4">
@@ -3318,7 +3105,7 @@
 </file>
 
 <file path=customXml/itemProps1.xml><?xml version="1.0" encoding="utf-8"?>
-<ds:datastoreItem xmlns:ds="http://schemas.openxmlformats.org/officeDocument/2006/customXml" ds:itemID="{EC03225D-AAA3-42F7-9D6B-4E99D2946EE8}">
+<ds:datastoreItem xmlns:ds="http://schemas.openxmlformats.org/officeDocument/2006/customXml" ds:itemID="{D86505A8-5457-4ACE-820D-BFF5737659C4}">
   <ds:schemaRefs>
     <ds:schemaRef ds:uri="http://schemas.openxmlformats.org/officeDocument/2006/bibliography"/>
   </ds:schemaRefs>

--- a/Data/Templates/Reference.docx
+++ b/Data/Templates/Reference.docx
@@ -644,6 +644,7 @@
     <w:p>
       <w:pPr>
         <w:spacing w:after="0" w:line="240" w:lineRule="auto"/>
+        <w:ind w:firstLine="709"/>
         <w:jc w:val="both"/>
         <w:rPr>
           <w:rFonts w:ascii="Times New Roman" w:hAnsi="Times New Roman"/>
@@ -657,6 +658,37 @@
           <w:sz w:val="28"/>
           <w:szCs w:val="28"/>
         </w:rPr>
+        <w:t xml:space="preserve">Срок обучения: </w:t>
+      </w:r>
+      <w:bookmarkStart w:id="13" w:name="ПериодОбучения"/>
+      <w:bookmarkEnd w:id="13"/>
+      <w:r>
+        <w:rPr>
+          <w:rFonts w:ascii="Times New Roman" w:hAnsi="Times New Roman"/>
+          <w:sz w:val="28"/>
+          <w:szCs w:val="28"/>
+        </w:rPr>
+        <w:t>.</w:t>
+      </w:r>
+      <w:bookmarkStart w:id="14" w:name="_GoBack"/>
+      <w:bookmarkEnd w:id="14"/>
+    </w:p>
+    <w:p>
+      <w:pPr>
+        <w:spacing w:after="0" w:line="240" w:lineRule="auto"/>
+        <w:jc w:val="both"/>
+        <w:rPr>
+          <w:rFonts w:ascii="Times New Roman" w:hAnsi="Times New Roman"/>
+          <w:sz w:val="28"/>
+          <w:szCs w:val="28"/>
+        </w:rPr>
+      </w:pPr>
+      <w:r>
+        <w:rPr>
+          <w:rFonts w:ascii="Times New Roman" w:hAnsi="Times New Roman"/>
+          <w:sz w:val="28"/>
+          <w:szCs w:val="28"/>
+        </w:rPr>
         <w:tab/>
       </w:r>
       <w:r>
@@ -692,8 +724,8 @@
         </w:rPr>
         <w:t xml:space="preserve"> </w:t>
       </w:r>
-      <w:bookmarkStart w:id="13" w:name="ДатаОкончания"/>
-      <w:bookmarkEnd w:id="13"/>
+      <w:bookmarkStart w:id="15" w:name="ДатаОкончания"/>
+      <w:bookmarkEnd w:id="15"/>
       <w:r>
         <w:rPr>
           <w:rFonts w:ascii="Times New Roman" w:hAnsi="Times New Roman"/>
@@ -765,8 +797,8 @@
         </w:rPr>
         <w:t xml:space="preserve"> </w:t>
       </w:r>
-      <w:bookmarkStart w:id="14" w:name="Назначение"/>
-      <w:bookmarkEnd w:id="14"/>
+      <w:bookmarkStart w:id="16" w:name="Назначение"/>
+      <w:bookmarkEnd w:id="16"/>
       <w:r>
         <w:rPr>
           <w:rFonts w:ascii="Times New Roman" w:hAnsi="Times New Roman"/>
@@ -965,10 +997,8 @@
         </w:rPr>
         <w:t xml:space="preserve">Исп.: </w:t>
       </w:r>
-      <w:bookmarkStart w:id="15" w:name="Исполнитель"/>
-      <w:bookmarkStart w:id="16" w:name="_GoBack"/>
-      <w:bookmarkEnd w:id="15"/>
-      <w:bookmarkEnd w:id="16"/>
+      <w:bookmarkStart w:id="17" w:name="Исполнитель"/>
+      <w:bookmarkEnd w:id="17"/>
     </w:p>
     <w:p>
       <w:pPr>
@@ -1005,8 +1035,8 @@
           <w:szCs w:val="16"/>
         </w:rPr>
       </w:pPr>
-      <w:bookmarkStart w:id="17" w:name="Площадка"/>
-      <w:bookmarkEnd w:id="17"/>
+      <w:bookmarkStart w:id="18" w:name="Площадка"/>
+      <w:bookmarkEnd w:id="18"/>
     </w:p>
     <w:p>
       <w:pPr>
@@ -3105,7 +3135,7 @@
 </file>
 
 <file path=customXml/itemProps1.xml><?xml version="1.0" encoding="utf-8"?>
-<ds:datastoreItem xmlns:ds="http://schemas.openxmlformats.org/officeDocument/2006/customXml" ds:itemID="{D86505A8-5457-4ACE-820D-BFF5737659C4}">
+<ds:datastoreItem xmlns:ds="http://schemas.openxmlformats.org/officeDocument/2006/customXml" ds:itemID="{9C3CB415-541C-435A-B662-AB71DF6D4508}">
   <ds:schemaRefs>
     <ds:schemaRef ds:uri="http://schemas.openxmlformats.org/officeDocument/2006/bibliography"/>
   </ds:schemaRefs>

--- a/Data/Templates/Reference.docx
+++ b/Data/Templates/Reference.docx
@@ -452,15 +452,44 @@
           <w:sz w:val="28"/>
           <w:szCs w:val="28"/>
         </w:rPr>
-        <w:t>образовательные программы подготовки специал</w:t>
-      </w:r>
-      <w:r>
-        <w:rPr>
-          <w:rFonts w:ascii="Times New Roman" w:hAnsi="Times New Roman"/>
-          <w:sz w:val="28"/>
-          <w:szCs w:val="28"/>
-        </w:rPr>
-        <w:t xml:space="preserve">истов среднего звена.  </w:t>
+        <w:t xml:space="preserve">образовательные программы </w:t>
+      </w:r>
+      <w:proofErr w:type="gramStart"/>
+      <w:r>
+        <w:rPr>
+          <w:rFonts w:ascii="Times New Roman" w:hAnsi="Times New Roman"/>
+          <w:sz w:val="28"/>
+          <w:szCs w:val="28"/>
+        </w:rPr>
+        <w:t>подготовки</w:t>
+      </w:r>
+      <w:r>
+        <w:rPr>
+          <w:rFonts w:ascii="Times New Roman" w:hAnsi="Times New Roman"/>
+          <w:sz w:val="28"/>
+          <w:szCs w:val="28"/>
+          <w:lang w:val="en-US"/>
+        </w:rPr>
+        <w:t xml:space="preserve"> </w:t>
+      </w:r>
+      <w:bookmarkStart w:id="6" w:name="Подготовка"/>
+      <w:bookmarkEnd w:id="6"/>
+      <w:r>
+        <w:rPr>
+          <w:rFonts w:ascii="Times New Roman" w:hAnsi="Times New Roman"/>
+          <w:sz w:val="28"/>
+          <w:szCs w:val="28"/>
+        </w:rPr>
+        <w:t>.</w:t>
+      </w:r>
+      <w:proofErr w:type="gramEnd"/>
+      <w:r>
+        <w:rPr>
+          <w:rFonts w:ascii="Times New Roman" w:hAnsi="Times New Roman"/>
+          <w:sz w:val="28"/>
+          <w:szCs w:val="28"/>
+        </w:rPr>
+        <w:t xml:space="preserve">  </w:t>
       </w:r>
     </w:p>
     <w:p>
@@ -507,8 +536,8 @@
         </w:rPr>
         <w:t xml:space="preserve"> </w:t>
       </w:r>
-      <w:bookmarkStart w:id="6" w:name="НомерПриказа"/>
-      <w:bookmarkEnd w:id="6"/>
+      <w:bookmarkStart w:id="7" w:name="НомерПриказа"/>
+      <w:bookmarkEnd w:id="7"/>
       <w:r>
         <w:rPr>
           <w:rFonts w:ascii="Times New Roman" w:hAnsi="Times New Roman"/>
@@ -534,8 +563,8 @@
         </w:rPr>
         <w:t xml:space="preserve"> </w:t>
       </w:r>
-      <w:bookmarkStart w:id="7" w:name="ДатаПриказа"/>
-      <w:bookmarkEnd w:id="7"/>
+      <w:bookmarkStart w:id="8" w:name="ДатаПриказа"/>
+      <w:bookmarkEnd w:id="8"/>
       <w:r>
         <w:rPr>
           <w:rFonts w:ascii="Times New Roman" w:hAnsi="Times New Roman"/>
@@ -552,8 +581,8 @@
         </w:rPr>
         <w:t xml:space="preserve"> </w:t>
       </w:r>
-      <w:bookmarkStart w:id="8" w:name="ДатаПриема"/>
-      <w:bookmarkEnd w:id="8"/>
+      <w:bookmarkStart w:id="9" w:name="ДатаПриема"/>
+      <w:bookmarkEnd w:id="9"/>
       <w:r>
         <w:rPr>
           <w:rFonts w:ascii="Times New Roman" w:hAnsi="Times New Roman"/>
@@ -570,8 +599,8 @@
         </w:rPr>
         <w:t xml:space="preserve"> </w:t>
       </w:r>
-      <w:bookmarkStart w:id="9" w:name="ПрограммаОбучения"/>
-      <w:bookmarkEnd w:id="9"/>
+      <w:bookmarkStart w:id="10" w:name="ПрограммаОбучения"/>
+      <w:bookmarkEnd w:id="10"/>
       <w:r>
         <w:rPr>
           <w:rFonts w:ascii="Times New Roman" w:hAnsi="Times New Roman"/>
@@ -580,8 +609,8 @@
         </w:rPr>
         <w:t xml:space="preserve"> </w:t>
       </w:r>
-      <w:bookmarkStart w:id="10" w:name="КодСпециальности"/>
-      <w:bookmarkEnd w:id="10"/>
+      <w:bookmarkStart w:id="11" w:name="КодСпециальности"/>
+      <w:bookmarkEnd w:id="11"/>
       <w:r>
         <w:rPr>
           <w:rFonts w:ascii="Times New Roman" w:hAnsi="Times New Roman"/>
@@ -590,8 +619,10 @@
         </w:rPr>
         <w:t xml:space="preserve"> </w:t>
       </w:r>
-      <w:bookmarkStart w:id="11" w:name="Специальность"/>
-      <w:bookmarkEnd w:id="11"/>
+      <w:bookmarkStart w:id="12" w:name="Специальность"/>
+      <w:bookmarkStart w:id="13" w:name="_GoBack"/>
+      <w:bookmarkEnd w:id="12"/>
+      <w:bookmarkEnd w:id="13"/>
     </w:p>
     <w:p>
       <w:pPr>
@@ -629,8 +660,8 @@
         </w:rPr>
         <w:t xml:space="preserve"> </w:t>
       </w:r>
-      <w:bookmarkStart w:id="12" w:name="Финансирование"/>
-      <w:bookmarkEnd w:id="12"/>
+      <w:bookmarkStart w:id="14" w:name="Финансирование"/>
+      <w:bookmarkEnd w:id="14"/>
       <w:r>
         <w:rPr>
           <w:rFonts w:ascii="Times New Roman" w:hAnsi="Times New Roman"/>
@@ -660,8 +691,8 @@
         </w:rPr>
         <w:t xml:space="preserve">Срок обучения: </w:t>
       </w:r>
-      <w:bookmarkStart w:id="13" w:name="ПериодОбучения"/>
-      <w:bookmarkEnd w:id="13"/>
+      <w:bookmarkStart w:id="15" w:name="ПериодОбучения"/>
+      <w:bookmarkEnd w:id="15"/>
       <w:r>
         <w:rPr>
           <w:rFonts w:ascii="Times New Roman" w:hAnsi="Times New Roman"/>
@@ -670,8 +701,6 @@
         </w:rPr>
         <w:t>.</w:t>
       </w:r>
-      <w:bookmarkStart w:id="14" w:name="_GoBack"/>
-      <w:bookmarkEnd w:id="14"/>
     </w:p>
     <w:p>
       <w:pPr>
@@ -724,8 +753,8 @@
         </w:rPr>
         <w:t xml:space="preserve"> </w:t>
       </w:r>
-      <w:bookmarkStart w:id="15" w:name="ДатаОкончания"/>
-      <w:bookmarkEnd w:id="15"/>
+      <w:bookmarkStart w:id="16" w:name="ДатаОкончания"/>
+      <w:bookmarkEnd w:id="16"/>
       <w:r>
         <w:rPr>
           <w:rFonts w:ascii="Times New Roman" w:hAnsi="Times New Roman"/>
@@ -797,8 +826,8 @@
         </w:rPr>
         <w:t xml:space="preserve"> </w:t>
       </w:r>
-      <w:bookmarkStart w:id="16" w:name="Назначение"/>
-      <w:bookmarkEnd w:id="16"/>
+      <w:bookmarkStart w:id="17" w:name="Назначение"/>
+      <w:bookmarkEnd w:id="17"/>
       <w:r>
         <w:rPr>
           <w:rFonts w:ascii="Times New Roman" w:hAnsi="Times New Roman"/>
@@ -997,8 +1026,8 @@
         </w:rPr>
         <w:t xml:space="preserve">Исп.: </w:t>
       </w:r>
-      <w:bookmarkStart w:id="17" w:name="Исполнитель"/>
-      <w:bookmarkEnd w:id="17"/>
+      <w:bookmarkStart w:id="18" w:name="Исполнитель"/>
+      <w:bookmarkEnd w:id="18"/>
     </w:p>
     <w:p>
       <w:pPr>
@@ -1035,8 +1064,8 @@
           <w:szCs w:val="16"/>
         </w:rPr>
       </w:pPr>
-      <w:bookmarkStart w:id="18" w:name="Площадка"/>
-      <w:bookmarkEnd w:id="18"/>
+      <w:bookmarkStart w:id="19" w:name="Площадка"/>
+      <w:bookmarkEnd w:id="19"/>
     </w:p>
     <w:p>
       <w:pPr>
@@ -3135,7 +3164,7 @@
 </file>
 
 <file path=customXml/itemProps1.xml><?xml version="1.0" encoding="utf-8"?>
-<ds:datastoreItem xmlns:ds="http://schemas.openxmlformats.org/officeDocument/2006/customXml" ds:itemID="{9C3CB415-541C-435A-B662-AB71DF6D4508}">
+<ds:datastoreItem xmlns:ds="http://schemas.openxmlformats.org/officeDocument/2006/customXml" ds:itemID="{4297F52E-DBEC-442D-92AB-C16B6C4FB65B}">
   <ds:schemaRefs>
     <ds:schemaRef ds:uri="http://schemas.openxmlformats.org/officeDocument/2006/bibliography"/>
   </ds:schemaRefs>
